--- a/DomainsModel/Database_Domain_Model/Database Overall Model.docx
+++ b/DomainsModel/Database_Domain_Model/Database Overall Model.docx
@@ -4,11 +4,11 @@
   <w:body>
     <w:p>
       <w:pPr>
-        <w:spacing w:before="240"/>
+        <w:spacing w:after="0"/>
         <w:rPr>
           <w:rFonts w:cstheme="minorHAnsi"/>
           <w:b/>
-          <w:sz w:val="28"/>
+          <w:sz w:val="24"/>
           <w:szCs w:val="24"/>
         </w:rPr>
       </w:pPr>
@@ -16,7 +16,7 @@
         <w:rPr>
           <w:rFonts w:cstheme="minorHAnsi"/>
           <w:b/>
-          <w:sz w:val="28"/>
+          <w:sz w:val="24"/>
           <w:szCs w:val="24"/>
         </w:rPr>
         <w:t>Database Overall Model</w:t>
@@ -24,33 +24,1204 @@
     </w:p>
     <w:p>
       <w:pPr>
+        <w:spacing w:after="0"/>
+        <w:rPr>
+          <w:rFonts w:cstheme="minorHAnsi"/>
+          <w:b/>
+          <w:sz w:val="24"/>
+          <w:szCs w:val="24"/>
+        </w:rPr>
+      </w:pPr>
+    </w:p>
+    <w:p>
+      <w:pPr>
+        <w:spacing w:after="0"/>
+        <w:rPr>
+          <w:rFonts w:eastAsia="Times New Roman" w:cstheme="minorHAnsi"/>
+          <w:sz w:val="24"/>
+          <w:szCs w:val="24"/>
+          <w:lang w:eastAsia="en-NZ"/>
+        </w:rPr>
+      </w:pPr>
+      <w:r>
+        <w:rPr>
+          <w:rFonts w:eastAsia="Times New Roman" w:cstheme="minorHAnsi"/>
+          <w:sz w:val="24"/>
+          <w:szCs w:val="24"/>
+          <w:lang w:eastAsia="en-NZ"/>
+        </w:rPr>
+        <w:t>The database to be used is a relational database. Only data will be stored in the database, any other file such as pictures, sounds, videos will be stored in the application server.</w:t>
+      </w:r>
+    </w:p>
+    <w:p>
+      <w:pPr>
+        <w:spacing w:after="0"/>
+        <w:rPr>
+          <w:rFonts w:eastAsia="Times New Roman" w:cstheme="minorHAnsi"/>
+          <w:sz w:val="24"/>
+          <w:szCs w:val="24"/>
+          <w:lang w:eastAsia="en-NZ"/>
+        </w:rPr>
+      </w:pPr>
+      <w:r>
+        <w:rPr>
+          <w:rFonts w:eastAsia="Times New Roman" w:cstheme="minorHAnsi"/>
+          <w:sz w:val="24"/>
+          <w:szCs w:val="24"/>
+          <w:lang w:eastAsia="en-NZ"/>
+        </w:rPr>
+        <w:t xml:space="preserve">A relational database design has been constructed to illustrate the minimum needs of the application. </w:t>
+      </w:r>
+      <w:r>
+        <w:rPr>
+          <w:rFonts w:eastAsia="Times New Roman" w:cstheme="minorHAnsi"/>
+          <w:sz w:val="24"/>
+          <w:szCs w:val="24"/>
+          <w:lang w:eastAsia="en-NZ"/>
+        </w:rPr>
+        <w:t>There are 2 designs:</w:t>
+      </w:r>
+    </w:p>
+    <w:p>
+      <w:pPr>
+        <w:spacing w:after="0"/>
+        <w:rPr>
+          <w:rFonts w:eastAsia="Times New Roman" w:cstheme="minorHAnsi"/>
+          <w:b/>
+          <w:sz w:val="24"/>
+          <w:szCs w:val="24"/>
+          <w:lang w:eastAsia="en-NZ"/>
+        </w:rPr>
+      </w:pPr>
+    </w:p>
+    <w:p>
+      <w:pPr>
+        <w:spacing w:after="0"/>
+        <w:rPr>
+          <w:rFonts w:eastAsia="Times New Roman" w:cstheme="minorHAnsi"/>
+          <w:sz w:val="24"/>
+          <w:szCs w:val="24"/>
+          <w:lang w:eastAsia="en-NZ"/>
+        </w:rPr>
+      </w:pPr>
+      <w:r>
+        <w:rPr>
+          <w:rFonts w:eastAsia="Times New Roman" w:cstheme="minorHAnsi"/>
+          <w:b/>
+          <w:sz w:val="24"/>
+          <w:szCs w:val="24"/>
+          <w:lang w:eastAsia="en-NZ"/>
+        </w:rPr>
+        <w:t>1</w:t>
+      </w:r>
+      <w:r>
+        <w:rPr>
+          <w:rFonts w:eastAsia="Times New Roman" w:cstheme="minorHAnsi"/>
+          <w:b/>
+          <w:sz w:val="24"/>
+          <w:szCs w:val="24"/>
+          <w:vertAlign w:val="superscript"/>
+          <w:lang w:eastAsia="en-NZ"/>
+        </w:rPr>
+        <w:t>st</w:t>
+      </w:r>
+      <w:r>
+        <w:rPr>
+          <w:rFonts w:eastAsia="Times New Roman" w:cstheme="minorHAnsi"/>
+          <w:b/>
+          <w:sz w:val="24"/>
+          <w:szCs w:val="24"/>
+          <w:lang w:eastAsia="en-NZ"/>
+        </w:rPr>
+        <w:t xml:space="preserve"> </w:t>
+      </w:r>
+      <w:r>
+        <w:rPr>
+          <w:rFonts w:eastAsia="Times New Roman" w:cstheme="minorHAnsi"/>
+          <w:b/>
+          <w:sz w:val="24"/>
+          <w:szCs w:val="24"/>
+          <w:lang w:eastAsia="en-NZ"/>
+        </w:rPr>
+        <w:t xml:space="preserve">– </w:t>
+      </w:r>
+      <w:r>
+        <w:rPr>
+          <w:rFonts w:eastAsia="Times New Roman" w:cstheme="minorHAnsi"/>
+          <w:sz w:val="24"/>
+          <w:szCs w:val="24"/>
+          <w:lang w:eastAsia="en-NZ"/>
+        </w:rPr>
+        <w:t xml:space="preserve">Minimum database design includes only the table needed to run the application. The information to be stored support the login feature, creation of competitions, store teams and team records. </w:t>
+      </w:r>
+    </w:p>
+    <w:p>
+      <w:pPr>
+        <w:spacing w:after="0"/>
+        <w:rPr>
+          <w:rFonts w:eastAsia="Times New Roman" w:cstheme="minorHAnsi"/>
+          <w:sz w:val="24"/>
+          <w:szCs w:val="24"/>
+          <w:lang w:eastAsia="en-NZ"/>
+        </w:rPr>
+      </w:pPr>
+    </w:p>
+    <w:p>
+      <w:pPr>
+        <w:spacing w:after="0"/>
+        <w:rPr>
+          <w:rFonts w:eastAsia="Times New Roman" w:cstheme="minorHAnsi"/>
+          <w:sz w:val="24"/>
+          <w:szCs w:val="24"/>
+          <w:lang w:eastAsia="en-NZ"/>
+        </w:rPr>
+      </w:pPr>
+      <w:r>
+        <w:rPr>
+          <w:rFonts w:eastAsia="Times New Roman" w:cstheme="minorHAnsi"/>
+          <w:b/>
+          <w:sz w:val="24"/>
+          <w:szCs w:val="24"/>
+          <w:lang w:eastAsia="en-NZ"/>
+        </w:rPr>
+        <w:t>2</w:t>
+      </w:r>
+      <w:r>
+        <w:rPr>
+          <w:rFonts w:eastAsia="Times New Roman" w:cstheme="minorHAnsi"/>
+          <w:b/>
+          <w:sz w:val="24"/>
+          <w:szCs w:val="24"/>
+          <w:vertAlign w:val="superscript"/>
+          <w:lang w:eastAsia="en-NZ"/>
+        </w:rPr>
+        <w:t>nd</w:t>
+      </w:r>
+      <w:r>
+        <w:rPr>
+          <w:rFonts w:eastAsia="Times New Roman" w:cstheme="minorHAnsi"/>
+          <w:sz w:val="24"/>
+          <w:szCs w:val="24"/>
+          <w:lang w:eastAsia="en-NZ"/>
+        </w:rPr>
+        <w:t xml:space="preserve"> - </w:t>
+      </w:r>
+      <w:r>
+        <w:rPr>
+          <w:rFonts w:eastAsia="Times New Roman" w:cstheme="minorHAnsi"/>
+          <w:sz w:val="24"/>
+          <w:szCs w:val="24"/>
+          <w:lang w:eastAsia="en-NZ"/>
+        </w:rPr>
+        <w:t xml:space="preserve">This design contains </w:t>
+      </w:r>
+      <w:r>
+        <w:rPr>
+          <w:rFonts w:eastAsia="Times New Roman" w:cstheme="minorHAnsi"/>
+          <w:sz w:val="24"/>
+          <w:szCs w:val="24"/>
+          <w:lang w:eastAsia="en-NZ"/>
+        </w:rPr>
+        <w:t>a more complete illustration of what would be necessary in a long run, it is more scalable. In this design, tables</w:t>
+      </w:r>
+      <w:r>
+        <w:rPr>
+          <w:rFonts w:eastAsia="Times New Roman" w:cstheme="minorHAnsi"/>
+          <w:sz w:val="24"/>
+          <w:szCs w:val="24"/>
+          <w:lang w:eastAsia="en-NZ"/>
+        </w:rPr>
+        <w:t xml:space="preserve"> store information about the competition, competition organizers, school, school participants, all question and answers, and all teams’ records.</w:t>
+      </w:r>
+    </w:p>
+    <w:p>
+      <w:pPr>
+        <w:spacing w:after="0"/>
+        <w:rPr>
+          <w:rFonts w:eastAsia="Times New Roman" w:cstheme="minorHAnsi"/>
+          <w:sz w:val="24"/>
+          <w:szCs w:val="24"/>
+          <w:lang w:eastAsia="en-NZ"/>
+        </w:rPr>
+      </w:pPr>
+    </w:p>
+    <w:p>
+      <w:pPr>
+        <w:spacing w:after="0"/>
+        <w:rPr>
+          <w:rFonts w:eastAsia="Times New Roman" w:cstheme="minorHAnsi"/>
+          <w:b/>
+          <w:sz w:val="24"/>
+          <w:szCs w:val="24"/>
+          <w:lang w:eastAsia="en-NZ"/>
+        </w:rPr>
+      </w:pPr>
+      <w:r>
+        <w:rPr>
+          <w:rFonts w:eastAsia="Times New Roman" w:cstheme="minorHAnsi"/>
+          <w:b/>
+          <w:sz w:val="24"/>
+          <w:szCs w:val="24"/>
+          <w:lang w:eastAsia="en-NZ"/>
+        </w:rPr>
+        <w:t>Which database?</w:t>
+      </w:r>
+    </w:p>
+    <w:p>
+      <w:pPr>
+        <w:spacing w:after="0"/>
+        <w:rPr>
+          <w:rFonts w:eastAsia="Times New Roman" w:cstheme="minorHAnsi"/>
+          <w:sz w:val="24"/>
+          <w:szCs w:val="24"/>
+          <w:lang w:eastAsia="en-NZ"/>
+        </w:rPr>
+      </w:pPr>
+      <w:r>
+        <w:rPr>
+          <w:rFonts w:eastAsia="Times New Roman" w:cstheme="minorHAnsi"/>
+          <w:sz w:val="24"/>
+          <w:szCs w:val="24"/>
+          <w:lang w:eastAsia="en-NZ"/>
+        </w:rPr>
+        <w:t xml:space="preserve">The current proposed databases are MySQL or </w:t>
+      </w:r>
+      <w:proofErr w:type="spellStart"/>
+      <w:r>
+        <w:rPr>
+          <w:rFonts w:eastAsia="Times New Roman" w:cstheme="minorHAnsi"/>
+          <w:sz w:val="24"/>
+          <w:szCs w:val="24"/>
+          <w:lang w:eastAsia="en-NZ"/>
+        </w:rPr>
+        <w:t>PostgreeSQL</w:t>
+      </w:r>
+      <w:proofErr w:type="spellEnd"/>
+      <w:r>
+        <w:rPr>
+          <w:rFonts w:eastAsia="Times New Roman" w:cstheme="minorHAnsi"/>
+          <w:sz w:val="24"/>
+          <w:szCs w:val="24"/>
+          <w:lang w:eastAsia="en-NZ"/>
+        </w:rPr>
+        <w:t xml:space="preserve">. The system of choice must run in a </w:t>
+      </w:r>
+      <w:proofErr w:type="spellStart"/>
+      <w:r>
+        <w:rPr>
+          <w:rFonts w:eastAsia="Times New Roman" w:cstheme="minorHAnsi"/>
+          <w:sz w:val="24"/>
+          <w:szCs w:val="24"/>
+          <w:lang w:eastAsia="en-NZ"/>
+        </w:rPr>
+        <w:t>linux</w:t>
+      </w:r>
+      <w:proofErr w:type="spellEnd"/>
+      <w:r>
+        <w:rPr>
+          <w:rFonts w:eastAsia="Times New Roman" w:cstheme="minorHAnsi"/>
+          <w:sz w:val="24"/>
+          <w:szCs w:val="24"/>
+          <w:lang w:eastAsia="en-NZ"/>
+        </w:rPr>
+        <w:t xml:space="preserve"> operation system as per client’s requirement. </w:t>
+      </w:r>
+    </w:p>
+    <w:p>
+      <w:pPr>
+        <w:spacing w:after="0"/>
+        <w:rPr>
+          <w:rFonts w:eastAsia="Times New Roman" w:cstheme="minorHAnsi"/>
+          <w:sz w:val="24"/>
+          <w:szCs w:val="24"/>
+          <w:lang w:eastAsia="en-NZ"/>
+        </w:rPr>
+      </w:pPr>
+      <w:r>
+        <w:rPr>
+          <w:rFonts w:eastAsia="Times New Roman" w:cstheme="minorHAnsi"/>
+          <w:sz w:val="24"/>
+          <w:szCs w:val="24"/>
+          <w:lang w:eastAsia="en-NZ"/>
+        </w:rPr>
+        <w:t xml:space="preserve">Although we have highlighted in the project proposal that we would be using MySQL database it may not be the case. The use of </w:t>
+      </w:r>
+      <w:proofErr w:type="spellStart"/>
+      <w:r>
+        <w:rPr>
+          <w:rFonts w:eastAsia="Times New Roman" w:cstheme="minorHAnsi"/>
+          <w:sz w:val="24"/>
+          <w:szCs w:val="24"/>
+          <w:lang w:eastAsia="en-NZ"/>
+        </w:rPr>
+        <w:t>postgreeSQL</w:t>
+      </w:r>
+      <w:proofErr w:type="spellEnd"/>
+      <w:r>
+        <w:rPr>
+          <w:rFonts w:eastAsia="Times New Roman" w:cstheme="minorHAnsi"/>
+          <w:sz w:val="24"/>
+          <w:szCs w:val="24"/>
+          <w:lang w:eastAsia="en-NZ"/>
+        </w:rPr>
+        <w:t xml:space="preserve"> is more likely as it is SQL compliant and ACID compliant which preserves the integrity of the data, in the case of our project concurrency must be handled carefully in the database.</w:t>
+      </w:r>
+    </w:p>
+    <w:p>
+      <w:pPr>
+        <w:spacing w:after="0"/>
+        <w:rPr>
+          <w:rFonts w:eastAsia="Times New Roman" w:cstheme="minorHAnsi"/>
+          <w:sz w:val="24"/>
+          <w:szCs w:val="24"/>
+          <w:lang w:eastAsia="en-NZ"/>
+        </w:rPr>
+      </w:pPr>
+    </w:p>
+    <w:p>
+      <w:pPr>
+        <w:spacing w:after="0"/>
+        <w:rPr>
+          <w:rFonts w:eastAsia="Times New Roman" w:cstheme="minorHAnsi"/>
+          <w:b/>
+          <w:sz w:val="24"/>
+          <w:szCs w:val="24"/>
+          <w:lang w:eastAsia="en-NZ"/>
+        </w:rPr>
+      </w:pPr>
+      <w:r>
+        <w:rPr>
+          <w:rFonts w:eastAsia="Times New Roman" w:cstheme="minorHAnsi"/>
+          <w:b/>
+          <w:sz w:val="24"/>
+          <w:szCs w:val="24"/>
+          <w:lang w:eastAsia="en-NZ"/>
+        </w:rPr>
+        <w:t xml:space="preserve">Database overall Model Walk Through </w:t>
+      </w:r>
+    </w:p>
+    <w:p>
+      <w:pPr>
+        <w:spacing w:after="0"/>
+        <w:rPr>
+          <w:rFonts w:eastAsia="Times New Roman" w:cstheme="minorHAnsi"/>
+          <w:sz w:val="24"/>
+          <w:szCs w:val="24"/>
+          <w:lang w:eastAsia="en-NZ"/>
+        </w:rPr>
+      </w:pPr>
+      <w:r>
+        <w:rPr>
+          <w:rFonts w:eastAsia="Times New Roman" w:cstheme="minorHAnsi"/>
+          <w:sz w:val="24"/>
+          <w:szCs w:val="24"/>
+          <w:lang w:eastAsia="en-NZ"/>
+        </w:rPr>
+        <w:t>The database design must satisfy a series of requirements as listed above. Those are extended in details as follow.</w:t>
+      </w:r>
+    </w:p>
+    <w:p>
+      <w:pPr>
+        <w:spacing w:after="0"/>
+        <w:rPr>
+          <w:rFonts w:eastAsia="Times New Roman" w:cstheme="minorHAnsi"/>
+          <w:sz w:val="24"/>
+          <w:szCs w:val="24"/>
+          <w:u w:val="single"/>
+          <w:lang w:eastAsia="en-NZ"/>
+        </w:rPr>
+      </w:pPr>
+      <w:r>
+        <w:rPr>
+          <w:rFonts w:eastAsia="Times New Roman" w:cstheme="minorHAnsi"/>
+          <w:sz w:val="24"/>
+          <w:szCs w:val="24"/>
+          <w:lang w:eastAsia="en-NZ"/>
+        </w:rPr>
+        <w:t xml:space="preserve">*  </w:t>
+      </w:r>
+      <w:r>
+        <w:rPr>
+          <w:rFonts w:eastAsia="Times New Roman" w:cstheme="minorHAnsi"/>
+          <w:sz w:val="24"/>
+          <w:szCs w:val="24"/>
+          <w:lang w:eastAsia="en-NZ"/>
+        </w:rPr>
+        <w:tab/>
+      </w:r>
+      <w:r>
+        <w:rPr>
+          <w:rFonts w:eastAsia="Times New Roman" w:cstheme="minorHAnsi"/>
+          <w:sz w:val="24"/>
+          <w:szCs w:val="24"/>
+          <w:lang w:eastAsia="en-NZ"/>
+        </w:rPr>
+        <w:t xml:space="preserve">= </w:t>
+      </w:r>
+      <w:r>
+        <w:rPr>
+          <w:rFonts w:eastAsia="Times New Roman" w:cstheme="minorHAnsi"/>
+          <w:sz w:val="24"/>
+          <w:szCs w:val="24"/>
+          <w:lang w:eastAsia="en-NZ"/>
+        </w:rPr>
+        <w:tab/>
+      </w:r>
+      <w:r>
+        <w:rPr>
+          <w:rFonts w:eastAsia="Times New Roman" w:cstheme="minorHAnsi"/>
+          <w:sz w:val="24"/>
+          <w:szCs w:val="24"/>
+          <w:u w:val="single"/>
+          <w:lang w:eastAsia="en-NZ"/>
+        </w:rPr>
+        <w:t>not required by the client or do not affect the application</w:t>
+      </w:r>
+    </w:p>
+    <w:p>
+      <w:pPr>
+        <w:spacing w:after="0"/>
+        <w:rPr>
+          <w:rFonts w:eastAsia="Times New Roman" w:cstheme="minorHAnsi"/>
+          <w:sz w:val="24"/>
+          <w:szCs w:val="24"/>
+          <w:u w:val="single"/>
+          <w:lang w:eastAsia="en-NZ"/>
+        </w:rPr>
+      </w:pPr>
+    </w:p>
+    <w:p>
+      <w:pPr>
+        <w:spacing w:after="0"/>
+        <w:rPr>
+          <w:rFonts w:eastAsia="Times New Roman" w:cstheme="minorHAnsi"/>
+          <w:sz w:val="24"/>
+          <w:szCs w:val="24"/>
+          <w:lang w:eastAsia="en-NZ"/>
+        </w:rPr>
+      </w:pPr>
+      <w:r>
+        <w:rPr>
+          <w:rFonts w:eastAsia="Times New Roman" w:cstheme="minorHAnsi"/>
+          <w:b/>
+          <w:sz w:val="24"/>
+          <w:szCs w:val="24"/>
+          <w:lang w:eastAsia="en-NZ"/>
+        </w:rPr>
+        <w:t xml:space="preserve">Login\profile – </w:t>
+      </w:r>
+      <w:r>
+        <w:rPr>
+          <w:rFonts w:eastAsia="Times New Roman" w:cstheme="minorHAnsi"/>
+          <w:sz w:val="24"/>
+          <w:szCs w:val="24"/>
+          <w:lang w:eastAsia="en-NZ"/>
+        </w:rPr>
+        <w:t xml:space="preserve"> Requires a user name and a password (password may want to be hashed for safety). Also, the name of the user and their privilege level </w:t>
+      </w:r>
+      <w:r>
+        <w:rPr>
+          <w:rFonts w:eastAsia="Times New Roman" w:cstheme="minorHAnsi"/>
+          <w:sz w:val="24"/>
+          <w:szCs w:val="24"/>
+          <w:lang w:eastAsia="en-NZ"/>
+        </w:rPr>
+        <w:t>(such</w:t>
+      </w:r>
+      <w:r>
+        <w:rPr>
+          <w:rFonts w:eastAsia="Times New Roman" w:cstheme="minorHAnsi"/>
+          <w:sz w:val="24"/>
+          <w:szCs w:val="24"/>
+          <w:lang w:eastAsia="en-NZ"/>
+        </w:rPr>
+        <w:t xml:space="preserve"> as judge, marke</w:t>
+      </w:r>
+      <w:r>
+        <w:rPr>
+          <w:rFonts w:eastAsia="Times New Roman" w:cstheme="minorHAnsi"/>
+          <w:sz w:val="24"/>
+          <w:szCs w:val="24"/>
+          <w:lang w:eastAsia="en-NZ"/>
+        </w:rPr>
+        <w:t>r, scorer). No further details are</w:t>
+      </w:r>
+      <w:r>
+        <w:rPr>
+          <w:rFonts w:eastAsia="Times New Roman" w:cstheme="minorHAnsi"/>
+          <w:sz w:val="24"/>
+          <w:szCs w:val="24"/>
+          <w:lang w:eastAsia="en-NZ"/>
+        </w:rPr>
+        <w:t xml:space="preserve"> required at the moment.</w:t>
+      </w:r>
+    </w:p>
+    <w:p>
+      <w:pPr>
+        <w:spacing w:after="0"/>
+        <w:rPr>
+          <w:rFonts w:eastAsia="Times New Roman" w:cstheme="minorHAnsi"/>
+          <w:sz w:val="24"/>
+          <w:szCs w:val="24"/>
+          <w:lang w:eastAsia="en-NZ"/>
+        </w:rPr>
+      </w:pPr>
+    </w:p>
+    <w:p>
+      <w:pPr>
+        <w:spacing w:after="0"/>
+        <w:rPr>
+          <w:rFonts w:eastAsia="Times New Roman" w:cstheme="minorHAnsi"/>
+          <w:sz w:val="24"/>
+          <w:szCs w:val="24"/>
+          <w:lang w:eastAsia="en-NZ"/>
+        </w:rPr>
+      </w:pPr>
+      <w:r>
+        <w:rPr>
+          <w:rFonts w:eastAsia="Times New Roman" w:cstheme="minorHAnsi"/>
+          <w:b/>
+          <w:sz w:val="24"/>
+          <w:szCs w:val="24"/>
+          <w:lang w:eastAsia="en-NZ"/>
+        </w:rPr>
+        <w:t>List of teams in the competition</w:t>
+      </w:r>
+      <w:r>
+        <w:rPr>
+          <w:rFonts w:eastAsia="Times New Roman" w:cstheme="minorHAnsi"/>
+          <w:sz w:val="24"/>
+          <w:szCs w:val="24"/>
+          <w:lang w:eastAsia="en-NZ"/>
+        </w:rPr>
+        <w:t xml:space="preserve"> – each team represent a school. Each school may have one or more teams </w:t>
+      </w:r>
+      <w:r>
+        <w:rPr>
+          <w:rFonts w:eastAsia="Times New Roman" w:cstheme="minorHAnsi"/>
+          <w:sz w:val="24"/>
+          <w:szCs w:val="24"/>
+          <w:lang w:eastAsia="en-NZ"/>
+        </w:rPr>
+        <w:t>but they will use the school’s initial at least for now</w:t>
+      </w:r>
+      <w:r>
+        <w:rPr>
+          <w:rFonts w:eastAsia="Times New Roman" w:cstheme="minorHAnsi"/>
+          <w:sz w:val="24"/>
+          <w:szCs w:val="24"/>
+          <w:lang w:eastAsia="en-NZ"/>
+        </w:rPr>
+        <w:t xml:space="preserve">. </w:t>
+      </w:r>
+      <w:r>
+        <w:rPr>
+          <w:rFonts w:eastAsia="Times New Roman" w:cstheme="minorHAnsi"/>
+          <w:sz w:val="24"/>
+          <w:szCs w:val="24"/>
+          <w:lang w:eastAsia="en-NZ"/>
+        </w:rPr>
+        <w:t>*</w:t>
+      </w:r>
+      <w:r>
+        <w:rPr>
+          <w:rFonts w:eastAsia="Times New Roman" w:cstheme="minorHAnsi"/>
+          <w:sz w:val="24"/>
+          <w:szCs w:val="24"/>
+          <w:lang w:eastAsia="en-NZ"/>
+        </w:rPr>
+        <w:t>(</w:t>
+      </w:r>
+      <w:r>
+        <w:rPr>
+          <w:rFonts w:eastAsia="Times New Roman" w:cstheme="minorHAnsi"/>
+          <w:sz w:val="24"/>
+          <w:szCs w:val="24"/>
+          <w:lang w:eastAsia="en-NZ"/>
+        </w:rPr>
+        <w:t>Each team may have a supervisor or a supervisor may represent a school. A team contains 4 to 5 students. A team may or not have a name or id</w:t>
+      </w:r>
+      <w:r>
+        <w:rPr>
+          <w:rFonts w:eastAsia="Times New Roman" w:cstheme="minorHAnsi"/>
+          <w:sz w:val="24"/>
+          <w:szCs w:val="24"/>
+          <w:lang w:eastAsia="en-NZ"/>
+        </w:rPr>
+        <w:t>)</w:t>
+      </w:r>
+      <w:r>
+        <w:rPr>
+          <w:rFonts w:eastAsia="Times New Roman" w:cstheme="minorHAnsi"/>
+          <w:sz w:val="24"/>
+          <w:szCs w:val="24"/>
+          <w:lang w:eastAsia="en-NZ"/>
+        </w:rPr>
+        <w:t>.</w:t>
+      </w:r>
+    </w:p>
+    <w:p>
+      <w:pPr>
+        <w:spacing w:after="0"/>
+        <w:rPr>
+          <w:rFonts w:eastAsia="Times New Roman" w:cstheme="minorHAnsi"/>
+          <w:sz w:val="24"/>
+          <w:szCs w:val="24"/>
+          <w:lang w:eastAsia="en-NZ"/>
+        </w:rPr>
+      </w:pPr>
+      <w:r>
+        <w:rPr>
+          <w:rFonts w:eastAsia="Times New Roman" w:cstheme="minorHAnsi"/>
+          <w:sz w:val="24"/>
+          <w:szCs w:val="24"/>
+          <w:lang w:eastAsia="en-NZ"/>
+        </w:rPr>
+        <w:t xml:space="preserve">Note: the need of a supervisor is </w:t>
+      </w:r>
+      <w:r>
+        <w:rPr>
+          <w:rFonts w:eastAsia="Times New Roman" w:cstheme="minorHAnsi"/>
+          <w:sz w:val="24"/>
+          <w:szCs w:val="24"/>
+          <w:lang w:eastAsia="en-NZ"/>
+        </w:rPr>
+        <w:t xml:space="preserve">an ASSUMPTION because </w:t>
+      </w:r>
+      <w:r>
+        <w:rPr>
+          <w:rFonts w:eastAsia="Times New Roman" w:cstheme="minorHAnsi"/>
+          <w:sz w:val="24"/>
+          <w:szCs w:val="24"/>
+          <w:lang w:eastAsia="en-NZ"/>
+        </w:rPr>
+        <w:t>a</w:t>
+      </w:r>
+      <w:r>
+        <w:rPr>
+          <w:rFonts w:eastAsia="Times New Roman" w:cstheme="minorHAnsi"/>
+          <w:sz w:val="24"/>
+          <w:szCs w:val="24"/>
+          <w:lang w:eastAsia="en-NZ"/>
+        </w:rPr>
+        <w:t xml:space="preserve"> group of children </w:t>
+      </w:r>
+      <w:r>
+        <w:rPr>
+          <w:rFonts w:eastAsia="Times New Roman" w:cstheme="minorHAnsi"/>
+          <w:sz w:val="24"/>
+          <w:szCs w:val="24"/>
+          <w:lang w:eastAsia="en-NZ"/>
+        </w:rPr>
+        <w:t>should</w:t>
+      </w:r>
+      <w:r>
+        <w:rPr>
+          <w:rFonts w:eastAsia="Times New Roman" w:cstheme="minorHAnsi"/>
+          <w:sz w:val="24"/>
+          <w:szCs w:val="24"/>
+          <w:lang w:eastAsia="en-NZ"/>
+        </w:rPr>
+        <w:t xml:space="preserve"> have somebody to look after them.</w:t>
+      </w:r>
+    </w:p>
+    <w:p>
+      <w:pPr>
+        <w:spacing w:after="0"/>
+        <w:rPr>
+          <w:rFonts w:eastAsia="Times New Roman" w:cstheme="minorHAnsi"/>
+          <w:sz w:val="24"/>
+          <w:szCs w:val="24"/>
+          <w:lang w:eastAsia="en-NZ"/>
+        </w:rPr>
+      </w:pPr>
+    </w:p>
+    <w:p>
+      <w:pPr>
+        <w:spacing w:after="0"/>
+        <w:rPr>
+          <w:rFonts w:eastAsia="Times New Roman" w:cstheme="minorHAnsi"/>
+          <w:sz w:val="24"/>
+          <w:szCs w:val="24"/>
+          <w:lang w:eastAsia="en-NZ"/>
+        </w:rPr>
+      </w:pPr>
+      <w:r>
+        <w:rPr>
+          <w:rFonts w:eastAsia="Times New Roman" w:cstheme="minorHAnsi"/>
+          <w:b/>
+          <w:sz w:val="24"/>
+          <w:szCs w:val="24"/>
+          <w:lang w:eastAsia="en-NZ"/>
+        </w:rPr>
+        <w:t>*</w:t>
+      </w:r>
+      <w:r>
+        <w:rPr>
+          <w:rFonts w:eastAsia="Times New Roman" w:cstheme="minorHAnsi"/>
+          <w:b/>
+          <w:sz w:val="24"/>
+          <w:szCs w:val="24"/>
+          <w:lang w:eastAsia="en-NZ"/>
+        </w:rPr>
+        <w:t xml:space="preserve">Question and answers – </w:t>
+      </w:r>
+      <w:r>
+        <w:rPr>
+          <w:rFonts w:eastAsia="Times New Roman" w:cstheme="minorHAnsi"/>
+          <w:sz w:val="24"/>
+          <w:szCs w:val="24"/>
+          <w:lang w:eastAsia="en-NZ"/>
+        </w:rPr>
+        <w:t xml:space="preserve">All questions and the corresponding answers must be stored for each section. </w:t>
+      </w:r>
+    </w:p>
+    <w:p>
+      <w:pPr>
+        <w:spacing w:after="0"/>
+        <w:rPr>
+          <w:rFonts w:eastAsia="Times New Roman" w:cstheme="minorHAnsi"/>
+          <w:sz w:val="24"/>
+          <w:szCs w:val="24"/>
+          <w:lang w:eastAsia="en-NZ"/>
+        </w:rPr>
+      </w:pPr>
+    </w:p>
+    <w:p>
+      <w:pPr>
+        <w:spacing w:after="0"/>
+        <w:rPr>
+          <w:rFonts w:eastAsia="Times New Roman" w:cstheme="minorHAnsi"/>
+          <w:sz w:val="24"/>
+          <w:szCs w:val="24"/>
+          <w:lang w:eastAsia="en-NZ"/>
+        </w:rPr>
+      </w:pPr>
+      <w:r>
+        <w:rPr>
+          <w:rFonts w:eastAsia="Times New Roman" w:cstheme="minorHAnsi"/>
+          <w:b/>
+          <w:sz w:val="24"/>
+          <w:szCs w:val="24"/>
+          <w:lang w:eastAsia="en-NZ"/>
+        </w:rPr>
+        <w:lastRenderedPageBreak/>
+        <w:t>Team performance track</w:t>
+      </w:r>
+      <w:r>
+        <w:rPr>
+          <w:rFonts w:eastAsia="Times New Roman" w:cstheme="minorHAnsi"/>
+          <w:sz w:val="24"/>
+          <w:szCs w:val="24"/>
+          <w:lang w:eastAsia="en-NZ"/>
+        </w:rPr>
+        <w:t xml:space="preserve"> - all teams of one session will answer the same questions of that session. The result of their performance must be recorded. A team must either answered a question correctly or pass, the time must be recorded too. The total number of passes and correctly answered questions must be stored such that they can be used to compute the total score if necessary.</w:t>
+      </w:r>
+    </w:p>
+    <w:p>
+      <w:pPr>
+        <w:spacing w:after="0"/>
+        <w:rPr>
+          <w:rFonts w:eastAsia="Times New Roman" w:cstheme="minorHAnsi"/>
+          <w:sz w:val="24"/>
+          <w:szCs w:val="24"/>
+          <w:lang w:eastAsia="en-NZ"/>
+        </w:rPr>
+      </w:pPr>
+      <w:r>
+        <w:rPr>
+          <w:rFonts w:eastAsia="Times New Roman" w:cstheme="minorHAnsi"/>
+          <w:sz w:val="24"/>
+          <w:szCs w:val="24"/>
+          <w:lang w:eastAsia="en-NZ"/>
+        </w:rPr>
+        <w:t xml:space="preserve">Note: The questions and answers are not essential for the </w:t>
+      </w:r>
+      <w:proofErr w:type="spellStart"/>
+      <w:r>
+        <w:rPr>
+          <w:rFonts w:eastAsia="Times New Roman" w:cstheme="minorHAnsi"/>
+          <w:sz w:val="24"/>
+          <w:szCs w:val="24"/>
+          <w:lang w:eastAsia="en-NZ"/>
+        </w:rPr>
+        <w:t>the</w:t>
+      </w:r>
+      <w:proofErr w:type="spellEnd"/>
+      <w:r>
+        <w:rPr>
+          <w:rFonts w:eastAsia="Times New Roman" w:cstheme="minorHAnsi"/>
+          <w:sz w:val="24"/>
+          <w:szCs w:val="24"/>
+          <w:lang w:eastAsia="en-NZ"/>
+        </w:rPr>
+        <w:t xml:space="preserve"> score board but only the scores</w:t>
+      </w:r>
+    </w:p>
+    <w:p>
+      <w:pPr>
+        <w:spacing w:after="0"/>
+        <w:rPr>
+          <w:rFonts w:eastAsia="Times New Roman" w:cstheme="minorHAnsi"/>
+          <w:sz w:val="24"/>
+          <w:szCs w:val="24"/>
+          <w:lang w:eastAsia="en-NZ"/>
+        </w:rPr>
+      </w:pPr>
+    </w:p>
+    <w:p>
+      <w:pPr>
         <w:spacing w:before="240"/>
         <w:rPr>
+          <w:rFonts w:eastAsia="Times New Roman" w:cstheme="minorHAnsi"/>
+          <w:b/>
+          <w:sz w:val="24"/>
+          <w:szCs w:val="24"/>
+          <w:lang w:eastAsia="en-NZ"/>
+        </w:rPr>
+      </w:pPr>
+      <w:r>
+        <w:rPr>
+          <w:rFonts w:eastAsia="Times New Roman" w:cstheme="minorHAnsi"/>
+          <w:b/>
+          <w:sz w:val="24"/>
+          <w:szCs w:val="24"/>
+          <w:lang w:eastAsia="en-NZ"/>
+        </w:rPr>
+        <w:t>Further needs:</w:t>
+      </w:r>
+    </w:p>
+    <w:p>
+      <w:pPr>
+        <w:pStyle w:val="ListParagraph"/>
+        <w:numPr>
+          <w:ilvl w:val="0"/>
+          <w:numId w:val="10"/>
+        </w:numPr>
+        <w:spacing w:after="0"/>
+        <w:rPr>
+          <w:rFonts w:eastAsia="Times New Roman" w:cstheme="minorHAnsi"/>
+          <w:sz w:val="24"/>
+          <w:szCs w:val="24"/>
+          <w:lang w:eastAsia="en-NZ"/>
+        </w:rPr>
+      </w:pPr>
+      <w:r>
+        <w:rPr>
+          <w:rFonts w:eastAsia="Times New Roman" w:cstheme="minorHAnsi"/>
+          <w:sz w:val="24"/>
+          <w:szCs w:val="24"/>
+          <w:lang w:eastAsia="en-NZ"/>
+        </w:rPr>
+        <w:t>A team can only be assigned to one marker only.</w:t>
+      </w:r>
+    </w:p>
+    <w:p>
+      <w:pPr>
+        <w:pStyle w:val="ListParagraph"/>
+        <w:numPr>
+          <w:ilvl w:val="0"/>
+          <w:numId w:val="10"/>
+        </w:numPr>
+        <w:spacing w:after="0"/>
+        <w:rPr>
+          <w:rFonts w:eastAsia="Times New Roman" w:cstheme="minorHAnsi"/>
+          <w:sz w:val="24"/>
+          <w:szCs w:val="24"/>
+          <w:lang w:eastAsia="en-NZ"/>
+        </w:rPr>
+      </w:pPr>
+      <w:r>
+        <w:rPr>
+          <w:rFonts w:eastAsia="Times New Roman" w:cstheme="minorHAnsi"/>
+          <w:sz w:val="24"/>
+          <w:szCs w:val="24"/>
+          <w:lang w:eastAsia="en-NZ"/>
+        </w:rPr>
+        <w:t xml:space="preserve">Time stamp for when </w:t>
+      </w:r>
+      <w:r>
+        <w:rPr>
+          <w:rFonts w:eastAsia="Times New Roman" w:cstheme="minorHAnsi"/>
+          <w:sz w:val="24"/>
+          <w:szCs w:val="24"/>
+          <w:lang w:eastAsia="en-NZ"/>
+        </w:rPr>
+        <w:t xml:space="preserve">a </w:t>
+      </w:r>
+      <w:r>
+        <w:rPr>
+          <w:rFonts w:eastAsia="Times New Roman" w:cstheme="minorHAnsi"/>
+          <w:sz w:val="24"/>
+          <w:szCs w:val="24"/>
+          <w:lang w:eastAsia="en-NZ"/>
+        </w:rPr>
+        <w:t>competition start</w:t>
+      </w:r>
+      <w:r>
+        <w:rPr>
+          <w:rFonts w:eastAsia="Times New Roman" w:cstheme="minorHAnsi"/>
+          <w:sz w:val="24"/>
+          <w:szCs w:val="24"/>
+          <w:lang w:eastAsia="en-NZ"/>
+        </w:rPr>
+        <w:t>s</w:t>
+      </w:r>
+      <w:r>
+        <w:rPr>
+          <w:rFonts w:eastAsia="Times New Roman" w:cstheme="minorHAnsi"/>
+          <w:sz w:val="24"/>
+          <w:szCs w:val="24"/>
+          <w:lang w:eastAsia="en-NZ"/>
+        </w:rPr>
+        <w:t xml:space="preserve"> for the countdown</w:t>
+      </w:r>
+      <w:r>
+        <w:rPr>
+          <w:rFonts w:eastAsia="Times New Roman" w:cstheme="minorHAnsi"/>
+          <w:sz w:val="24"/>
+          <w:szCs w:val="24"/>
+          <w:lang w:eastAsia="en-NZ"/>
+        </w:rPr>
+        <w:t xml:space="preserve">. </w:t>
+      </w:r>
+    </w:p>
+    <w:p>
+      <w:pPr>
+        <w:rPr>
           <w:rFonts w:cstheme="minorHAnsi"/>
-          <w:sz w:val="24"/>
-          <w:szCs w:val="24"/>
-        </w:rPr>
-      </w:pPr>
-      <w:r>
+          <w:b/>
+          <w:sz w:val="24"/>
+          <w:szCs w:val="24"/>
+        </w:rPr>
+      </w:pPr>
+    </w:p>
+    <w:p>
+      <w:pPr>
+        <w:spacing w:after="0"/>
         <w:rPr>
           <w:rFonts w:cstheme="minorHAnsi"/>
-          <w:sz w:val="24"/>
-          <w:szCs w:val="24"/>
-        </w:rPr>
-        <w:t>The information that must be</w:t>
-      </w:r>
+          <w:b/>
+          <w:sz w:val="24"/>
+          <w:szCs w:val="24"/>
+        </w:rPr>
+      </w:pPr>
       <w:r>
         <w:rPr>
           <w:rFonts w:cstheme="minorHAnsi"/>
-          <w:sz w:val="24"/>
-          <w:szCs w:val="24"/>
-        </w:rPr>
-        <w:t xml:space="preserve"> stored\update in the data base is listed below. This reflects the requirements that have gathered so far and it is believed to be the least expected from the database.</w:t>
-      </w:r>
-    </w:p>
-    <w:p>
-      <w:pPr>
-        <w:spacing w:before="240"/>
+          <w:b/>
+          <w:sz w:val="24"/>
+          <w:szCs w:val="24"/>
+        </w:rPr>
+        <w:t xml:space="preserve">Diagrams </w:t>
+      </w:r>
+      <w:r>
+        <w:rPr>
+          <w:rFonts w:cstheme="minorHAnsi"/>
+          <w:b/>
+          <w:sz w:val="24"/>
+          <w:szCs w:val="24"/>
+        </w:rPr>
+        <w:t>Clarifications</w:t>
+      </w:r>
+    </w:p>
+    <w:p>
+      <w:pPr>
+        <w:spacing w:after="0"/>
+        <w:rPr>
+          <w:rFonts w:cstheme="minorHAnsi"/>
+          <w:sz w:val="24"/>
+          <w:szCs w:val="24"/>
+        </w:rPr>
+      </w:pPr>
+      <w:r>
+        <w:rPr>
+          <w:rFonts w:cstheme="minorHAnsi"/>
+          <w:sz w:val="24"/>
+          <w:szCs w:val="24"/>
+        </w:rPr>
+        <w:t>Teams will be assigned to a competition after competition is created. T</w:t>
+      </w:r>
+      <w:r>
+        <w:rPr>
+          <w:rFonts w:cstheme="minorHAnsi"/>
+          <w:sz w:val="24"/>
+          <w:szCs w:val="24"/>
+        </w:rPr>
+        <w:t xml:space="preserve">his is achieved by inserting a </w:t>
+      </w:r>
+      <w:r>
+        <w:rPr>
+          <w:rFonts w:cstheme="minorHAnsi"/>
+          <w:sz w:val="24"/>
+          <w:szCs w:val="24"/>
+        </w:rPr>
+        <w:t xml:space="preserve">new entry in the </w:t>
+      </w:r>
+      <w:r>
+        <w:rPr>
+          <w:rFonts w:cstheme="minorHAnsi"/>
+          <w:sz w:val="24"/>
+          <w:szCs w:val="24"/>
+        </w:rPr>
+        <w:t>“</w:t>
+      </w:r>
+      <w:proofErr w:type="spellStart"/>
+      <w:r>
+        <w:rPr>
+          <w:rFonts w:cstheme="minorHAnsi"/>
+          <w:sz w:val="24"/>
+          <w:szCs w:val="24"/>
+        </w:rPr>
+        <w:t>TeamRecord</w:t>
+      </w:r>
+      <w:proofErr w:type="spellEnd"/>
+      <w:r>
+        <w:rPr>
+          <w:rFonts w:cstheme="minorHAnsi"/>
+          <w:sz w:val="24"/>
+          <w:szCs w:val="24"/>
+        </w:rPr>
+        <w:t xml:space="preserve">” </w:t>
+      </w:r>
+      <w:r>
+        <w:rPr>
+          <w:rFonts w:cstheme="minorHAnsi"/>
+          <w:sz w:val="24"/>
+          <w:szCs w:val="24"/>
+        </w:rPr>
+        <w:t xml:space="preserve">table. </w:t>
+      </w:r>
+      <w:r>
+        <w:rPr>
+          <w:rFonts w:cstheme="minorHAnsi"/>
+          <w:sz w:val="24"/>
+          <w:szCs w:val="24"/>
+        </w:rPr>
+        <w:t>Bear in mind that it uses a composite Key.</w:t>
+      </w:r>
+    </w:p>
+    <w:p>
+      <w:pPr>
+        <w:spacing w:after="0"/>
+        <w:rPr>
+          <w:rFonts w:cstheme="minorHAnsi"/>
+          <w:sz w:val="24"/>
+          <w:szCs w:val="24"/>
+        </w:rPr>
+      </w:pPr>
+      <w:r>
+        <w:rPr>
+          <w:rFonts w:cstheme="minorHAnsi"/>
+          <w:sz w:val="24"/>
+          <w:szCs w:val="24"/>
+        </w:rPr>
+        <w:t>“A</w:t>
+      </w:r>
+      <w:r>
+        <w:rPr>
+          <w:rFonts w:cstheme="minorHAnsi"/>
+          <w:sz w:val="24"/>
+          <w:szCs w:val="24"/>
+        </w:rPr>
+        <w:t>ssigned” variable Is also in the “</w:t>
+      </w:r>
+      <w:proofErr w:type="spellStart"/>
+      <w:r>
+        <w:rPr>
+          <w:rFonts w:cstheme="minorHAnsi"/>
+          <w:sz w:val="24"/>
+          <w:szCs w:val="24"/>
+        </w:rPr>
+        <w:t>T</w:t>
+      </w:r>
+      <w:r>
+        <w:rPr>
+          <w:rFonts w:cstheme="minorHAnsi"/>
+          <w:sz w:val="24"/>
+          <w:szCs w:val="24"/>
+        </w:rPr>
+        <w:t>eamRecord</w:t>
+      </w:r>
+      <w:proofErr w:type="spellEnd"/>
+      <w:r>
+        <w:rPr>
+          <w:rFonts w:cstheme="minorHAnsi"/>
+          <w:sz w:val="24"/>
+          <w:szCs w:val="24"/>
+        </w:rPr>
+        <w:t>” table. It is</w:t>
+      </w:r>
+      <w:r>
+        <w:rPr>
+          <w:rFonts w:cstheme="minorHAnsi"/>
+          <w:sz w:val="24"/>
+          <w:szCs w:val="24"/>
+        </w:rPr>
+        <w:t xml:space="preserve"> because the same team may exist in different competitions.  </w:t>
+      </w:r>
+    </w:p>
+    <w:p>
+      <w:pPr>
+        <w:rPr>
+          <w:rFonts w:cstheme="minorHAnsi"/>
+          <w:b/>
+          <w:sz w:val="24"/>
+          <w:szCs w:val="24"/>
+        </w:rPr>
+      </w:pPr>
+      <w:r>
+        <w:rPr>
+          <w:rFonts w:cstheme="minorHAnsi"/>
+          <w:b/>
+          <w:sz w:val="24"/>
+          <w:szCs w:val="24"/>
+        </w:rPr>
+        <w:br w:type="page"/>
+      </w:r>
+    </w:p>
+    <w:p>
+      <w:pPr>
+        <w:spacing w:after="0"/>
+        <w:rPr>
+          <w:rFonts w:cstheme="minorHAnsi"/>
+          <w:b/>
+          <w:sz w:val="24"/>
+          <w:szCs w:val="24"/>
+        </w:rPr>
+      </w:pPr>
+      <w:r>
+        <w:rPr>
+          <w:rFonts w:cstheme="minorHAnsi"/>
+          <w:b/>
+          <w:sz w:val="24"/>
+          <w:szCs w:val="24"/>
+        </w:rPr>
+        <w:lastRenderedPageBreak/>
+        <w:t>Initial Requirements</w:t>
+      </w:r>
+    </w:p>
+    <w:p>
+      <w:pPr>
+        <w:spacing w:before="240" w:after="0"/>
+        <w:rPr>
+          <w:rFonts w:cstheme="minorHAnsi"/>
+          <w:sz w:val="24"/>
+          <w:szCs w:val="24"/>
+        </w:rPr>
+      </w:pPr>
+      <w:r>
+        <w:rPr>
+          <w:rFonts w:cstheme="minorHAnsi"/>
+          <w:sz w:val="24"/>
+          <w:szCs w:val="24"/>
+        </w:rPr>
+        <w:t>The information that must be stored\update in the data base is listed below. This reflects the requirements that have gathered so far and it is believed to be the least expected from the database.</w:t>
+      </w:r>
+    </w:p>
+    <w:p>
+      <w:pPr>
+        <w:spacing w:before="240" w:after="0"/>
         <w:rPr>
           <w:rFonts w:cstheme="minorHAnsi"/>
           <w:sz w:val="24"/>
@@ -73,7 +1244,7 @@
           <w:ilvl w:val="0"/>
           <w:numId w:val="1"/>
         </w:numPr>
-        <w:spacing w:before="240"/>
+        <w:spacing w:before="240" w:after="0"/>
         <w:rPr>
           <w:rFonts w:eastAsia="Times New Roman" w:cstheme="minorHAnsi"/>
           <w:sz w:val="24"/>
@@ -98,7 +1269,7 @@
           <w:ilvl w:val="0"/>
           <w:numId w:val="1"/>
         </w:numPr>
-        <w:spacing w:before="240"/>
+        <w:spacing w:before="240" w:after="0"/>
         <w:rPr>
           <w:rFonts w:eastAsia="Times New Roman" w:cstheme="minorHAnsi"/>
           <w:sz w:val="24"/>
@@ -123,27 +1294,45 @@
           <w:ilvl w:val="0"/>
           <w:numId w:val="1"/>
         </w:numPr>
-        <w:spacing w:before="240"/>
-        <w:rPr>
-          <w:rFonts w:eastAsia="Times New Roman" w:cstheme="minorHAnsi"/>
-          <w:sz w:val="24"/>
-          <w:szCs w:val="24"/>
-          <w:lang w:eastAsia="en-NZ"/>
-        </w:rPr>
-      </w:pPr>
-      <w:r>
-        <w:rPr>
-          <w:rFonts w:eastAsia="Times New Roman" w:cstheme="minorHAnsi"/>
-          <w:sz w:val="24"/>
-          <w:szCs w:val="24"/>
-          <w:lang w:eastAsia="en-NZ"/>
-        </w:rPr>
-        <w:t>Privilege level : scorer\marker\judge\admin</w:t>
-      </w:r>
-    </w:p>
-    <w:p>
-      <w:pPr>
-        <w:spacing w:before="240"/>
+        <w:spacing w:before="240" w:after="0"/>
+        <w:rPr>
+          <w:rFonts w:eastAsia="Times New Roman" w:cstheme="minorHAnsi"/>
+          <w:sz w:val="24"/>
+          <w:szCs w:val="24"/>
+          <w:lang w:eastAsia="en-NZ"/>
+        </w:rPr>
+      </w:pPr>
+      <w:r>
+        <w:rPr>
+          <w:rFonts w:eastAsia="Times New Roman" w:cstheme="minorHAnsi"/>
+          <w:sz w:val="24"/>
+          <w:szCs w:val="24"/>
+          <w:lang w:eastAsia="en-NZ"/>
+        </w:rPr>
+        <w:t xml:space="preserve">Privilege </w:t>
+      </w:r>
+      <w:r>
+        <w:rPr>
+          <w:rFonts w:eastAsia="Times New Roman" w:cstheme="minorHAnsi"/>
+          <w:sz w:val="24"/>
+          <w:szCs w:val="24"/>
+          <w:lang w:eastAsia="en-NZ"/>
+        </w:rPr>
+        <w:t>level:</w:t>
+      </w:r>
+      <w:r>
+        <w:rPr>
+          <w:rFonts w:eastAsia="Times New Roman" w:cstheme="minorHAnsi"/>
+          <w:sz w:val="24"/>
+          <w:szCs w:val="24"/>
+          <w:lang w:eastAsia="en-NZ"/>
+        </w:rPr>
+        <w:t xml:space="preserve"> scorer\marker\judge\admin</w:t>
+      </w:r>
+    </w:p>
+    <w:p>
+      <w:pPr>
+        <w:spacing w:before="240" w:after="0"/>
         <w:rPr>
           <w:rFonts w:eastAsia="Times New Roman" w:cstheme="minorHAnsi"/>
           <w:sz w:val="24"/>
@@ -168,7 +1357,7 @@
           <w:ilvl w:val="0"/>
           <w:numId w:val="1"/>
         </w:numPr>
-        <w:spacing w:before="240"/>
+        <w:spacing w:before="240" w:after="0"/>
         <w:rPr>
           <w:rFonts w:eastAsia="Times New Roman" w:cstheme="minorHAnsi"/>
           <w:sz w:val="24"/>
@@ -193,7 +1382,7 @@
           <w:ilvl w:val="0"/>
           <w:numId w:val="1"/>
         </w:numPr>
-        <w:spacing w:before="240"/>
+        <w:spacing w:before="240" w:after="0"/>
         <w:rPr>
           <w:rFonts w:eastAsia="Times New Roman" w:cstheme="minorHAnsi"/>
           <w:sz w:val="24"/>
@@ -218,14 +1407,23 @@
           <w:ilvl w:val="0"/>
           <w:numId w:val="1"/>
         </w:numPr>
-        <w:spacing w:before="240"/>
-        <w:rPr>
-          <w:rFonts w:eastAsia="Times New Roman" w:cstheme="minorHAnsi"/>
-          <w:sz w:val="24"/>
-          <w:szCs w:val="24"/>
-          <w:lang w:eastAsia="en-NZ"/>
-        </w:rPr>
-      </w:pPr>
+        <w:spacing w:before="240" w:after="0"/>
+        <w:rPr>
+          <w:rFonts w:eastAsia="Times New Roman" w:cstheme="minorHAnsi"/>
+          <w:sz w:val="24"/>
+          <w:szCs w:val="24"/>
+          <w:lang w:eastAsia="en-NZ"/>
+        </w:rPr>
+      </w:pPr>
+      <w:r>
+        <w:rPr>
+          <w:rFonts w:eastAsia="Times New Roman" w:cstheme="minorHAnsi"/>
+          <w:sz w:val="24"/>
+          <w:szCs w:val="24"/>
+          <w:lang w:eastAsia="en-NZ"/>
+        </w:rPr>
+        <w:t>*</w:t>
+      </w:r>
       <w:r>
         <w:rPr>
           <w:rFonts w:eastAsia="Times New Roman" w:cstheme="minorHAnsi"/>
@@ -243,14 +1441,23 @@
           <w:ilvl w:val="0"/>
           <w:numId w:val="1"/>
         </w:numPr>
-        <w:spacing w:before="240"/>
-        <w:rPr>
-          <w:rFonts w:eastAsia="Times New Roman" w:cstheme="minorHAnsi"/>
-          <w:sz w:val="24"/>
-          <w:szCs w:val="24"/>
-          <w:lang w:eastAsia="en-NZ"/>
-        </w:rPr>
-      </w:pPr>
+        <w:spacing w:before="240" w:after="0"/>
+        <w:rPr>
+          <w:rFonts w:eastAsia="Times New Roman" w:cstheme="minorHAnsi"/>
+          <w:sz w:val="24"/>
+          <w:szCs w:val="24"/>
+          <w:lang w:eastAsia="en-NZ"/>
+        </w:rPr>
+      </w:pPr>
+      <w:r>
+        <w:rPr>
+          <w:rFonts w:eastAsia="Times New Roman" w:cstheme="minorHAnsi"/>
+          <w:sz w:val="24"/>
+          <w:szCs w:val="24"/>
+          <w:lang w:eastAsia="en-NZ"/>
+        </w:rPr>
+        <w:t>*</w:t>
+      </w:r>
       <w:r>
         <w:rPr>
           <w:rFonts w:eastAsia="Times New Roman" w:cstheme="minorHAnsi"/>
@@ -263,22 +1470,22 @@
     </w:p>
     <w:p>
       <w:pPr>
-        <w:spacing w:before="240"/>
-        <w:rPr>
-          <w:rFonts w:eastAsia="Times New Roman" w:cstheme="minorHAnsi"/>
-          <w:sz w:val="24"/>
-          <w:szCs w:val="24"/>
-          <w:lang w:eastAsia="en-NZ"/>
-        </w:rPr>
-      </w:pPr>
-      <w:r>
-        <w:rPr>
-          <w:rFonts w:eastAsia="Times New Roman" w:cstheme="minorHAnsi"/>
-          <w:sz w:val="24"/>
-          <w:szCs w:val="24"/>
-          <w:lang w:eastAsia="en-NZ"/>
-        </w:rPr>
-        <w:t>Answer for each question for all teams.</w:t>
+        <w:spacing w:before="240" w:after="0"/>
+        <w:rPr>
+          <w:rFonts w:eastAsia="Times New Roman" w:cstheme="minorHAnsi"/>
+          <w:sz w:val="24"/>
+          <w:szCs w:val="24"/>
+          <w:lang w:eastAsia="en-NZ"/>
+        </w:rPr>
+      </w:pPr>
+      <w:r>
+        <w:rPr>
+          <w:rFonts w:eastAsia="Times New Roman" w:cstheme="minorHAnsi"/>
+          <w:sz w:val="24"/>
+          <w:szCs w:val="24"/>
+          <w:lang w:eastAsia="en-NZ"/>
+        </w:rPr>
+        <w:t>*Answer for each question for all teams.</w:t>
       </w:r>
     </w:p>
     <w:p>
@@ -288,7 +1495,7 @@
           <w:ilvl w:val="0"/>
           <w:numId w:val="1"/>
         </w:numPr>
-        <w:spacing w:before="240"/>
+        <w:spacing w:before="240" w:after="0"/>
         <w:rPr>
           <w:rFonts w:eastAsia="Times New Roman" w:cstheme="minorHAnsi"/>
           <w:sz w:val="24"/>
@@ -313,7 +1520,7 @@
           <w:ilvl w:val="0"/>
           <w:numId w:val="1"/>
         </w:numPr>
-        <w:spacing w:before="240"/>
+        <w:spacing w:before="240" w:after="0"/>
         <w:rPr>
           <w:rFonts w:eastAsia="Times New Roman" w:cstheme="minorHAnsi"/>
           <w:sz w:val="24"/>
@@ -338,7 +1545,7 @@
           <w:ilvl w:val="0"/>
           <w:numId w:val="1"/>
         </w:numPr>
-        <w:spacing w:before="240"/>
+        <w:spacing w:before="240" w:after="0"/>
         <w:rPr>
           <w:rFonts w:eastAsia="Times New Roman" w:cstheme="minorHAnsi"/>
           <w:sz w:val="24"/>
@@ -363,7 +1570,7 @@
           <w:ilvl w:val="0"/>
           <w:numId w:val="1"/>
         </w:numPr>
-        <w:spacing w:before="240"/>
+        <w:spacing w:before="240" w:after="0"/>
         <w:rPr>
           <w:rFonts w:eastAsia="Times New Roman" w:cstheme="minorHAnsi"/>
           <w:sz w:val="24"/>
@@ -383,7 +1590,7 @@
     </w:p>
     <w:p>
       <w:pPr>
-        <w:spacing w:before="240"/>
+        <w:spacing w:before="240" w:after="0"/>
         <w:rPr>
           <w:rFonts w:eastAsia="Times New Roman" w:cstheme="minorHAnsi"/>
           <w:sz w:val="24"/>
@@ -408,7 +1615,7 @@
           <w:ilvl w:val="0"/>
           <w:numId w:val="1"/>
         </w:numPr>
-        <w:spacing w:before="240"/>
+        <w:spacing w:before="240" w:after="0"/>
         <w:rPr>
           <w:rFonts w:eastAsia="Times New Roman" w:cstheme="minorHAnsi"/>
           <w:sz w:val="24"/>
@@ -428,22 +1635,22 @@
     </w:p>
     <w:p>
       <w:pPr>
-        <w:spacing w:before="240"/>
-        <w:rPr>
-          <w:rFonts w:eastAsia="Times New Roman" w:cstheme="minorHAnsi"/>
-          <w:sz w:val="24"/>
-          <w:szCs w:val="24"/>
-          <w:lang w:eastAsia="en-NZ"/>
-        </w:rPr>
-      </w:pPr>
-      <w:r>
-        <w:rPr>
-          <w:rFonts w:eastAsia="Times New Roman" w:cstheme="minorHAnsi"/>
-          <w:sz w:val="24"/>
-          <w:szCs w:val="24"/>
-          <w:lang w:eastAsia="en-NZ"/>
-        </w:rPr>
-        <w:t>Number of passes for each team.</w:t>
+        <w:spacing w:before="240" w:after="0"/>
+        <w:rPr>
+          <w:rFonts w:eastAsia="Times New Roman" w:cstheme="minorHAnsi"/>
+          <w:sz w:val="24"/>
+          <w:szCs w:val="24"/>
+          <w:lang w:eastAsia="en-NZ"/>
+        </w:rPr>
+      </w:pPr>
+      <w:r>
+        <w:rPr>
+          <w:rFonts w:eastAsia="Times New Roman" w:cstheme="minorHAnsi"/>
+          <w:sz w:val="24"/>
+          <w:szCs w:val="24"/>
+          <w:lang w:eastAsia="en-NZ"/>
+        </w:rPr>
+        <w:t>*Number of passes for each team.</w:t>
       </w:r>
     </w:p>
     <w:p>
@@ -453,7 +1660,7 @@
           <w:ilvl w:val="0"/>
           <w:numId w:val="1"/>
         </w:numPr>
-        <w:spacing w:before="240"/>
+        <w:spacing w:before="240" w:after="0"/>
         <w:rPr>
           <w:rFonts w:eastAsia="Times New Roman" w:cstheme="minorHAnsi"/>
           <w:sz w:val="24"/>
@@ -471,525 +1678,18 @@
         <w:t>Sum of all passes for a team</w:t>
       </w:r>
     </w:p>
-    <w:p>
-      <w:pPr>
-        <w:spacing w:before="240"/>
-        <w:rPr>
-          <w:rFonts w:eastAsia="Times New Roman" w:cstheme="minorHAnsi"/>
-          <w:sz w:val="24"/>
-          <w:szCs w:val="24"/>
-          <w:lang w:eastAsia="en-NZ"/>
-        </w:rPr>
-      </w:pPr>
-      <w:r>
-        <w:rPr>
-          <w:rFonts w:eastAsia="Times New Roman" w:cstheme="minorHAnsi"/>
-          <w:b/>
-          <w:sz w:val="24"/>
-          <w:szCs w:val="24"/>
-          <w:lang w:eastAsia="en-NZ"/>
-        </w:rPr>
-        <w:t>Database</w:t>
-      </w:r>
-    </w:p>
-    <w:p>
-      <w:pPr>
-        <w:spacing w:before="240"/>
-        <w:rPr>
-          <w:rFonts w:eastAsia="Times New Roman" w:cstheme="minorHAnsi"/>
-          <w:sz w:val="24"/>
-          <w:szCs w:val="24"/>
-          <w:lang w:eastAsia="en-NZ"/>
-        </w:rPr>
-      </w:pPr>
-      <w:r>
-        <w:rPr>
-          <w:rFonts w:eastAsia="Times New Roman" w:cstheme="minorHAnsi"/>
-          <w:sz w:val="24"/>
-          <w:szCs w:val="24"/>
-          <w:lang w:eastAsia="en-NZ"/>
-        </w:rPr>
-        <w:t>The database to be used is a relational database. Only data will be stored in the database, any other file such as pictures, sounds, videos will be stored in the application server.</w:t>
-      </w:r>
-    </w:p>
-    <w:p>
-      <w:pPr>
-        <w:spacing w:before="240"/>
-        <w:rPr>
-          <w:rFonts w:eastAsia="Times New Roman" w:cstheme="minorHAnsi"/>
-          <w:sz w:val="24"/>
-          <w:szCs w:val="24"/>
-          <w:lang w:eastAsia="en-NZ"/>
-        </w:rPr>
-      </w:pPr>
-      <w:r>
-        <w:rPr>
-          <w:rFonts w:eastAsia="Times New Roman" w:cstheme="minorHAnsi"/>
-          <w:sz w:val="24"/>
-          <w:szCs w:val="24"/>
-          <w:lang w:eastAsia="en-NZ"/>
-        </w:rPr>
-        <w:t>A relational database design has been constructed to illustrate the minimum needs of the application. This design contains 8 tables each will store information about the competition, competition organizers, school, school participants, all question and answers, and all teams’ records.</w:t>
-      </w:r>
-    </w:p>
-    <w:p>
-      <w:pPr>
-        <w:spacing w:before="240"/>
-        <w:rPr>
-          <w:rFonts w:eastAsia="Times New Roman" w:cstheme="minorHAnsi"/>
-          <w:b/>
-          <w:sz w:val="24"/>
-          <w:szCs w:val="24"/>
-          <w:lang w:eastAsia="en-NZ"/>
-        </w:rPr>
-      </w:pPr>
-      <w:r>
-        <w:rPr>
-          <w:rFonts w:eastAsia="Times New Roman" w:cstheme="minorHAnsi"/>
-          <w:b/>
-          <w:sz w:val="24"/>
-          <w:szCs w:val="24"/>
-          <w:lang w:eastAsia="en-NZ"/>
-        </w:rPr>
-        <w:t>Which database?</w:t>
-      </w:r>
-    </w:p>
-    <w:p>
-      <w:pPr>
-        <w:spacing w:before="240"/>
-        <w:rPr>
-          <w:rFonts w:eastAsia="Times New Roman" w:cstheme="minorHAnsi"/>
-          <w:sz w:val="24"/>
-          <w:szCs w:val="24"/>
-          <w:lang w:eastAsia="en-NZ"/>
-        </w:rPr>
-      </w:pPr>
-      <w:r>
-        <w:rPr>
-          <w:rFonts w:eastAsia="Times New Roman" w:cstheme="minorHAnsi"/>
-          <w:sz w:val="24"/>
-          <w:szCs w:val="24"/>
-          <w:lang w:eastAsia="en-NZ"/>
-        </w:rPr>
-        <w:lastRenderedPageBreak/>
-        <w:t xml:space="preserve">The current proposed databases are MySQL or </w:t>
-      </w:r>
-      <w:proofErr w:type="spellStart"/>
-      <w:r>
-        <w:rPr>
-          <w:rFonts w:eastAsia="Times New Roman" w:cstheme="minorHAnsi"/>
-          <w:sz w:val="24"/>
-          <w:szCs w:val="24"/>
-          <w:lang w:eastAsia="en-NZ"/>
-        </w:rPr>
-        <w:t>PostgreeSQL</w:t>
-      </w:r>
-      <w:proofErr w:type="spellEnd"/>
-      <w:r>
-        <w:rPr>
-          <w:rFonts w:eastAsia="Times New Roman" w:cstheme="minorHAnsi"/>
-          <w:sz w:val="24"/>
-          <w:szCs w:val="24"/>
-          <w:lang w:eastAsia="en-NZ"/>
-        </w:rPr>
-        <w:t xml:space="preserve">. The system of choice must run in a </w:t>
-      </w:r>
-      <w:proofErr w:type="spellStart"/>
-      <w:r>
-        <w:rPr>
-          <w:rFonts w:eastAsia="Times New Roman" w:cstheme="minorHAnsi"/>
-          <w:sz w:val="24"/>
-          <w:szCs w:val="24"/>
-          <w:lang w:eastAsia="en-NZ"/>
-        </w:rPr>
-        <w:t>linux</w:t>
-      </w:r>
-      <w:proofErr w:type="spellEnd"/>
-      <w:r>
-        <w:rPr>
-          <w:rFonts w:eastAsia="Times New Roman" w:cstheme="minorHAnsi"/>
-          <w:sz w:val="24"/>
-          <w:szCs w:val="24"/>
-          <w:lang w:eastAsia="en-NZ"/>
-        </w:rPr>
-        <w:t xml:space="preserve"> operation system as per client’s requirement. </w:t>
-      </w:r>
-    </w:p>
-    <w:p>
-      <w:pPr>
-        <w:spacing w:before="240"/>
-        <w:rPr>
-          <w:rFonts w:eastAsia="Times New Roman" w:cstheme="minorHAnsi"/>
-          <w:sz w:val="24"/>
-          <w:szCs w:val="24"/>
-          <w:lang w:eastAsia="en-NZ"/>
-        </w:rPr>
-      </w:pPr>
-      <w:r>
-        <w:rPr>
-          <w:rFonts w:eastAsia="Times New Roman" w:cstheme="minorHAnsi"/>
-          <w:sz w:val="24"/>
-          <w:szCs w:val="24"/>
-          <w:lang w:eastAsia="en-NZ"/>
-        </w:rPr>
-        <w:t xml:space="preserve">Although we have highlighted in the project proposal that we would be using MySQL database it may not be the case. The use of </w:t>
-      </w:r>
-      <w:proofErr w:type="spellStart"/>
-      <w:r>
-        <w:rPr>
-          <w:rFonts w:eastAsia="Times New Roman" w:cstheme="minorHAnsi"/>
-          <w:sz w:val="24"/>
-          <w:szCs w:val="24"/>
-          <w:lang w:eastAsia="en-NZ"/>
-        </w:rPr>
-        <w:t>postgreeSQL</w:t>
-      </w:r>
-      <w:proofErr w:type="spellEnd"/>
-      <w:r>
-        <w:rPr>
-          <w:rFonts w:eastAsia="Times New Roman" w:cstheme="minorHAnsi"/>
-          <w:sz w:val="24"/>
-          <w:szCs w:val="24"/>
-          <w:lang w:eastAsia="en-NZ"/>
-        </w:rPr>
-        <w:t xml:space="preserve"> is more likely as it is SQL compliant and ACID compliant which preserves the integrity of the data, in the case of our project concurrency must be handled carefully in the database.</w:t>
-      </w:r>
-    </w:p>
-    <w:p>
-      <w:pPr>
-        <w:spacing w:before="240"/>
-        <w:rPr>
-          <w:rFonts w:eastAsia="Times New Roman" w:cstheme="minorHAnsi"/>
-          <w:b/>
-          <w:sz w:val="24"/>
-          <w:szCs w:val="24"/>
-          <w:lang w:eastAsia="en-NZ"/>
-        </w:rPr>
-      </w:pPr>
-      <w:r>
-        <w:rPr>
-          <w:rFonts w:eastAsia="Times New Roman" w:cstheme="minorHAnsi"/>
-          <w:b/>
-          <w:sz w:val="24"/>
-          <w:szCs w:val="24"/>
-          <w:lang w:eastAsia="en-NZ"/>
-        </w:rPr>
-        <w:t xml:space="preserve">Database overall Model Walk Through </w:t>
-      </w:r>
-    </w:p>
-    <w:p>
-      <w:pPr>
-        <w:spacing w:before="240"/>
-        <w:rPr>
-          <w:rFonts w:eastAsia="Times New Roman" w:cstheme="minorHAnsi"/>
-          <w:sz w:val="24"/>
-          <w:szCs w:val="24"/>
-          <w:lang w:eastAsia="en-NZ"/>
-        </w:rPr>
-      </w:pPr>
-      <w:r>
-        <w:rPr>
-          <w:rFonts w:eastAsia="Times New Roman" w:cstheme="minorHAnsi"/>
-          <w:sz w:val="24"/>
-          <w:szCs w:val="24"/>
-          <w:lang w:eastAsia="en-NZ"/>
-        </w:rPr>
-        <w:t>The database design must satisfy a series of requirements as listed above. Those are extended in details as follow.</w:t>
-      </w:r>
-    </w:p>
-    <w:p>
-      <w:pPr>
-        <w:spacing w:before="240"/>
-        <w:rPr>
-          <w:rFonts w:eastAsia="Times New Roman" w:cstheme="minorHAnsi"/>
-          <w:sz w:val="24"/>
-          <w:szCs w:val="24"/>
-          <w:lang w:eastAsia="en-NZ"/>
-        </w:rPr>
-      </w:pPr>
-      <w:r>
-        <w:rPr>
-          <w:rFonts w:eastAsia="Times New Roman" w:cstheme="minorHAnsi"/>
-          <w:b/>
-          <w:sz w:val="24"/>
-          <w:szCs w:val="24"/>
-          <w:lang w:eastAsia="en-NZ"/>
-        </w:rPr>
-        <w:t>Login</w:t>
-      </w:r>
-      <w:r>
-        <w:rPr>
-          <w:rFonts w:eastAsia="Times New Roman" w:cstheme="minorHAnsi"/>
-          <w:b/>
-          <w:sz w:val="24"/>
-          <w:szCs w:val="24"/>
-          <w:lang w:eastAsia="en-NZ"/>
-        </w:rPr>
-        <w:t xml:space="preserve">\profile – </w:t>
-      </w:r>
-      <w:r>
-        <w:rPr>
-          <w:rFonts w:eastAsia="Times New Roman" w:cstheme="minorHAnsi"/>
-          <w:sz w:val="24"/>
-          <w:szCs w:val="24"/>
-          <w:lang w:eastAsia="en-NZ"/>
-        </w:rPr>
-        <w:t xml:space="preserve"> Requires a user name and a password (password may want to be hashed for safety). Also, the name of the user and their privilege level ( such as judge, marker, scorer). No further details is required at the moment.</w:t>
-      </w:r>
-    </w:p>
-    <w:p>
-      <w:pPr>
-        <w:spacing w:before="240"/>
-        <w:rPr>
-          <w:rFonts w:eastAsia="Times New Roman" w:cstheme="minorHAnsi"/>
-          <w:sz w:val="24"/>
-          <w:szCs w:val="24"/>
-          <w:lang w:eastAsia="en-NZ"/>
-        </w:rPr>
-      </w:pPr>
-      <w:r>
-        <w:rPr>
-          <w:rFonts w:eastAsia="Times New Roman" w:cstheme="minorHAnsi"/>
-          <w:b/>
-          <w:sz w:val="24"/>
-          <w:szCs w:val="24"/>
-          <w:lang w:eastAsia="en-NZ"/>
-        </w:rPr>
-        <w:t>List of teams in the competition</w:t>
-      </w:r>
-      <w:r>
-        <w:rPr>
-          <w:rFonts w:eastAsia="Times New Roman" w:cstheme="minorHAnsi"/>
-          <w:sz w:val="24"/>
-          <w:szCs w:val="24"/>
-          <w:lang w:eastAsia="en-NZ"/>
-        </w:rPr>
-        <w:t xml:space="preserve"> – each team represent a school. Each school may have one or more teams and must also be referred by their initials. Each team may have a supervisor or a supervisor may represent a school. A team contains 4 to 5 students. A team may or not have a name or id.</w:t>
-      </w:r>
-    </w:p>
-    <w:p>
-      <w:pPr>
-        <w:spacing w:before="240"/>
-        <w:rPr>
-          <w:rFonts w:eastAsia="Times New Roman" w:cstheme="minorHAnsi"/>
-          <w:sz w:val="24"/>
-          <w:szCs w:val="24"/>
-          <w:lang w:eastAsia="en-NZ"/>
-        </w:rPr>
-      </w:pPr>
-      <w:r>
-        <w:rPr>
-          <w:rFonts w:eastAsia="Times New Roman" w:cstheme="minorHAnsi"/>
-          <w:sz w:val="24"/>
-          <w:szCs w:val="24"/>
-          <w:lang w:eastAsia="en-NZ"/>
-        </w:rPr>
-        <w:t>Note: the need of a supervisor is not clear but because it is a group of children they must have somebody to look after them.</w:t>
-      </w:r>
-    </w:p>
-    <w:p>
-      <w:pPr>
-        <w:spacing w:before="240"/>
-        <w:rPr>
-          <w:rFonts w:eastAsia="Times New Roman" w:cstheme="minorHAnsi"/>
-          <w:sz w:val="24"/>
-          <w:szCs w:val="24"/>
-          <w:lang w:eastAsia="en-NZ"/>
-        </w:rPr>
-      </w:pPr>
-      <w:r>
-        <w:rPr>
-          <w:rFonts w:eastAsia="Times New Roman" w:cstheme="minorHAnsi"/>
-          <w:b/>
-          <w:sz w:val="24"/>
-          <w:szCs w:val="24"/>
-          <w:lang w:eastAsia="en-NZ"/>
-        </w:rPr>
-        <w:t xml:space="preserve">Question and answers – </w:t>
-      </w:r>
-      <w:r>
-        <w:rPr>
-          <w:rFonts w:eastAsia="Times New Roman" w:cstheme="minorHAnsi"/>
-          <w:sz w:val="24"/>
-          <w:szCs w:val="24"/>
-          <w:lang w:eastAsia="en-NZ"/>
-        </w:rPr>
-        <w:t xml:space="preserve">All questions and the corresponding answers must be stored for each section. </w:t>
-      </w:r>
-    </w:p>
-    <w:p>
-      <w:pPr>
-        <w:spacing w:before="240"/>
-        <w:rPr>
-          <w:rFonts w:eastAsia="Times New Roman" w:cstheme="minorHAnsi"/>
-          <w:sz w:val="24"/>
-          <w:szCs w:val="24"/>
-          <w:lang w:eastAsia="en-NZ"/>
-        </w:rPr>
-      </w:pPr>
-      <w:r>
-        <w:rPr>
-          <w:rFonts w:eastAsia="Times New Roman" w:cstheme="minorHAnsi"/>
-          <w:b/>
-          <w:sz w:val="24"/>
-          <w:szCs w:val="24"/>
-          <w:lang w:eastAsia="en-NZ"/>
-        </w:rPr>
-        <w:t xml:space="preserve">Team </w:t>
-      </w:r>
-      <w:r>
-        <w:rPr>
-          <w:rFonts w:eastAsia="Times New Roman" w:cstheme="minorHAnsi"/>
-          <w:b/>
-          <w:sz w:val="24"/>
-          <w:szCs w:val="24"/>
-          <w:lang w:eastAsia="en-NZ"/>
-        </w:rPr>
-        <w:t xml:space="preserve">performance </w:t>
-      </w:r>
-      <w:r>
-        <w:rPr>
-          <w:rFonts w:eastAsia="Times New Roman" w:cstheme="minorHAnsi"/>
-          <w:b/>
-          <w:sz w:val="24"/>
-          <w:szCs w:val="24"/>
-          <w:lang w:eastAsia="en-NZ"/>
-        </w:rPr>
-        <w:t>track</w:t>
-      </w:r>
-      <w:r>
-        <w:rPr>
-          <w:rFonts w:eastAsia="Times New Roman" w:cstheme="minorHAnsi"/>
-          <w:sz w:val="24"/>
-          <w:szCs w:val="24"/>
-          <w:lang w:eastAsia="en-NZ"/>
-        </w:rPr>
-        <w:t xml:space="preserve"> - all teams of one session will answer the same questions of that session. The result of their performance must be recorded. A team must either answered a question correctly or pass, the time must be recorded too. The total number of passes and correctly answered questions must be stored such that they can be used to compute the total score if necessary.</w:t>
-      </w:r>
-    </w:p>
-    <w:p>
-      <w:pPr>
-        <w:spacing w:before="240"/>
-        <w:rPr>
-          <w:rFonts w:eastAsia="Times New Roman" w:cstheme="minorHAnsi"/>
-          <w:sz w:val="24"/>
-          <w:szCs w:val="24"/>
-          <w:lang w:eastAsia="en-NZ"/>
-        </w:rPr>
-      </w:pPr>
-    </w:p>
-    <w:p>
-      <w:pPr>
-        <w:spacing w:before="240"/>
-        <w:rPr>
-          <w:rFonts w:eastAsia="Times New Roman" w:cstheme="minorHAnsi"/>
-          <w:b/>
-          <w:sz w:val="24"/>
-          <w:szCs w:val="24"/>
-          <w:lang w:eastAsia="en-NZ"/>
-        </w:rPr>
-      </w:pPr>
-      <w:r>
-        <w:rPr>
-          <w:rFonts w:eastAsia="Times New Roman" w:cstheme="minorHAnsi"/>
-          <w:b/>
-          <w:sz w:val="24"/>
-          <w:szCs w:val="24"/>
-          <w:lang w:eastAsia="en-NZ"/>
-        </w:rPr>
-        <w:t xml:space="preserve">Further </w:t>
-      </w:r>
-      <w:r>
-        <w:rPr>
-          <w:rFonts w:eastAsia="Times New Roman" w:cstheme="minorHAnsi"/>
-          <w:b/>
-          <w:sz w:val="24"/>
-          <w:szCs w:val="24"/>
-          <w:lang w:eastAsia="en-NZ"/>
-        </w:rPr>
-        <w:t>needs</w:t>
-      </w:r>
-      <w:r>
-        <w:rPr>
-          <w:rFonts w:eastAsia="Times New Roman" w:cstheme="minorHAnsi"/>
-          <w:b/>
-          <w:sz w:val="24"/>
-          <w:szCs w:val="24"/>
-          <w:lang w:eastAsia="en-NZ"/>
-        </w:rPr>
-        <w:t>:</w:t>
-      </w:r>
-    </w:p>
-    <w:p>
-      <w:pPr>
-        <w:spacing w:before="240"/>
-        <w:rPr>
-          <w:rFonts w:eastAsia="Times New Roman" w:cstheme="minorHAnsi"/>
-          <w:sz w:val="24"/>
-          <w:szCs w:val="24"/>
-          <w:lang w:eastAsia="en-NZ"/>
-        </w:rPr>
-      </w:pPr>
-      <w:r>
-        <w:rPr>
-          <w:rFonts w:eastAsia="Times New Roman" w:cstheme="minorHAnsi"/>
-          <w:sz w:val="24"/>
-          <w:szCs w:val="24"/>
-          <w:lang w:eastAsia="en-NZ"/>
-        </w:rPr>
-        <w:t xml:space="preserve">A </w:t>
-      </w:r>
-      <w:r>
-        <w:rPr>
-          <w:rFonts w:eastAsia="Times New Roman" w:cstheme="minorHAnsi"/>
-          <w:sz w:val="24"/>
-          <w:szCs w:val="24"/>
-          <w:lang w:eastAsia="en-NZ"/>
-        </w:rPr>
-        <w:t>B</w:t>
-      </w:r>
+    <w:p/>
+    <w:p>
+      <w:pPr>
+        <w:rPr>
+          <w:rFonts w:cstheme="minorHAnsi"/>
+          <w:sz w:val="24"/>
+          <w:szCs w:val="24"/>
+        </w:rPr>
+      </w:pPr>
       <w:bookmarkStart w:id="0" w:name="_GoBack"/>
       <w:bookmarkEnd w:id="0"/>
-      <w:r>
-        <w:rPr>
-          <w:rFonts w:eastAsia="Times New Roman" w:cstheme="minorHAnsi"/>
-          <w:sz w:val="24"/>
-          <w:szCs w:val="24"/>
-          <w:lang w:eastAsia="en-NZ"/>
-        </w:rPr>
-        <w:t>oolean</w:t>
-      </w:r>
-      <w:r>
-        <w:rPr>
-          <w:rFonts w:eastAsia="Times New Roman" w:cstheme="minorHAnsi"/>
-          <w:sz w:val="24"/>
-          <w:szCs w:val="24"/>
-          <w:lang w:eastAsia="en-NZ"/>
-        </w:rPr>
-        <w:t xml:space="preserve"> to determine if a team has been assigned or not</w:t>
-      </w:r>
-    </w:p>
-    <w:p>
-      <w:pPr>
-        <w:spacing w:before="240"/>
-        <w:rPr>
-          <w:rFonts w:eastAsia="Times New Roman" w:cstheme="minorHAnsi"/>
-          <w:sz w:val="24"/>
-          <w:szCs w:val="24"/>
-          <w:lang w:eastAsia="en-NZ"/>
-        </w:rPr>
-      </w:pPr>
-      <w:r>
-        <w:rPr>
-          <w:rFonts w:eastAsia="Times New Roman" w:cstheme="minorHAnsi"/>
-          <w:sz w:val="24"/>
-          <w:szCs w:val="24"/>
-          <w:lang w:eastAsia="en-NZ"/>
-        </w:rPr>
-        <w:t>Time stamp for when competition start for the countdown</w:t>
-      </w:r>
-    </w:p>
-    <w:p/>
+    </w:p>
     <w:sectPr>
       <w:pgSz w:w="11906" w:h="16838"/>
       <w:pgMar w:top="1440" w:right="1440" w:bottom="1440" w:left="1440" w:header="708" w:footer="708" w:gutter="0"/>
@@ -1003,6 +1703,118 @@
 <file path=word/numbering.xml><?xml version="1.0" encoding="utf-8"?>
 <w:numbering xmlns:wpc="http://schemas.microsoft.com/office/word/2010/wordprocessingCanvas" xmlns:cx="http://schemas.microsoft.com/office/drawing/2014/chartex" xmlns:cx1="http://schemas.microsoft.com/office/drawing/2015/9/8/chartex" xmlns:cx2="http://schemas.microsoft.com/office/drawing/2015/10/21/chartex" xmlns:cx3="http://schemas.microsoft.com/office/drawing/2016/5/9/chartex" xmlns:cx4="http://schemas.microsoft.com/office/drawing/2016/5/10/chartex" xmlns:cx5="http://schemas.microsoft.com/office/drawing/2016/5/11/chartex" xmlns:mc="http://schemas.openxmlformats.org/markup-compatibility/2006" xmlns:o="urn:schemas-microsoft-com:office:office" xmlns:r="http://schemas.openxmlformats.org/officeDocument/2006/relationships" xmlns:m="http://schemas.openxmlformats.org/officeDocument/2006/math" xmlns:v="urn:schemas-microsoft-com:vml" xmlns:wp14="http://schemas.microsoft.com/office/word/2010/wordprocessingDrawing" xmlns:wp="http://schemas.openxmlformats.org/drawingml/2006/wordprocessingDrawing" xmlns:w10="urn:schemas-microsoft-com:office:word" xmlns:w="http://schemas.openxmlformats.org/wordprocessingml/2006/main" xmlns:w14="http://schemas.microsoft.com/office/word/2010/wordml" xmlns:w15="http://schemas.microsoft.com/office/word/2012/wordml" xmlns:w16se="http://schemas.microsoft.com/office/word/2015/wordml/symex" xmlns:wpg="http://schemas.microsoft.com/office/word/2010/wordprocessingGroup" xmlns:wpi="http://schemas.microsoft.com/office/word/2010/wordprocessingInk" xmlns:wne="http://schemas.microsoft.com/office/word/2006/wordml" xmlns:wps="http://schemas.microsoft.com/office/word/2010/wordprocessingShape" mc:Ignorable="w14 w15 w16se wp14">
   <w:abstractNum w:abstractNumId="0" w15:restartNumberingAfterBreak="0">
+    <w:nsid w:val="05CA5824"/>
+    <w:multiLevelType w:val="hybridMultilevel"/>
+    <w:tmpl w:val="EB6AF0D6"/>
+    <w:lvl w:ilvl="0" w:tplc="04B63D24">
+      <w:numFmt w:val="bullet"/>
+      <w:lvlText w:val=""/>
+      <w:lvlJc w:val="left"/>
+      <w:pPr>
+        <w:ind w:left="720" w:hanging="360"/>
+      </w:pPr>
+      <w:rPr>
+        <w:rFonts w:ascii="Symbol" w:eastAsia="Times New Roman" w:hAnsi="Symbol" w:cstheme="minorHAnsi" w:hint="default"/>
+      </w:rPr>
+    </w:lvl>
+    <w:lvl w:ilvl="1" w:tplc="14090003" w:tentative="1">
+      <w:start w:val="1"/>
+      <w:numFmt w:val="bullet"/>
+      <w:lvlText w:val="o"/>
+      <w:lvlJc w:val="left"/>
+      <w:pPr>
+        <w:ind w:left="1440" w:hanging="360"/>
+      </w:pPr>
+      <w:rPr>
+        <w:rFonts w:ascii="Courier New" w:hAnsi="Courier New" w:cs="Courier New" w:hint="default"/>
+      </w:rPr>
+    </w:lvl>
+    <w:lvl w:ilvl="2" w:tplc="14090005" w:tentative="1">
+      <w:start w:val="1"/>
+      <w:numFmt w:val="bullet"/>
+      <w:lvlText w:val=""/>
+      <w:lvlJc w:val="left"/>
+      <w:pPr>
+        <w:ind w:left="2160" w:hanging="360"/>
+      </w:pPr>
+      <w:rPr>
+        <w:rFonts w:ascii="Wingdings" w:hAnsi="Wingdings" w:hint="default"/>
+      </w:rPr>
+    </w:lvl>
+    <w:lvl w:ilvl="3" w:tplc="14090001" w:tentative="1">
+      <w:start w:val="1"/>
+      <w:numFmt w:val="bullet"/>
+      <w:lvlText w:val=""/>
+      <w:lvlJc w:val="left"/>
+      <w:pPr>
+        <w:ind w:left="2880" w:hanging="360"/>
+      </w:pPr>
+      <w:rPr>
+        <w:rFonts w:ascii="Symbol" w:hAnsi="Symbol" w:hint="default"/>
+      </w:rPr>
+    </w:lvl>
+    <w:lvl w:ilvl="4" w:tplc="14090003" w:tentative="1">
+      <w:start w:val="1"/>
+      <w:numFmt w:val="bullet"/>
+      <w:lvlText w:val="o"/>
+      <w:lvlJc w:val="left"/>
+      <w:pPr>
+        <w:ind w:left="3600" w:hanging="360"/>
+      </w:pPr>
+      <w:rPr>
+        <w:rFonts w:ascii="Courier New" w:hAnsi="Courier New" w:cs="Courier New" w:hint="default"/>
+      </w:rPr>
+    </w:lvl>
+    <w:lvl w:ilvl="5" w:tplc="14090005" w:tentative="1">
+      <w:start w:val="1"/>
+      <w:numFmt w:val="bullet"/>
+      <w:lvlText w:val=""/>
+      <w:lvlJc w:val="left"/>
+      <w:pPr>
+        <w:ind w:left="4320" w:hanging="360"/>
+      </w:pPr>
+      <w:rPr>
+        <w:rFonts w:ascii="Wingdings" w:hAnsi="Wingdings" w:hint="default"/>
+      </w:rPr>
+    </w:lvl>
+    <w:lvl w:ilvl="6" w:tplc="14090001" w:tentative="1">
+      <w:start w:val="1"/>
+      <w:numFmt w:val="bullet"/>
+      <w:lvlText w:val=""/>
+      <w:lvlJc w:val="left"/>
+      <w:pPr>
+        <w:ind w:left="5040" w:hanging="360"/>
+      </w:pPr>
+      <w:rPr>
+        <w:rFonts w:ascii="Symbol" w:hAnsi="Symbol" w:hint="default"/>
+      </w:rPr>
+    </w:lvl>
+    <w:lvl w:ilvl="7" w:tplc="14090003" w:tentative="1">
+      <w:start w:val="1"/>
+      <w:numFmt w:val="bullet"/>
+      <w:lvlText w:val="o"/>
+      <w:lvlJc w:val="left"/>
+      <w:pPr>
+        <w:ind w:left="5760" w:hanging="360"/>
+      </w:pPr>
+      <w:rPr>
+        <w:rFonts w:ascii="Courier New" w:hAnsi="Courier New" w:cs="Courier New" w:hint="default"/>
+      </w:rPr>
+    </w:lvl>
+    <w:lvl w:ilvl="8" w:tplc="14090005" w:tentative="1">
+      <w:start w:val="1"/>
+      <w:numFmt w:val="bullet"/>
+      <w:lvlText w:val=""/>
+      <w:lvlJc w:val="left"/>
+      <w:pPr>
+        <w:ind w:left="6480" w:hanging="360"/>
+      </w:pPr>
+      <w:rPr>
+        <w:rFonts w:ascii="Wingdings" w:hAnsi="Wingdings" w:hint="default"/>
+      </w:rPr>
+    </w:lvl>
+  </w:abstractNum>
+  <w:abstractNum w:abstractNumId="1" w15:restartNumberingAfterBreak="0">
     <w:nsid w:val="14B941FE"/>
     <w:multiLevelType w:val="hybridMultilevel"/>
     <w:tmpl w:val="B1023220"/>
@@ -1029,6 +1841,1015 @@
         <w:rFonts w:ascii="Courier New" w:hAnsi="Courier New" w:cs="Courier New" w:hint="default"/>
       </w:rPr>
     </w:lvl>
+    <w:lvl w:ilvl="2" w:tplc="14090005">
+      <w:start w:val="1"/>
+      <w:numFmt w:val="bullet"/>
+      <w:lvlText w:val=""/>
+      <w:lvlJc w:val="left"/>
+      <w:pPr>
+        <w:ind w:left="2160" w:hanging="360"/>
+      </w:pPr>
+      <w:rPr>
+        <w:rFonts w:ascii="Wingdings" w:hAnsi="Wingdings" w:hint="default"/>
+      </w:rPr>
+    </w:lvl>
+    <w:lvl w:ilvl="3" w:tplc="14090001" w:tentative="1">
+      <w:start w:val="1"/>
+      <w:numFmt w:val="bullet"/>
+      <w:lvlText w:val=""/>
+      <w:lvlJc w:val="left"/>
+      <w:pPr>
+        <w:ind w:left="2880" w:hanging="360"/>
+      </w:pPr>
+      <w:rPr>
+        <w:rFonts w:ascii="Symbol" w:hAnsi="Symbol" w:hint="default"/>
+      </w:rPr>
+    </w:lvl>
+    <w:lvl w:ilvl="4" w:tplc="14090003" w:tentative="1">
+      <w:start w:val="1"/>
+      <w:numFmt w:val="bullet"/>
+      <w:lvlText w:val="o"/>
+      <w:lvlJc w:val="left"/>
+      <w:pPr>
+        <w:ind w:left="3600" w:hanging="360"/>
+      </w:pPr>
+      <w:rPr>
+        <w:rFonts w:ascii="Courier New" w:hAnsi="Courier New" w:cs="Courier New" w:hint="default"/>
+      </w:rPr>
+    </w:lvl>
+    <w:lvl w:ilvl="5" w:tplc="14090005" w:tentative="1">
+      <w:start w:val="1"/>
+      <w:numFmt w:val="bullet"/>
+      <w:lvlText w:val=""/>
+      <w:lvlJc w:val="left"/>
+      <w:pPr>
+        <w:ind w:left="4320" w:hanging="360"/>
+      </w:pPr>
+      <w:rPr>
+        <w:rFonts w:ascii="Wingdings" w:hAnsi="Wingdings" w:hint="default"/>
+      </w:rPr>
+    </w:lvl>
+    <w:lvl w:ilvl="6" w:tplc="14090001" w:tentative="1">
+      <w:start w:val="1"/>
+      <w:numFmt w:val="bullet"/>
+      <w:lvlText w:val=""/>
+      <w:lvlJc w:val="left"/>
+      <w:pPr>
+        <w:ind w:left="5040" w:hanging="360"/>
+      </w:pPr>
+      <w:rPr>
+        <w:rFonts w:ascii="Symbol" w:hAnsi="Symbol" w:hint="default"/>
+      </w:rPr>
+    </w:lvl>
+    <w:lvl w:ilvl="7" w:tplc="14090003" w:tentative="1">
+      <w:start w:val="1"/>
+      <w:numFmt w:val="bullet"/>
+      <w:lvlText w:val="o"/>
+      <w:lvlJc w:val="left"/>
+      <w:pPr>
+        <w:ind w:left="5760" w:hanging="360"/>
+      </w:pPr>
+      <w:rPr>
+        <w:rFonts w:ascii="Courier New" w:hAnsi="Courier New" w:cs="Courier New" w:hint="default"/>
+      </w:rPr>
+    </w:lvl>
+    <w:lvl w:ilvl="8" w:tplc="14090005" w:tentative="1">
+      <w:start w:val="1"/>
+      <w:numFmt w:val="bullet"/>
+      <w:lvlText w:val=""/>
+      <w:lvlJc w:val="left"/>
+      <w:pPr>
+        <w:ind w:left="6480" w:hanging="360"/>
+      </w:pPr>
+      <w:rPr>
+        <w:rFonts w:ascii="Wingdings" w:hAnsi="Wingdings" w:hint="default"/>
+      </w:rPr>
+    </w:lvl>
+  </w:abstractNum>
+  <w:abstractNum w:abstractNumId="2" w15:restartNumberingAfterBreak="0">
+    <w:nsid w:val="255D14A8"/>
+    <w:multiLevelType w:val="hybridMultilevel"/>
+    <w:tmpl w:val="A47A4B7A"/>
+    <w:lvl w:ilvl="0" w:tplc="E63C1A12">
+      <w:numFmt w:val="bullet"/>
+      <w:lvlText w:val=""/>
+      <w:lvlJc w:val="left"/>
+      <w:pPr>
+        <w:ind w:left="360" w:hanging="360"/>
+      </w:pPr>
+      <w:rPr>
+        <w:rFonts w:ascii="Symbol" w:eastAsia="Times New Roman" w:hAnsi="Symbol" w:cstheme="minorHAnsi" w:hint="default"/>
+      </w:rPr>
+    </w:lvl>
+    <w:lvl w:ilvl="1" w:tplc="14090003" w:tentative="1">
+      <w:start w:val="1"/>
+      <w:numFmt w:val="bullet"/>
+      <w:lvlText w:val="o"/>
+      <w:lvlJc w:val="left"/>
+      <w:pPr>
+        <w:ind w:left="1080" w:hanging="360"/>
+      </w:pPr>
+      <w:rPr>
+        <w:rFonts w:ascii="Courier New" w:hAnsi="Courier New" w:cs="Courier New" w:hint="default"/>
+      </w:rPr>
+    </w:lvl>
+    <w:lvl w:ilvl="2" w:tplc="14090005" w:tentative="1">
+      <w:start w:val="1"/>
+      <w:numFmt w:val="bullet"/>
+      <w:lvlText w:val=""/>
+      <w:lvlJc w:val="left"/>
+      <w:pPr>
+        <w:ind w:left="1800" w:hanging="360"/>
+      </w:pPr>
+      <w:rPr>
+        <w:rFonts w:ascii="Wingdings" w:hAnsi="Wingdings" w:hint="default"/>
+      </w:rPr>
+    </w:lvl>
+    <w:lvl w:ilvl="3" w:tplc="14090001" w:tentative="1">
+      <w:start w:val="1"/>
+      <w:numFmt w:val="bullet"/>
+      <w:lvlText w:val=""/>
+      <w:lvlJc w:val="left"/>
+      <w:pPr>
+        <w:ind w:left="2520" w:hanging="360"/>
+      </w:pPr>
+      <w:rPr>
+        <w:rFonts w:ascii="Symbol" w:hAnsi="Symbol" w:hint="default"/>
+      </w:rPr>
+    </w:lvl>
+    <w:lvl w:ilvl="4" w:tplc="14090003" w:tentative="1">
+      <w:start w:val="1"/>
+      <w:numFmt w:val="bullet"/>
+      <w:lvlText w:val="o"/>
+      <w:lvlJc w:val="left"/>
+      <w:pPr>
+        <w:ind w:left="3240" w:hanging="360"/>
+      </w:pPr>
+      <w:rPr>
+        <w:rFonts w:ascii="Courier New" w:hAnsi="Courier New" w:cs="Courier New" w:hint="default"/>
+      </w:rPr>
+    </w:lvl>
+    <w:lvl w:ilvl="5" w:tplc="14090005" w:tentative="1">
+      <w:start w:val="1"/>
+      <w:numFmt w:val="bullet"/>
+      <w:lvlText w:val=""/>
+      <w:lvlJc w:val="left"/>
+      <w:pPr>
+        <w:ind w:left="3960" w:hanging="360"/>
+      </w:pPr>
+      <w:rPr>
+        <w:rFonts w:ascii="Wingdings" w:hAnsi="Wingdings" w:hint="default"/>
+      </w:rPr>
+    </w:lvl>
+    <w:lvl w:ilvl="6" w:tplc="14090001" w:tentative="1">
+      <w:start w:val="1"/>
+      <w:numFmt w:val="bullet"/>
+      <w:lvlText w:val=""/>
+      <w:lvlJc w:val="left"/>
+      <w:pPr>
+        <w:ind w:left="4680" w:hanging="360"/>
+      </w:pPr>
+      <w:rPr>
+        <w:rFonts w:ascii="Symbol" w:hAnsi="Symbol" w:hint="default"/>
+      </w:rPr>
+    </w:lvl>
+    <w:lvl w:ilvl="7" w:tplc="14090003" w:tentative="1">
+      <w:start w:val="1"/>
+      <w:numFmt w:val="bullet"/>
+      <w:lvlText w:val="o"/>
+      <w:lvlJc w:val="left"/>
+      <w:pPr>
+        <w:ind w:left="5400" w:hanging="360"/>
+      </w:pPr>
+      <w:rPr>
+        <w:rFonts w:ascii="Courier New" w:hAnsi="Courier New" w:cs="Courier New" w:hint="default"/>
+      </w:rPr>
+    </w:lvl>
+    <w:lvl w:ilvl="8" w:tplc="14090005" w:tentative="1">
+      <w:start w:val="1"/>
+      <w:numFmt w:val="bullet"/>
+      <w:lvlText w:val=""/>
+      <w:lvlJc w:val="left"/>
+      <w:pPr>
+        <w:ind w:left="6120" w:hanging="360"/>
+      </w:pPr>
+      <w:rPr>
+        <w:rFonts w:ascii="Wingdings" w:hAnsi="Wingdings" w:hint="default"/>
+      </w:rPr>
+    </w:lvl>
+  </w:abstractNum>
+  <w:abstractNum w:abstractNumId="3" w15:restartNumberingAfterBreak="0">
+    <w:nsid w:val="2E966B29"/>
+    <w:multiLevelType w:val="hybridMultilevel"/>
+    <w:tmpl w:val="85905E18"/>
+    <w:lvl w:ilvl="0" w:tplc="08F6468A">
+      <w:numFmt w:val="bullet"/>
+      <w:lvlText w:val=""/>
+      <w:lvlJc w:val="left"/>
+      <w:pPr>
+        <w:ind w:left="720" w:hanging="360"/>
+      </w:pPr>
+      <w:rPr>
+        <w:rFonts w:ascii="Symbol" w:eastAsia="Times New Roman" w:hAnsi="Symbol" w:cstheme="minorHAnsi" w:hint="default"/>
+      </w:rPr>
+    </w:lvl>
+    <w:lvl w:ilvl="1" w:tplc="14090003" w:tentative="1">
+      <w:start w:val="1"/>
+      <w:numFmt w:val="bullet"/>
+      <w:lvlText w:val="o"/>
+      <w:lvlJc w:val="left"/>
+      <w:pPr>
+        <w:ind w:left="1440" w:hanging="360"/>
+      </w:pPr>
+      <w:rPr>
+        <w:rFonts w:ascii="Courier New" w:hAnsi="Courier New" w:cs="Courier New" w:hint="default"/>
+      </w:rPr>
+    </w:lvl>
+    <w:lvl w:ilvl="2" w:tplc="14090005" w:tentative="1">
+      <w:start w:val="1"/>
+      <w:numFmt w:val="bullet"/>
+      <w:lvlText w:val=""/>
+      <w:lvlJc w:val="left"/>
+      <w:pPr>
+        <w:ind w:left="2160" w:hanging="360"/>
+      </w:pPr>
+      <w:rPr>
+        <w:rFonts w:ascii="Wingdings" w:hAnsi="Wingdings" w:hint="default"/>
+      </w:rPr>
+    </w:lvl>
+    <w:lvl w:ilvl="3" w:tplc="14090001" w:tentative="1">
+      <w:start w:val="1"/>
+      <w:numFmt w:val="bullet"/>
+      <w:lvlText w:val=""/>
+      <w:lvlJc w:val="left"/>
+      <w:pPr>
+        <w:ind w:left="2880" w:hanging="360"/>
+      </w:pPr>
+      <w:rPr>
+        <w:rFonts w:ascii="Symbol" w:hAnsi="Symbol" w:hint="default"/>
+      </w:rPr>
+    </w:lvl>
+    <w:lvl w:ilvl="4" w:tplc="14090003" w:tentative="1">
+      <w:start w:val="1"/>
+      <w:numFmt w:val="bullet"/>
+      <w:lvlText w:val="o"/>
+      <w:lvlJc w:val="left"/>
+      <w:pPr>
+        <w:ind w:left="3600" w:hanging="360"/>
+      </w:pPr>
+      <w:rPr>
+        <w:rFonts w:ascii="Courier New" w:hAnsi="Courier New" w:cs="Courier New" w:hint="default"/>
+      </w:rPr>
+    </w:lvl>
+    <w:lvl w:ilvl="5" w:tplc="14090005" w:tentative="1">
+      <w:start w:val="1"/>
+      <w:numFmt w:val="bullet"/>
+      <w:lvlText w:val=""/>
+      <w:lvlJc w:val="left"/>
+      <w:pPr>
+        <w:ind w:left="4320" w:hanging="360"/>
+      </w:pPr>
+      <w:rPr>
+        <w:rFonts w:ascii="Wingdings" w:hAnsi="Wingdings" w:hint="default"/>
+      </w:rPr>
+    </w:lvl>
+    <w:lvl w:ilvl="6" w:tplc="14090001" w:tentative="1">
+      <w:start w:val="1"/>
+      <w:numFmt w:val="bullet"/>
+      <w:lvlText w:val=""/>
+      <w:lvlJc w:val="left"/>
+      <w:pPr>
+        <w:ind w:left="5040" w:hanging="360"/>
+      </w:pPr>
+      <w:rPr>
+        <w:rFonts w:ascii="Symbol" w:hAnsi="Symbol" w:hint="default"/>
+      </w:rPr>
+    </w:lvl>
+    <w:lvl w:ilvl="7" w:tplc="14090003" w:tentative="1">
+      <w:start w:val="1"/>
+      <w:numFmt w:val="bullet"/>
+      <w:lvlText w:val="o"/>
+      <w:lvlJc w:val="left"/>
+      <w:pPr>
+        <w:ind w:left="5760" w:hanging="360"/>
+      </w:pPr>
+      <w:rPr>
+        <w:rFonts w:ascii="Courier New" w:hAnsi="Courier New" w:cs="Courier New" w:hint="default"/>
+      </w:rPr>
+    </w:lvl>
+    <w:lvl w:ilvl="8" w:tplc="14090005" w:tentative="1">
+      <w:start w:val="1"/>
+      <w:numFmt w:val="bullet"/>
+      <w:lvlText w:val=""/>
+      <w:lvlJc w:val="left"/>
+      <w:pPr>
+        <w:ind w:left="6480" w:hanging="360"/>
+      </w:pPr>
+      <w:rPr>
+        <w:rFonts w:ascii="Wingdings" w:hAnsi="Wingdings" w:hint="default"/>
+      </w:rPr>
+    </w:lvl>
+  </w:abstractNum>
+  <w:abstractNum w:abstractNumId="4" w15:restartNumberingAfterBreak="0">
+    <w:nsid w:val="31A07BFD"/>
+    <w:multiLevelType w:val="hybridMultilevel"/>
+    <w:tmpl w:val="F402A9F6"/>
+    <w:lvl w:ilvl="0" w:tplc="14090001">
+      <w:start w:val="1"/>
+      <w:numFmt w:val="bullet"/>
+      <w:lvlText w:val=""/>
+      <w:lvlJc w:val="left"/>
+      <w:pPr>
+        <w:ind w:left="720" w:hanging="360"/>
+      </w:pPr>
+      <w:rPr>
+        <w:rFonts w:ascii="Symbol" w:hAnsi="Symbol" w:hint="default"/>
+      </w:rPr>
+    </w:lvl>
+    <w:lvl w:ilvl="1" w:tplc="14090003" w:tentative="1">
+      <w:start w:val="1"/>
+      <w:numFmt w:val="bullet"/>
+      <w:lvlText w:val="o"/>
+      <w:lvlJc w:val="left"/>
+      <w:pPr>
+        <w:ind w:left="1440" w:hanging="360"/>
+      </w:pPr>
+      <w:rPr>
+        <w:rFonts w:ascii="Courier New" w:hAnsi="Courier New" w:cs="Courier New" w:hint="default"/>
+      </w:rPr>
+    </w:lvl>
+    <w:lvl w:ilvl="2" w:tplc="14090005" w:tentative="1">
+      <w:start w:val="1"/>
+      <w:numFmt w:val="bullet"/>
+      <w:lvlText w:val=""/>
+      <w:lvlJc w:val="left"/>
+      <w:pPr>
+        <w:ind w:left="2160" w:hanging="360"/>
+      </w:pPr>
+      <w:rPr>
+        <w:rFonts w:ascii="Wingdings" w:hAnsi="Wingdings" w:hint="default"/>
+      </w:rPr>
+    </w:lvl>
+    <w:lvl w:ilvl="3" w:tplc="14090001" w:tentative="1">
+      <w:start w:val="1"/>
+      <w:numFmt w:val="bullet"/>
+      <w:lvlText w:val=""/>
+      <w:lvlJc w:val="left"/>
+      <w:pPr>
+        <w:ind w:left="2880" w:hanging="360"/>
+      </w:pPr>
+      <w:rPr>
+        <w:rFonts w:ascii="Symbol" w:hAnsi="Symbol" w:hint="default"/>
+      </w:rPr>
+    </w:lvl>
+    <w:lvl w:ilvl="4" w:tplc="14090003" w:tentative="1">
+      <w:start w:val="1"/>
+      <w:numFmt w:val="bullet"/>
+      <w:lvlText w:val="o"/>
+      <w:lvlJc w:val="left"/>
+      <w:pPr>
+        <w:ind w:left="3600" w:hanging="360"/>
+      </w:pPr>
+      <w:rPr>
+        <w:rFonts w:ascii="Courier New" w:hAnsi="Courier New" w:cs="Courier New" w:hint="default"/>
+      </w:rPr>
+    </w:lvl>
+    <w:lvl w:ilvl="5" w:tplc="14090005" w:tentative="1">
+      <w:start w:val="1"/>
+      <w:numFmt w:val="bullet"/>
+      <w:lvlText w:val=""/>
+      <w:lvlJc w:val="left"/>
+      <w:pPr>
+        <w:ind w:left="4320" w:hanging="360"/>
+      </w:pPr>
+      <w:rPr>
+        <w:rFonts w:ascii="Wingdings" w:hAnsi="Wingdings" w:hint="default"/>
+      </w:rPr>
+    </w:lvl>
+    <w:lvl w:ilvl="6" w:tplc="14090001" w:tentative="1">
+      <w:start w:val="1"/>
+      <w:numFmt w:val="bullet"/>
+      <w:lvlText w:val=""/>
+      <w:lvlJc w:val="left"/>
+      <w:pPr>
+        <w:ind w:left="5040" w:hanging="360"/>
+      </w:pPr>
+      <w:rPr>
+        <w:rFonts w:ascii="Symbol" w:hAnsi="Symbol" w:hint="default"/>
+      </w:rPr>
+    </w:lvl>
+    <w:lvl w:ilvl="7" w:tplc="14090003" w:tentative="1">
+      <w:start w:val="1"/>
+      <w:numFmt w:val="bullet"/>
+      <w:lvlText w:val="o"/>
+      <w:lvlJc w:val="left"/>
+      <w:pPr>
+        <w:ind w:left="5760" w:hanging="360"/>
+      </w:pPr>
+      <w:rPr>
+        <w:rFonts w:ascii="Courier New" w:hAnsi="Courier New" w:cs="Courier New" w:hint="default"/>
+      </w:rPr>
+    </w:lvl>
+    <w:lvl w:ilvl="8" w:tplc="14090005" w:tentative="1">
+      <w:start w:val="1"/>
+      <w:numFmt w:val="bullet"/>
+      <w:lvlText w:val=""/>
+      <w:lvlJc w:val="left"/>
+      <w:pPr>
+        <w:ind w:left="6480" w:hanging="360"/>
+      </w:pPr>
+      <w:rPr>
+        <w:rFonts w:ascii="Wingdings" w:hAnsi="Wingdings" w:hint="default"/>
+      </w:rPr>
+    </w:lvl>
+  </w:abstractNum>
+  <w:abstractNum w:abstractNumId="5" w15:restartNumberingAfterBreak="0">
+    <w:nsid w:val="37020B96"/>
+    <w:multiLevelType w:val="hybridMultilevel"/>
+    <w:tmpl w:val="7F48918C"/>
+    <w:lvl w:ilvl="0" w:tplc="FF16B4B8">
+      <w:numFmt w:val="bullet"/>
+      <w:lvlText w:val=""/>
+      <w:lvlJc w:val="left"/>
+      <w:pPr>
+        <w:ind w:left="360" w:hanging="360"/>
+      </w:pPr>
+      <w:rPr>
+        <w:rFonts w:ascii="Symbol" w:eastAsia="Times New Roman" w:hAnsi="Symbol" w:cstheme="minorHAnsi" w:hint="default"/>
+      </w:rPr>
+    </w:lvl>
+    <w:lvl w:ilvl="1" w:tplc="14090003" w:tentative="1">
+      <w:start w:val="1"/>
+      <w:numFmt w:val="bullet"/>
+      <w:lvlText w:val="o"/>
+      <w:lvlJc w:val="left"/>
+      <w:pPr>
+        <w:ind w:left="1080" w:hanging="360"/>
+      </w:pPr>
+      <w:rPr>
+        <w:rFonts w:ascii="Courier New" w:hAnsi="Courier New" w:cs="Courier New" w:hint="default"/>
+      </w:rPr>
+    </w:lvl>
+    <w:lvl w:ilvl="2" w:tplc="14090005" w:tentative="1">
+      <w:start w:val="1"/>
+      <w:numFmt w:val="bullet"/>
+      <w:lvlText w:val=""/>
+      <w:lvlJc w:val="left"/>
+      <w:pPr>
+        <w:ind w:left="1800" w:hanging="360"/>
+      </w:pPr>
+      <w:rPr>
+        <w:rFonts w:ascii="Wingdings" w:hAnsi="Wingdings" w:hint="default"/>
+      </w:rPr>
+    </w:lvl>
+    <w:lvl w:ilvl="3" w:tplc="14090001" w:tentative="1">
+      <w:start w:val="1"/>
+      <w:numFmt w:val="bullet"/>
+      <w:lvlText w:val=""/>
+      <w:lvlJc w:val="left"/>
+      <w:pPr>
+        <w:ind w:left="2520" w:hanging="360"/>
+      </w:pPr>
+      <w:rPr>
+        <w:rFonts w:ascii="Symbol" w:hAnsi="Symbol" w:hint="default"/>
+      </w:rPr>
+    </w:lvl>
+    <w:lvl w:ilvl="4" w:tplc="14090003" w:tentative="1">
+      <w:start w:val="1"/>
+      <w:numFmt w:val="bullet"/>
+      <w:lvlText w:val="o"/>
+      <w:lvlJc w:val="left"/>
+      <w:pPr>
+        <w:ind w:left="3240" w:hanging="360"/>
+      </w:pPr>
+      <w:rPr>
+        <w:rFonts w:ascii="Courier New" w:hAnsi="Courier New" w:cs="Courier New" w:hint="default"/>
+      </w:rPr>
+    </w:lvl>
+    <w:lvl w:ilvl="5" w:tplc="14090005" w:tentative="1">
+      <w:start w:val="1"/>
+      <w:numFmt w:val="bullet"/>
+      <w:lvlText w:val=""/>
+      <w:lvlJc w:val="left"/>
+      <w:pPr>
+        <w:ind w:left="3960" w:hanging="360"/>
+      </w:pPr>
+      <w:rPr>
+        <w:rFonts w:ascii="Wingdings" w:hAnsi="Wingdings" w:hint="default"/>
+      </w:rPr>
+    </w:lvl>
+    <w:lvl w:ilvl="6" w:tplc="14090001" w:tentative="1">
+      <w:start w:val="1"/>
+      <w:numFmt w:val="bullet"/>
+      <w:lvlText w:val=""/>
+      <w:lvlJc w:val="left"/>
+      <w:pPr>
+        <w:ind w:left="4680" w:hanging="360"/>
+      </w:pPr>
+      <w:rPr>
+        <w:rFonts w:ascii="Symbol" w:hAnsi="Symbol" w:hint="default"/>
+      </w:rPr>
+    </w:lvl>
+    <w:lvl w:ilvl="7" w:tplc="14090003" w:tentative="1">
+      <w:start w:val="1"/>
+      <w:numFmt w:val="bullet"/>
+      <w:lvlText w:val="o"/>
+      <w:lvlJc w:val="left"/>
+      <w:pPr>
+        <w:ind w:left="5400" w:hanging="360"/>
+      </w:pPr>
+      <w:rPr>
+        <w:rFonts w:ascii="Courier New" w:hAnsi="Courier New" w:cs="Courier New" w:hint="default"/>
+      </w:rPr>
+    </w:lvl>
+    <w:lvl w:ilvl="8" w:tplc="14090005" w:tentative="1">
+      <w:start w:val="1"/>
+      <w:numFmt w:val="bullet"/>
+      <w:lvlText w:val=""/>
+      <w:lvlJc w:val="left"/>
+      <w:pPr>
+        <w:ind w:left="6120" w:hanging="360"/>
+      </w:pPr>
+      <w:rPr>
+        <w:rFonts w:ascii="Wingdings" w:hAnsi="Wingdings" w:hint="default"/>
+      </w:rPr>
+    </w:lvl>
+  </w:abstractNum>
+  <w:abstractNum w:abstractNumId="6" w15:restartNumberingAfterBreak="0">
+    <w:nsid w:val="432067D2"/>
+    <w:multiLevelType w:val="hybridMultilevel"/>
+    <w:tmpl w:val="142EAFD0"/>
+    <w:lvl w:ilvl="0" w:tplc="D4101416">
+      <w:numFmt w:val="bullet"/>
+      <w:lvlText w:val=""/>
+      <w:lvlJc w:val="left"/>
+      <w:pPr>
+        <w:ind w:left="720" w:hanging="360"/>
+      </w:pPr>
+      <w:rPr>
+        <w:rFonts w:ascii="Symbol" w:eastAsia="Times New Roman" w:hAnsi="Symbol" w:cstheme="minorHAnsi" w:hint="default"/>
+      </w:rPr>
+    </w:lvl>
+    <w:lvl w:ilvl="1" w:tplc="14090003" w:tentative="1">
+      <w:start w:val="1"/>
+      <w:numFmt w:val="bullet"/>
+      <w:lvlText w:val="o"/>
+      <w:lvlJc w:val="left"/>
+      <w:pPr>
+        <w:ind w:left="1440" w:hanging="360"/>
+      </w:pPr>
+      <w:rPr>
+        <w:rFonts w:ascii="Courier New" w:hAnsi="Courier New" w:cs="Courier New" w:hint="default"/>
+      </w:rPr>
+    </w:lvl>
+    <w:lvl w:ilvl="2" w:tplc="14090005" w:tentative="1">
+      <w:start w:val="1"/>
+      <w:numFmt w:val="bullet"/>
+      <w:lvlText w:val=""/>
+      <w:lvlJc w:val="left"/>
+      <w:pPr>
+        <w:ind w:left="2160" w:hanging="360"/>
+      </w:pPr>
+      <w:rPr>
+        <w:rFonts w:ascii="Wingdings" w:hAnsi="Wingdings" w:hint="default"/>
+      </w:rPr>
+    </w:lvl>
+    <w:lvl w:ilvl="3" w:tplc="14090001" w:tentative="1">
+      <w:start w:val="1"/>
+      <w:numFmt w:val="bullet"/>
+      <w:lvlText w:val=""/>
+      <w:lvlJc w:val="left"/>
+      <w:pPr>
+        <w:ind w:left="2880" w:hanging="360"/>
+      </w:pPr>
+      <w:rPr>
+        <w:rFonts w:ascii="Symbol" w:hAnsi="Symbol" w:hint="default"/>
+      </w:rPr>
+    </w:lvl>
+    <w:lvl w:ilvl="4" w:tplc="14090003" w:tentative="1">
+      <w:start w:val="1"/>
+      <w:numFmt w:val="bullet"/>
+      <w:lvlText w:val="o"/>
+      <w:lvlJc w:val="left"/>
+      <w:pPr>
+        <w:ind w:left="3600" w:hanging="360"/>
+      </w:pPr>
+      <w:rPr>
+        <w:rFonts w:ascii="Courier New" w:hAnsi="Courier New" w:cs="Courier New" w:hint="default"/>
+      </w:rPr>
+    </w:lvl>
+    <w:lvl w:ilvl="5" w:tplc="14090005" w:tentative="1">
+      <w:start w:val="1"/>
+      <w:numFmt w:val="bullet"/>
+      <w:lvlText w:val=""/>
+      <w:lvlJc w:val="left"/>
+      <w:pPr>
+        <w:ind w:left="4320" w:hanging="360"/>
+      </w:pPr>
+      <w:rPr>
+        <w:rFonts w:ascii="Wingdings" w:hAnsi="Wingdings" w:hint="default"/>
+      </w:rPr>
+    </w:lvl>
+    <w:lvl w:ilvl="6" w:tplc="14090001" w:tentative="1">
+      <w:start w:val="1"/>
+      <w:numFmt w:val="bullet"/>
+      <w:lvlText w:val=""/>
+      <w:lvlJc w:val="left"/>
+      <w:pPr>
+        <w:ind w:left="5040" w:hanging="360"/>
+      </w:pPr>
+      <w:rPr>
+        <w:rFonts w:ascii="Symbol" w:hAnsi="Symbol" w:hint="default"/>
+      </w:rPr>
+    </w:lvl>
+    <w:lvl w:ilvl="7" w:tplc="14090003" w:tentative="1">
+      <w:start w:val="1"/>
+      <w:numFmt w:val="bullet"/>
+      <w:lvlText w:val="o"/>
+      <w:lvlJc w:val="left"/>
+      <w:pPr>
+        <w:ind w:left="5760" w:hanging="360"/>
+      </w:pPr>
+      <w:rPr>
+        <w:rFonts w:ascii="Courier New" w:hAnsi="Courier New" w:cs="Courier New" w:hint="default"/>
+      </w:rPr>
+    </w:lvl>
+    <w:lvl w:ilvl="8" w:tplc="14090005" w:tentative="1">
+      <w:start w:val="1"/>
+      <w:numFmt w:val="bullet"/>
+      <w:lvlText w:val=""/>
+      <w:lvlJc w:val="left"/>
+      <w:pPr>
+        <w:ind w:left="6480" w:hanging="360"/>
+      </w:pPr>
+      <w:rPr>
+        <w:rFonts w:ascii="Wingdings" w:hAnsi="Wingdings" w:hint="default"/>
+      </w:rPr>
+    </w:lvl>
+  </w:abstractNum>
+  <w:abstractNum w:abstractNumId="7" w15:restartNumberingAfterBreak="0">
+    <w:nsid w:val="474971DE"/>
+    <w:multiLevelType w:val="hybridMultilevel"/>
+    <w:tmpl w:val="3D14B3E6"/>
+    <w:lvl w:ilvl="0" w:tplc="C5E80078">
+      <w:numFmt w:val="bullet"/>
+      <w:lvlText w:val=""/>
+      <w:lvlJc w:val="left"/>
+      <w:pPr>
+        <w:ind w:left="720" w:hanging="360"/>
+      </w:pPr>
+      <w:rPr>
+        <w:rFonts w:ascii="Symbol" w:eastAsia="Times New Roman" w:hAnsi="Symbol" w:cstheme="minorHAnsi" w:hint="default"/>
+      </w:rPr>
+    </w:lvl>
+    <w:lvl w:ilvl="1" w:tplc="14090003" w:tentative="1">
+      <w:start w:val="1"/>
+      <w:numFmt w:val="bullet"/>
+      <w:lvlText w:val="o"/>
+      <w:lvlJc w:val="left"/>
+      <w:pPr>
+        <w:ind w:left="1440" w:hanging="360"/>
+      </w:pPr>
+      <w:rPr>
+        <w:rFonts w:ascii="Courier New" w:hAnsi="Courier New" w:cs="Courier New" w:hint="default"/>
+      </w:rPr>
+    </w:lvl>
+    <w:lvl w:ilvl="2" w:tplc="14090005" w:tentative="1">
+      <w:start w:val="1"/>
+      <w:numFmt w:val="bullet"/>
+      <w:lvlText w:val=""/>
+      <w:lvlJc w:val="left"/>
+      <w:pPr>
+        <w:ind w:left="2160" w:hanging="360"/>
+      </w:pPr>
+      <w:rPr>
+        <w:rFonts w:ascii="Wingdings" w:hAnsi="Wingdings" w:hint="default"/>
+      </w:rPr>
+    </w:lvl>
+    <w:lvl w:ilvl="3" w:tplc="14090001" w:tentative="1">
+      <w:start w:val="1"/>
+      <w:numFmt w:val="bullet"/>
+      <w:lvlText w:val=""/>
+      <w:lvlJc w:val="left"/>
+      <w:pPr>
+        <w:ind w:left="2880" w:hanging="360"/>
+      </w:pPr>
+      <w:rPr>
+        <w:rFonts w:ascii="Symbol" w:hAnsi="Symbol" w:hint="default"/>
+      </w:rPr>
+    </w:lvl>
+    <w:lvl w:ilvl="4" w:tplc="14090003" w:tentative="1">
+      <w:start w:val="1"/>
+      <w:numFmt w:val="bullet"/>
+      <w:lvlText w:val="o"/>
+      <w:lvlJc w:val="left"/>
+      <w:pPr>
+        <w:ind w:left="3600" w:hanging="360"/>
+      </w:pPr>
+      <w:rPr>
+        <w:rFonts w:ascii="Courier New" w:hAnsi="Courier New" w:cs="Courier New" w:hint="default"/>
+      </w:rPr>
+    </w:lvl>
+    <w:lvl w:ilvl="5" w:tplc="14090005" w:tentative="1">
+      <w:start w:val="1"/>
+      <w:numFmt w:val="bullet"/>
+      <w:lvlText w:val=""/>
+      <w:lvlJc w:val="left"/>
+      <w:pPr>
+        <w:ind w:left="4320" w:hanging="360"/>
+      </w:pPr>
+      <w:rPr>
+        <w:rFonts w:ascii="Wingdings" w:hAnsi="Wingdings" w:hint="default"/>
+      </w:rPr>
+    </w:lvl>
+    <w:lvl w:ilvl="6" w:tplc="14090001" w:tentative="1">
+      <w:start w:val="1"/>
+      <w:numFmt w:val="bullet"/>
+      <w:lvlText w:val=""/>
+      <w:lvlJc w:val="left"/>
+      <w:pPr>
+        <w:ind w:left="5040" w:hanging="360"/>
+      </w:pPr>
+      <w:rPr>
+        <w:rFonts w:ascii="Symbol" w:hAnsi="Symbol" w:hint="default"/>
+      </w:rPr>
+    </w:lvl>
+    <w:lvl w:ilvl="7" w:tplc="14090003" w:tentative="1">
+      <w:start w:val="1"/>
+      <w:numFmt w:val="bullet"/>
+      <w:lvlText w:val="o"/>
+      <w:lvlJc w:val="left"/>
+      <w:pPr>
+        <w:ind w:left="5760" w:hanging="360"/>
+      </w:pPr>
+      <w:rPr>
+        <w:rFonts w:ascii="Courier New" w:hAnsi="Courier New" w:cs="Courier New" w:hint="default"/>
+      </w:rPr>
+    </w:lvl>
+    <w:lvl w:ilvl="8" w:tplc="14090005" w:tentative="1">
+      <w:start w:val="1"/>
+      <w:numFmt w:val="bullet"/>
+      <w:lvlText w:val=""/>
+      <w:lvlJc w:val="left"/>
+      <w:pPr>
+        <w:ind w:left="6480" w:hanging="360"/>
+      </w:pPr>
+      <w:rPr>
+        <w:rFonts w:ascii="Wingdings" w:hAnsi="Wingdings" w:hint="default"/>
+      </w:rPr>
+    </w:lvl>
+  </w:abstractNum>
+  <w:abstractNum w:abstractNumId="8" w15:restartNumberingAfterBreak="0">
+    <w:nsid w:val="4F8153B4"/>
+    <w:multiLevelType w:val="hybridMultilevel"/>
+    <w:tmpl w:val="4A400C5A"/>
+    <w:lvl w:ilvl="0" w:tplc="ADA040E6">
+      <w:numFmt w:val="bullet"/>
+      <w:lvlText w:val=""/>
+      <w:lvlJc w:val="left"/>
+      <w:pPr>
+        <w:ind w:left="720" w:hanging="360"/>
+      </w:pPr>
+      <w:rPr>
+        <w:rFonts w:ascii="Symbol" w:eastAsia="Times New Roman" w:hAnsi="Symbol" w:cstheme="minorHAnsi" w:hint="default"/>
+      </w:rPr>
+    </w:lvl>
+    <w:lvl w:ilvl="1" w:tplc="14090003" w:tentative="1">
+      <w:start w:val="1"/>
+      <w:numFmt w:val="bullet"/>
+      <w:lvlText w:val="o"/>
+      <w:lvlJc w:val="left"/>
+      <w:pPr>
+        <w:ind w:left="1440" w:hanging="360"/>
+      </w:pPr>
+      <w:rPr>
+        <w:rFonts w:ascii="Courier New" w:hAnsi="Courier New" w:cs="Courier New" w:hint="default"/>
+      </w:rPr>
+    </w:lvl>
+    <w:lvl w:ilvl="2" w:tplc="14090005" w:tentative="1">
+      <w:start w:val="1"/>
+      <w:numFmt w:val="bullet"/>
+      <w:lvlText w:val=""/>
+      <w:lvlJc w:val="left"/>
+      <w:pPr>
+        <w:ind w:left="2160" w:hanging="360"/>
+      </w:pPr>
+      <w:rPr>
+        <w:rFonts w:ascii="Wingdings" w:hAnsi="Wingdings" w:hint="default"/>
+      </w:rPr>
+    </w:lvl>
+    <w:lvl w:ilvl="3" w:tplc="14090001" w:tentative="1">
+      <w:start w:val="1"/>
+      <w:numFmt w:val="bullet"/>
+      <w:lvlText w:val=""/>
+      <w:lvlJc w:val="left"/>
+      <w:pPr>
+        <w:ind w:left="2880" w:hanging="360"/>
+      </w:pPr>
+      <w:rPr>
+        <w:rFonts w:ascii="Symbol" w:hAnsi="Symbol" w:hint="default"/>
+      </w:rPr>
+    </w:lvl>
+    <w:lvl w:ilvl="4" w:tplc="14090003" w:tentative="1">
+      <w:start w:val="1"/>
+      <w:numFmt w:val="bullet"/>
+      <w:lvlText w:val="o"/>
+      <w:lvlJc w:val="left"/>
+      <w:pPr>
+        <w:ind w:left="3600" w:hanging="360"/>
+      </w:pPr>
+      <w:rPr>
+        <w:rFonts w:ascii="Courier New" w:hAnsi="Courier New" w:cs="Courier New" w:hint="default"/>
+      </w:rPr>
+    </w:lvl>
+    <w:lvl w:ilvl="5" w:tplc="14090005" w:tentative="1">
+      <w:start w:val="1"/>
+      <w:numFmt w:val="bullet"/>
+      <w:lvlText w:val=""/>
+      <w:lvlJc w:val="left"/>
+      <w:pPr>
+        <w:ind w:left="4320" w:hanging="360"/>
+      </w:pPr>
+      <w:rPr>
+        <w:rFonts w:ascii="Wingdings" w:hAnsi="Wingdings" w:hint="default"/>
+      </w:rPr>
+    </w:lvl>
+    <w:lvl w:ilvl="6" w:tplc="14090001" w:tentative="1">
+      <w:start w:val="1"/>
+      <w:numFmt w:val="bullet"/>
+      <w:lvlText w:val=""/>
+      <w:lvlJc w:val="left"/>
+      <w:pPr>
+        <w:ind w:left="5040" w:hanging="360"/>
+      </w:pPr>
+      <w:rPr>
+        <w:rFonts w:ascii="Symbol" w:hAnsi="Symbol" w:hint="default"/>
+      </w:rPr>
+    </w:lvl>
+    <w:lvl w:ilvl="7" w:tplc="14090003" w:tentative="1">
+      <w:start w:val="1"/>
+      <w:numFmt w:val="bullet"/>
+      <w:lvlText w:val="o"/>
+      <w:lvlJc w:val="left"/>
+      <w:pPr>
+        <w:ind w:left="5760" w:hanging="360"/>
+      </w:pPr>
+      <w:rPr>
+        <w:rFonts w:ascii="Courier New" w:hAnsi="Courier New" w:cs="Courier New" w:hint="default"/>
+      </w:rPr>
+    </w:lvl>
+    <w:lvl w:ilvl="8" w:tplc="14090005" w:tentative="1">
+      <w:start w:val="1"/>
+      <w:numFmt w:val="bullet"/>
+      <w:lvlText w:val=""/>
+      <w:lvlJc w:val="left"/>
+      <w:pPr>
+        <w:ind w:left="6480" w:hanging="360"/>
+      </w:pPr>
+      <w:rPr>
+        <w:rFonts w:ascii="Wingdings" w:hAnsi="Wingdings" w:hint="default"/>
+      </w:rPr>
+    </w:lvl>
+  </w:abstractNum>
+  <w:abstractNum w:abstractNumId="9" w15:restartNumberingAfterBreak="0">
+    <w:nsid w:val="711E58AE"/>
+    <w:multiLevelType w:val="hybridMultilevel"/>
+    <w:tmpl w:val="60680F98"/>
+    <w:lvl w:ilvl="0" w:tplc="27821142">
+      <w:numFmt w:val="bullet"/>
+      <w:lvlText w:val=""/>
+      <w:lvlJc w:val="left"/>
+      <w:pPr>
+        <w:ind w:left="720" w:hanging="360"/>
+      </w:pPr>
+      <w:rPr>
+        <w:rFonts w:ascii="Symbol" w:eastAsia="Times New Roman" w:hAnsi="Symbol" w:cstheme="minorHAnsi" w:hint="default"/>
+      </w:rPr>
+    </w:lvl>
+    <w:lvl w:ilvl="1" w:tplc="14090003" w:tentative="1">
+      <w:start w:val="1"/>
+      <w:numFmt w:val="bullet"/>
+      <w:lvlText w:val="o"/>
+      <w:lvlJc w:val="left"/>
+      <w:pPr>
+        <w:ind w:left="1440" w:hanging="360"/>
+      </w:pPr>
+      <w:rPr>
+        <w:rFonts w:ascii="Courier New" w:hAnsi="Courier New" w:cs="Courier New" w:hint="default"/>
+      </w:rPr>
+    </w:lvl>
+    <w:lvl w:ilvl="2" w:tplc="14090005" w:tentative="1">
+      <w:start w:val="1"/>
+      <w:numFmt w:val="bullet"/>
+      <w:lvlText w:val=""/>
+      <w:lvlJc w:val="left"/>
+      <w:pPr>
+        <w:ind w:left="2160" w:hanging="360"/>
+      </w:pPr>
+      <w:rPr>
+        <w:rFonts w:ascii="Wingdings" w:hAnsi="Wingdings" w:hint="default"/>
+      </w:rPr>
+    </w:lvl>
+    <w:lvl w:ilvl="3" w:tplc="14090001" w:tentative="1">
+      <w:start w:val="1"/>
+      <w:numFmt w:val="bullet"/>
+      <w:lvlText w:val=""/>
+      <w:lvlJc w:val="left"/>
+      <w:pPr>
+        <w:ind w:left="2880" w:hanging="360"/>
+      </w:pPr>
+      <w:rPr>
+        <w:rFonts w:ascii="Symbol" w:hAnsi="Symbol" w:hint="default"/>
+      </w:rPr>
+    </w:lvl>
+    <w:lvl w:ilvl="4" w:tplc="14090003" w:tentative="1">
+      <w:start w:val="1"/>
+      <w:numFmt w:val="bullet"/>
+      <w:lvlText w:val="o"/>
+      <w:lvlJc w:val="left"/>
+      <w:pPr>
+        <w:ind w:left="3600" w:hanging="360"/>
+      </w:pPr>
+      <w:rPr>
+        <w:rFonts w:ascii="Courier New" w:hAnsi="Courier New" w:cs="Courier New" w:hint="default"/>
+      </w:rPr>
+    </w:lvl>
+    <w:lvl w:ilvl="5" w:tplc="14090005" w:tentative="1">
+      <w:start w:val="1"/>
+      <w:numFmt w:val="bullet"/>
+      <w:lvlText w:val=""/>
+      <w:lvlJc w:val="left"/>
+      <w:pPr>
+        <w:ind w:left="4320" w:hanging="360"/>
+      </w:pPr>
+      <w:rPr>
+        <w:rFonts w:ascii="Wingdings" w:hAnsi="Wingdings" w:hint="default"/>
+      </w:rPr>
+    </w:lvl>
+    <w:lvl w:ilvl="6" w:tplc="14090001" w:tentative="1">
+      <w:start w:val="1"/>
+      <w:numFmt w:val="bullet"/>
+      <w:lvlText w:val=""/>
+      <w:lvlJc w:val="left"/>
+      <w:pPr>
+        <w:ind w:left="5040" w:hanging="360"/>
+      </w:pPr>
+      <w:rPr>
+        <w:rFonts w:ascii="Symbol" w:hAnsi="Symbol" w:hint="default"/>
+      </w:rPr>
+    </w:lvl>
+    <w:lvl w:ilvl="7" w:tplc="14090003" w:tentative="1">
+      <w:start w:val="1"/>
+      <w:numFmt w:val="bullet"/>
+      <w:lvlText w:val="o"/>
+      <w:lvlJc w:val="left"/>
+      <w:pPr>
+        <w:ind w:left="5760" w:hanging="360"/>
+      </w:pPr>
+      <w:rPr>
+        <w:rFonts w:ascii="Courier New" w:hAnsi="Courier New" w:cs="Courier New" w:hint="default"/>
+      </w:rPr>
+    </w:lvl>
+    <w:lvl w:ilvl="8" w:tplc="14090005" w:tentative="1">
+      <w:start w:val="1"/>
+      <w:numFmt w:val="bullet"/>
+      <w:lvlText w:val=""/>
+      <w:lvlJc w:val="left"/>
+      <w:pPr>
+        <w:ind w:left="6480" w:hanging="360"/>
+      </w:pPr>
+      <w:rPr>
+        <w:rFonts w:ascii="Wingdings" w:hAnsi="Wingdings" w:hint="default"/>
+      </w:rPr>
+    </w:lvl>
+  </w:abstractNum>
+  <w:abstractNum w:abstractNumId="10" w15:restartNumberingAfterBreak="0">
+    <w:nsid w:val="7F011A4B"/>
+    <w:multiLevelType w:val="hybridMultilevel"/>
+    <w:tmpl w:val="BCDA87C4"/>
+    <w:lvl w:ilvl="0" w:tplc="E63C1A12">
+      <w:numFmt w:val="bullet"/>
+      <w:lvlText w:val=""/>
+      <w:lvlJc w:val="left"/>
+      <w:pPr>
+        <w:ind w:left="360" w:hanging="360"/>
+      </w:pPr>
+      <w:rPr>
+        <w:rFonts w:ascii="Symbol" w:eastAsia="Times New Roman" w:hAnsi="Symbol" w:cstheme="minorHAnsi" w:hint="default"/>
+      </w:rPr>
+    </w:lvl>
+    <w:lvl w:ilvl="1" w:tplc="14090003" w:tentative="1">
+      <w:start w:val="1"/>
+      <w:numFmt w:val="bullet"/>
+      <w:lvlText w:val="o"/>
+      <w:lvlJc w:val="left"/>
+      <w:pPr>
+        <w:ind w:left="1440" w:hanging="360"/>
+      </w:pPr>
+      <w:rPr>
+        <w:rFonts w:ascii="Courier New" w:hAnsi="Courier New" w:cs="Courier New" w:hint="default"/>
+      </w:rPr>
+    </w:lvl>
     <w:lvl w:ilvl="2" w:tplc="14090005" w:tentative="1">
       <w:start w:val="1"/>
       <w:numFmt w:val="bullet"/>
@@ -1115,7 +2936,37 @@
     </w:lvl>
   </w:abstractNum>
   <w:num w:numId="1">
+    <w:abstractNumId w:val="1"/>
+  </w:num>
+  <w:num w:numId="2">
     <w:abstractNumId w:val="0"/>
+  </w:num>
+  <w:num w:numId="3">
+    <w:abstractNumId w:val="7"/>
+  </w:num>
+  <w:num w:numId="4">
+    <w:abstractNumId w:val="5"/>
+  </w:num>
+  <w:num w:numId="5">
+    <w:abstractNumId w:val="8"/>
+  </w:num>
+  <w:num w:numId="6">
+    <w:abstractNumId w:val="6"/>
+  </w:num>
+  <w:num w:numId="7">
+    <w:abstractNumId w:val="9"/>
+  </w:num>
+  <w:num w:numId="8">
+    <w:abstractNumId w:val="3"/>
+  </w:num>
+  <w:num w:numId="9">
+    <w:abstractNumId w:val="2"/>
+  </w:num>
+  <w:num w:numId="10">
+    <w:abstractNumId w:val="10"/>
+  </w:num>
+  <w:num w:numId="11">
+    <w:abstractNumId w:val="4"/>
   </w:num>
 </w:numbering>
 </file>

--- a/DomainsModel/Database_Domain_Model/Database Overall Model.docx
+++ b/DomainsModel/Database_Domain_Model/Database Overall Model.docx
@@ -1,6 +1,6 @@
 
 <file path=word/document.xml><?xml version="1.0" encoding="utf-8"?>
-<w:document xmlns:wpc="http://schemas.microsoft.com/office/word/2010/wordprocessingCanvas" xmlns:cx="http://schemas.microsoft.com/office/drawing/2014/chartex" xmlns:cx1="http://schemas.microsoft.com/office/drawing/2015/9/8/chartex" xmlns:cx2="http://schemas.microsoft.com/office/drawing/2015/10/21/chartex" xmlns:cx3="http://schemas.microsoft.com/office/drawing/2016/5/9/chartex" xmlns:cx4="http://schemas.microsoft.com/office/drawing/2016/5/10/chartex" xmlns:cx5="http://schemas.microsoft.com/office/drawing/2016/5/11/chartex" xmlns:mc="http://schemas.openxmlformats.org/markup-compatibility/2006" xmlns:o="urn:schemas-microsoft-com:office:office" xmlns:r="http://schemas.openxmlformats.org/officeDocument/2006/relationships" xmlns:m="http://schemas.openxmlformats.org/officeDocument/2006/math" xmlns:v="urn:schemas-microsoft-com:vml" xmlns:wp14="http://schemas.microsoft.com/office/word/2010/wordprocessingDrawing" xmlns:wp="http://schemas.openxmlformats.org/drawingml/2006/wordprocessingDrawing" xmlns:w10="urn:schemas-microsoft-com:office:word" xmlns:w="http://schemas.openxmlformats.org/wordprocessingml/2006/main" xmlns:w14="http://schemas.microsoft.com/office/word/2010/wordml" xmlns:w15="http://schemas.microsoft.com/office/word/2012/wordml" xmlns:w16se="http://schemas.microsoft.com/office/word/2015/wordml/symex" xmlns:wpg="http://schemas.microsoft.com/office/word/2010/wordprocessingGroup" xmlns:wpi="http://schemas.microsoft.com/office/word/2010/wordprocessingInk" xmlns:wne="http://schemas.microsoft.com/office/word/2006/wordml" xmlns:wps="http://schemas.microsoft.com/office/word/2010/wordprocessingShape" mc:Ignorable="w14 w15 w16se wp14">
+<w:document xmlns:wpc="http://schemas.microsoft.com/office/word/2010/wordprocessingCanvas" xmlns:cx="http://schemas.microsoft.com/office/drawing/2014/chartex" xmlns:cx1="http://schemas.microsoft.com/office/drawing/2015/9/8/chartex" xmlns:mc="http://schemas.openxmlformats.org/markup-compatibility/2006" xmlns:o="urn:schemas-microsoft-com:office:office" xmlns:r="http://schemas.openxmlformats.org/officeDocument/2006/relationships" xmlns:m="http://schemas.openxmlformats.org/officeDocument/2006/math" xmlns:v="urn:schemas-microsoft-com:vml" xmlns:wp14="http://schemas.microsoft.com/office/word/2010/wordprocessingDrawing" xmlns:wp="http://schemas.openxmlformats.org/drawingml/2006/wordprocessingDrawing" xmlns:w10="urn:schemas-microsoft-com:office:word" xmlns:w="http://schemas.openxmlformats.org/wordprocessingml/2006/main" xmlns:w14="http://schemas.microsoft.com/office/word/2010/wordml" xmlns:w15="http://schemas.microsoft.com/office/word/2012/wordml" xmlns:w16se="http://schemas.microsoft.com/office/word/2015/wordml/symex" xmlns:wpg="http://schemas.microsoft.com/office/word/2010/wordprocessingGroup" xmlns:wpi="http://schemas.microsoft.com/office/word/2010/wordprocessingInk" xmlns:wne="http://schemas.microsoft.com/office/word/2006/wordml" xmlns:wps="http://schemas.microsoft.com/office/word/2010/wordprocessingShape" mc:Ignorable="w14 w15 w16se wp14">
   <w:body>
     <w:p>
       <w:pPr>
@@ -304,7 +304,63 @@
           <w:szCs w:val="24"/>
           <w:lang w:eastAsia="en-NZ"/>
         </w:rPr>
-        <w:t xml:space="preserve">. The system of choice must run in a </w:t>
+        <w:t xml:space="preserve">. The </w:t>
+      </w:r>
+      <w:r>
+        <w:rPr>
+          <w:rFonts w:eastAsia="Times New Roman" w:cstheme="minorHAnsi"/>
+          <w:sz w:val="24"/>
+          <w:szCs w:val="24"/>
+          <w:lang w:eastAsia="en-NZ"/>
+        </w:rPr>
+        <w:t>system of choice must run in a L</w:t>
+      </w:r>
+      <w:r>
+        <w:rPr>
+          <w:rFonts w:eastAsia="Times New Roman" w:cstheme="minorHAnsi"/>
+          <w:sz w:val="24"/>
+          <w:szCs w:val="24"/>
+          <w:lang w:eastAsia="en-NZ"/>
+        </w:rPr>
+        <w:t xml:space="preserve">inux operation system as per client’s requirement. </w:t>
+      </w:r>
+    </w:p>
+    <w:p>
+      <w:pPr>
+        <w:spacing w:after="0"/>
+        <w:rPr>
+          <w:rFonts w:eastAsia="Times New Roman" w:cstheme="minorHAnsi"/>
+          <w:sz w:val="24"/>
+          <w:szCs w:val="24"/>
+          <w:lang w:eastAsia="en-NZ"/>
+        </w:rPr>
+      </w:pPr>
+      <w:r>
+        <w:rPr>
+          <w:rFonts w:eastAsia="Times New Roman" w:cstheme="minorHAnsi"/>
+          <w:sz w:val="24"/>
+          <w:szCs w:val="24"/>
+          <w:lang w:eastAsia="en-NZ"/>
+        </w:rPr>
+        <w:t>Although we have highlighted in the project proposal that we would be using MySQL database</w:t>
+      </w:r>
+      <w:r>
+        <w:rPr>
+          <w:rFonts w:eastAsia="Times New Roman" w:cstheme="minorHAnsi"/>
+          <w:sz w:val="24"/>
+          <w:szCs w:val="24"/>
+          <w:lang w:eastAsia="en-NZ"/>
+        </w:rPr>
+        <w:t>,</w:t>
+      </w:r>
+      <w:r>
+        <w:rPr>
+          <w:rFonts w:eastAsia="Times New Roman" w:cstheme="minorHAnsi"/>
+          <w:sz w:val="24"/>
+          <w:szCs w:val="24"/>
+          <w:lang w:eastAsia="en-NZ"/>
+        </w:rPr>
+        <w:t xml:space="preserve"> it may not be the case. The use of </w:t>
       </w:r>
       <w:proofErr w:type="spellStart"/>
       <w:r>
@@ -314,7 +370,7 @@
           <w:szCs w:val="24"/>
           <w:lang w:eastAsia="en-NZ"/>
         </w:rPr>
-        <w:t>linux</w:t>
+        <w:t>postgreeSQL</w:t>
       </w:r>
       <w:proofErr w:type="spellEnd"/>
       <w:r>
@@ -324,7 +380,25 @@
           <w:szCs w:val="24"/>
           <w:lang w:eastAsia="en-NZ"/>
         </w:rPr>
-        <w:t xml:space="preserve"> operation system as per client’s requirement. </w:t>
+        <w:t xml:space="preserve"> is more likely as it is SQL compliant and ACID compliant which preser</w:t>
+      </w:r>
+      <w:r>
+        <w:rPr>
+          <w:rFonts w:eastAsia="Times New Roman" w:cstheme="minorHAnsi"/>
+          <w:sz w:val="24"/>
+          <w:szCs w:val="24"/>
+          <w:lang w:eastAsia="en-NZ"/>
+        </w:rPr>
+        <w:t>ves the integrity of the data. I</w:t>
+      </w:r>
+      <w:r>
+        <w:rPr>
+          <w:rFonts w:eastAsia="Times New Roman" w:cstheme="minorHAnsi"/>
+          <w:sz w:val="24"/>
+          <w:szCs w:val="24"/>
+          <w:lang w:eastAsia="en-NZ"/>
+        </w:rPr>
+        <w:t>n the case of our project concurrency must be handled carefully in the database.</w:t>
       </w:r>
     </w:p>
     <w:p>
@@ -337,58 +411,140 @@
           <w:lang w:eastAsia="en-NZ"/>
         </w:rPr>
       </w:pPr>
-      <w:r>
-        <w:rPr>
-          <w:rFonts w:eastAsia="Times New Roman" w:cstheme="minorHAnsi"/>
-          <w:sz w:val="24"/>
-          <w:szCs w:val="24"/>
-          <w:lang w:eastAsia="en-NZ"/>
-        </w:rPr>
-        <w:t xml:space="preserve">Although we have highlighted in the project proposal that we would be using MySQL database it may not be the case. The use of </w:t>
-      </w:r>
-      <w:proofErr w:type="spellStart"/>
-      <w:r>
-        <w:rPr>
-          <w:rFonts w:eastAsia="Times New Roman" w:cstheme="minorHAnsi"/>
-          <w:sz w:val="24"/>
-          <w:szCs w:val="24"/>
-          <w:lang w:eastAsia="en-NZ"/>
-        </w:rPr>
-        <w:t>postgreeSQL</w:t>
-      </w:r>
-      <w:proofErr w:type="spellEnd"/>
-      <w:r>
-        <w:rPr>
-          <w:rFonts w:eastAsia="Times New Roman" w:cstheme="minorHAnsi"/>
-          <w:sz w:val="24"/>
-          <w:szCs w:val="24"/>
-          <w:lang w:eastAsia="en-NZ"/>
-        </w:rPr>
-        <w:t xml:space="preserve"> is more likely as it is SQL compliant and ACID compliant which preserves the integrity of the data, in the case of our project concurrency must be handled carefully in the database.</w:t>
-      </w:r>
     </w:p>
     <w:p>
       <w:pPr>
         <w:spacing w:after="0"/>
         <w:rPr>
           <w:rFonts w:eastAsia="Times New Roman" w:cstheme="minorHAnsi"/>
-          <w:sz w:val="24"/>
-          <w:szCs w:val="24"/>
-          <w:lang w:eastAsia="en-NZ"/>
-        </w:rPr>
-      </w:pPr>
+          <w:b/>
+          <w:sz w:val="24"/>
+          <w:szCs w:val="24"/>
+          <w:lang w:eastAsia="en-NZ"/>
+        </w:rPr>
+      </w:pPr>
+      <w:r>
+        <w:rPr>
+          <w:rFonts w:eastAsia="Times New Roman" w:cstheme="minorHAnsi"/>
+          <w:b/>
+          <w:sz w:val="24"/>
+          <w:szCs w:val="24"/>
+          <w:lang w:eastAsia="en-NZ"/>
+        </w:rPr>
+        <w:t xml:space="preserve">Database overall Model Walk Through </w:t>
+      </w:r>
     </w:p>
     <w:p>
       <w:pPr>
         <w:spacing w:after="0"/>
         <w:rPr>
           <w:rFonts w:eastAsia="Times New Roman" w:cstheme="minorHAnsi"/>
+          <w:sz w:val="24"/>
+          <w:szCs w:val="24"/>
+          <w:lang w:eastAsia="en-NZ"/>
+        </w:rPr>
+      </w:pPr>
+      <w:r>
+        <w:rPr>
+          <w:rFonts w:eastAsia="Times New Roman" w:cstheme="minorHAnsi"/>
+          <w:sz w:val="24"/>
+          <w:szCs w:val="24"/>
+          <w:lang w:eastAsia="en-NZ"/>
+        </w:rPr>
+        <w:t>The database design must satisfy a series of requirements as listed above. Those are extended in details as follow.</w:t>
+      </w:r>
+    </w:p>
+    <w:p>
+      <w:pPr>
+        <w:spacing w:after="0"/>
+        <w:rPr>
+          <w:rFonts w:eastAsia="Times New Roman" w:cstheme="minorHAnsi"/>
+          <w:sz w:val="24"/>
+          <w:szCs w:val="24"/>
+          <w:u w:val="single"/>
+          <w:lang w:eastAsia="en-NZ"/>
+        </w:rPr>
+      </w:pPr>
+      <w:r>
+        <w:rPr>
+          <w:rFonts w:eastAsia="Times New Roman" w:cstheme="minorHAnsi"/>
+          <w:sz w:val="24"/>
+          <w:szCs w:val="24"/>
+          <w:lang w:eastAsia="en-NZ"/>
+        </w:rPr>
+        <w:t xml:space="preserve">*  </w:t>
+      </w:r>
+      <w:r>
+        <w:rPr>
+          <w:rFonts w:eastAsia="Times New Roman" w:cstheme="minorHAnsi"/>
+          <w:sz w:val="24"/>
+          <w:szCs w:val="24"/>
+          <w:lang w:eastAsia="en-NZ"/>
+        </w:rPr>
+        <w:tab/>
+      </w:r>
+      <w:r>
+        <w:rPr>
+          <w:rFonts w:eastAsia="Times New Roman" w:cstheme="minorHAnsi"/>
+          <w:sz w:val="24"/>
+          <w:szCs w:val="24"/>
+          <w:lang w:eastAsia="en-NZ"/>
+        </w:rPr>
+        <w:t xml:space="preserve">= </w:t>
+      </w:r>
+      <w:r>
+        <w:rPr>
+          <w:rFonts w:eastAsia="Times New Roman" w:cstheme="minorHAnsi"/>
+          <w:sz w:val="24"/>
+          <w:szCs w:val="24"/>
+          <w:lang w:eastAsia="en-NZ"/>
+        </w:rPr>
+        <w:tab/>
+      </w:r>
+      <w:r>
+        <w:rPr>
+          <w:rFonts w:eastAsia="Times New Roman" w:cstheme="minorHAnsi"/>
+          <w:sz w:val="24"/>
+          <w:szCs w:val="24"/>
+          <w:u w:val="single"/>
+          <w:lang w:eastAsia="en-NZ"/>
+        </w:rPr>
+        <w:t>not required by the client or do not affect the application</w:t>
+      </w:r>
+    </w:p>
+    <w:p>
+      <w:pPr>
+        <w:spacing w:after="0"/>
+        <w:rPr>
+          <w:rFonts w:eastAsia="Times New Roman" w:cstheme="minorHAnsi"/>
+          <w:sz w:val="24"/>
+          <w:szCs w:val="24"/>
+          <w:u w:val="single"/>
+          <w:lang w:eastAsia="en-NZ"/>
+        </w:rPr>
+      </w:pPr>
+    </w:p>
+    <w:p>
+      <w:pPr>
+        <w:spacing w:after="0"/>
+        <w:rPr>
+          <w:rFonts w:eastAsia="Times New Roman" w:cstheme="minorHAnsi"/>
+          <w:sz w:val="24"/>
+          <w:szCs w:val="24"/>
+          <w:lang w:eastAsia="en-NZ"/>
+        </w:rPr>
+      </w:pPr>
+      <w:r>
+        <w:rPr>
+          <w:rFonts w:eastAsia="Times New Roman" w:cstheme="minorHAnsi"/>
           <w:b/>
           <w:sz w:val="24"/>
           <w:szCs w:val="24"/>
           <w:lang w:eastAsia="en-NZ"/>
         </w:rPr>
-      </w:pPr>
+        <w:t xml:space="preserve">Login\profile </w:t>
+      </w:r>
+      <w:proofErr w:type="gramStart"/>
       <w:r>
         <w:rPr>
           <w:rFonts w:eastAsia="Times New Roman" w:cstheme="minorHAnsi"/>
@@ -397,127 +553,26 @@
           <w:szCs w:val="24"/>
           <w:lang w:eastAsia="en-NZ"/>
         </w:rPr>
-        <w:t xml:space="preserve">Database overall Model Walk Through </w:t>
-      </w:r>
-    </w:p>
-    <w:p>
-      <w:pPr>
-        <w:spacing w:after="0"/>
-        <w:rPr>
-          <w:rFonts w:eastAsia="Times New Roman" w:cstheme="minorHAnsi"/>
-          <w:sz w:val="24"/>
-          <w:szCs w:val="24"/>
-          <w:lang w:eastAsia="en-NZ"/>
-        </w:rPr>
-      </w:pPr>
-      <w:r>
-        <w:rPr>
-          <w:rFonts w:eastAsia="Times New Roman" w:cstheme="minorHAnsi"/>
-          <w:sz w:val="24"/>
-          <w:szCs w:val="24"/>
-          <w:lang w:eastAsia="en-NZ"/>
-        </w:rPr>
-        <w:t>The database design must satisfy a series of requirements as listed above. Those are extended in details as follow.</w:t>
-      </w:r>
-    </w:p>
-    <w:p>
-      <w:pPr>
-        <w:spacing w:after="0"/>
-        <w:rPr>
-          <w:rFonts w:eastAsia="Times New Roman" w:cstheme="minorHAnsi"/>
-          <w:sz w:val="24"/>
-          <w:szCs w:val="24"/>
-          <w:u w:val="single"/>
-          <w:lang w:eastAsia="en-NZ"/>
-        </w:rPr>
-      </w:pPr>
-      <w:r>
-        <w:rPr>
-          <w:rFonts w:eastAsia="Times New Roman" w:cstheme="minorHAnsi"/>
-          <w:sz w:val="24"/>
-          <w:szCs w:val="24"/>
-          <w:lang w:eastAsia="en-NZ"/>
-        </w:rPr>
-        <w:t xml:space="preserve">*  </w:t>
-      </w:r>
-      <w:r>
-        <w:rPr>
-          <w:rFonts w:eastAsia="Times New Roman" w:cstheme="minorHAnsi"/>
-          <w:sz w:val="24"/>
-          <w:szCs w:val="24"/>
-          <w:lang w:eastAsia="en-NZ"/>
-        </w:rPr>
-        <w:tab/>
-      </w:r>
-      <w:r>
-        <w:rPr>
-          <w:rFonts w:eastAsia="Times New Roman" w:cstheme="minorHAnsi"/>
-          <w:sz w:val="24"/>
-          <w:szCs w:val="24"/>
-          <w:lang w:eastAsia="en-NZ"/>
-        </w:rPr>
-        <w:t xml:space="preserve">= </w:t>
-      </w:r>
-      <w:r>
-        <w:rPr>
-          <w:rFonts w:eastAsia="Times New Roman" w:cstheme="minorHAnsi"/>
-          <w:sz w:val="24"/>
-          <w:szCs w:val="24"/>
-          <w:lang w:eastAsia="en-NZ"/>
-        </w:rPr>
-        <w:tab/>
-      </w:r>
-      <w:r>
-        <w:rPr>
-          <w:rFonts w:eastAsia="Times New Roman" w:cstheme="minorHAnsi"/>
-          <w:sz w:val="24"/>
-          <w:szCs w:val="24"/>
-          <w:u w:val="single"/>
-          <w:lang w:eastAsia="en-NZ"/>
-        </w:rPr>
-        <w:t>not required by the client or do not affect the application</w:t>
-      </w:r>
-    </w:p>
-    <w:p>
-      <w:pPr>
-        <w:spacing w:after="0"/>
-        <w:rPr>
-          <w:rFonts w:eastAsia="Times New Roman" w:cstheme="minorHAnsi"/>
-          <w:sz w:val="24"/>
-          <w:szCs w:val="24"/>
-          <w:u w:val="single"/>
-          <w:lang w:eastAsia="en-NZ"/>
-        </w:rPr>
-      </w:pPr>
-    </w:p>
-    <w:p>
-      <w:pPr>
-        <w:spacing w:after="0"/>
-        <w:rPr>
-          <w:rFonts w:eastAsia="Times New Roman" w:cstheme="minorHAnsi"/>
-          <w:sz w:val="24"/>
-          <w:szCs w:val="24"/>
-          <w:lang w:eastAsia="en-NZ"/>
-        </w:rPr>
-      </w:pPr>
-      <w:r>
-        <w:rPr>
-          <w:rFonts w:eastAsia="Times New Roman" w:cstheme="minorHAnsi"/>
-          <w:b/>
-          <w:sz w:val="24"/>
-          <w:szCs w:val="24"/>
-          <w:lang w:eastAsia="en-NZ"/>
-        </w:rPr>
-        <w:t xml:space="preserve">Login\profile – </w:t>
-      </w:r>
-      <w:r>
-        <w:rPr>
-          <w:rFonts w:eastAsia="Times New Roman" w:cstheme="minorHAnsi"/>
-          <w:sz w:val="24"/>
-          <w:szCs w:val="24"/>
-          <w:lang w:eastAsia="en-NZ"/>
-        </w:rPr>
-        <w:t xml:space="preserve"> Requires a user name and a password (password may want to be hashed for safety). Also, the name of the user and their privilege level </w:t>
+        <w:t xml:space="preserve">– </w:t>
+      </w:r>
+      <w:r>
+        <w:rPr>
+          <w:rFonts w:eastAsia="Times New Roman" w:cstheme="minorHAnsi"/>
+          <w:sz w:val="24"/>
+          <w:szCs w:val="24"/>
+          <w:lang w:eastAsia="en-NZ"/>
+        </w:rPr>
+        <w:t xml:space="preserve"> Requires</w:t>
+      </w:r>
+      <w:proofErr w:type="gramEnd"/>
+      <w:r>
+        <w:rPr>
+          <w:rFonts w:eastAsia="Times New Roman" w:cstheme="minorHAnsi"/>
+          <w:sz w:val="24"/>
+          <w:szCs w:val="24"/>
+          <w:lang w:eastAsia="en-NZ"/>
+        </w:rPr>
+        <w:t xml:space="preserve"> a user name and a password (password may be hashed for safety). Also, the name of the user and their privilege level </w:t>
       </w:r>
       <w:r>
         <w:rPr>
@@ -815,7 +870,25 @@
           <w:szCs w:val="24"/>
           <w:lang w:eastAsia="en-NZ"/>
         </w:rPr>
-        <w:t xml:space="preserve"> - all teams of one session will answer the same questions of that session. The result of their performance must be recorded. A team must either answered a question correctly or pass, the time must be recorded too. The total number of passes and correctly answered questions must be stored such that they can be used to compute the total score if necessary.</w:t>
+        <w:t xml:space="preserve"> - all teams of one session will answer the same questions of that session. The result of their performance must be recorded. A team must either</w:t>
+      </w:r>
+      <w:r>
+        <w:rPr>
+          <w:rFonts w:eastAsia="Times New Roman" w:cstheme="minorHAnsi"/>
+          <w:sz w:val="24"/>
+          <w:szCs w:val="24"/>
+          <w:lang w:eastAsia="en-NZ"/>
+        </w:rPr>
+        <w:t xml:space="preserve"> have</w:t>
+      </w:r>
+      <w:r>
+        <w:rPr>
+          <w:rFonts w:eastAsia="Times New Roman" w:cstheme="minorHAnsi"/>
+          <w:sz w:val="24"/>
+          <w:szCs w:val="24"/>
+          <w:lang w:eastAsia="en-NZ"/>
+        </w:rPr>
+        <w:t xml:space="preserve"> answered a question correctly or pass, the time must be recorded too. The total number of passes and correctly answered questions must be stored such that they can be used to compute the total score if necessary.</w:t>
       </w:r>
     </w:p>
     <w:p>
@@ -835,27 +908,34 @@
           <w:szCs w:val="24"/>
           <w:lang w:eastAsia="en-NZ"/>
         </w:rPr>
-        <w:t xml:space="preserve">Note: The questions and answers are not essential for the </w:t>
-      </w:r>
-      <w:proofErr w:type="spellStart"/>
-      <w:r>
-        <w:rPr>
-          <w:rFonts w:eastAsia="Times New Roman" w:cstheme="minorHAnsi"/>
-          <w:sz w:val="24"/>
-          <w:szCs w:val="24"/>
-          <w:lang w:eastAsia="en-NZ"/>
-        </w:rPr>
-        <w:t>the</w:t>
-      </w:r>
-      <w:proofErr w:type="spellEnd"/>
-      <w:r>
-        <w:rPr>
-          <w:rFonts w:eastAsia="Times New Roman" w:cstheme="minorHAnsi"/>
-          <w:sz w:val="24"/>
-          <w:szCs w:val="24"/>
-          <w:lang w:eastAsia="en-NZ"/>
-        </w:rPr>
-        <w:t xml:space="preserve"> score board but only the scores</w:t>
+        <w:t>Note: The questions and answers are not essential for the</w:t>
+      </w:r>
+      <w:r>
+        <w:rPr>
+          <w:rFonts w:eastAsia="Times New Roman" w:cstheme="minorHAnsi"/>
+          <w:sz w:val="24"/>
+          <w:szCs w:val="24"/>
+          <w:lang w:eastAsia="en-NZ"/>
+        </w:rPr>
+        <w:t xml:space="preserve"> leader board, </w:t>
+      </w:r>
+      <w:r>
+        <w:rPr>
+          <w:rFonts w:eastAsia="Times New Roman" w:cstheme="minorHAnsi"/>
+          <w:sz w:val="24"/>
+          <w:szCs w:val="24"/>
+          <w:lang w:eastAsia="en-NZ"/>
+        </w:rPr>
+        <w:t>only the scores</w:t>
+      </w:r>
+      <w:r>
+        <w:rPr>
+          <w:rFonts w:eastAsia="Times New Roman" w:cstheme="minorHAnsi"/>
+          <w:sz w:val="24"/>
+          <w:szCs w:val="24"/>
+          <w:lang w:eastAsia="en-NZ"/>
+        </w:rPr>
+        <w:t xml:space="preserve"> are.</w:t>
       </w:r>
     </w:p>
     <w:p>
@@ -913,7 +993,25 @@
           <w:szCs w:val="24"/>
           <w:lang w:eastAsia="en-NZ"/>
         </w:rPr>
-        <w:t>A team can only be assigned to one marker only.</w:t>
+        <w:t>A team ca</w:t>
+      </w:r>
+      <w:r>
+        <w:rPr>
+          <w:rFonts w:eastAsia="Times New Roman" w:cstheme="minorHAnsi"/>
+          <w:sz w:val="24"/>
+          <w:szCs w:val="24"/>
+          <w:lang w:eastAsia="en-NZ"/>
+        </w:rPr>
+        <w:t>n only be assigned to one marker</w:t>
+      </w:r>
+      <w:r>
+        <w:rPr>
+          <w:rFonts w:eastAsia="Times New Roman" w:cstheme="minorHAnsi"/>
+          <w:sz w:val="24"/>
+          <w:szCs w:val="24"/>
+          <w:lang w:eastAsia="en-NZ"/>
+        </w:rPr>
+        <w:t>.</w:t>
       </w:r>
     </w:p>
     <w:p>
@@ -1116,6 +1214,14 @@
           <w:sz w:val="24"/>
           <w:szCs w:val="24"/>
         </w:rPr>
+        <w:t xml:space="preserve">The </w:t>
+      </w:r>
+      <w:r>
+        <w:rPr>
+          <w:rFonts w:cstheme="minorHAnsi"/>
+          <w:sz w:val="24"/>
+          <w:szCs w:val="24"/>
+        </w:rPr>
         <w:t>“A</w:t>
       </w:r>
       <w:r>
@@ -1124,7 +1230,15 @@
           <w:sz w:val="24"/>
           <w:szCs w:val="24"/>
         </w:rPr>
-        <w:t>ssigned” variable Is also in the “</w:t>
+        <w:t>ssigned” variable i</w:t>
+      </w:r>
+      <w:r>
+        <w:rPr>
+          <w:rFonts w:cstheme="minorHAnsi"/>
+          <w:sz w:val="24"/>
+          <w:szCs w:val="24"/>
+        </w:rPr>
+        <w:t>s also in the “</w:t>
       </w:r>
       <w:proofErr w:type="spellStart"/>
       <w:r>
@@ -1150,7 +1264,17 @@
           <w:sz w:val="24"/>
           <w:szCs w:val="24"/>
         </w:rPr>
-        <w:t>” table. It is</w:t>
+        <w:t>” table. This</w:t>
+      </w:r>
+      <w:bookmarkStart w:id="0" w:name="_GoBack"/>
+      <w:bookmarkEnd w:id="0"/>
+      <w:r>
+        <w:rPr>
+          <w:rFonts w:cstheme="minorHAnsi"/>
+          <w:sz w:val="24"/>
+          <w:szCs w:val="24"/>
+        </w:rPr>
+        <w:t xml:space="preserve"> is</w:t>
       </w:r>
       <w:r>
         <w:rPr>
@@ -1687,8 +1811,6 @@
           <w:szCs w:val="24"/>
         </w:rPr>
       </w:pPr>
-      <w:bookmarkStart w:id="0" w:name="_GoBack"/>
-      <w:bookmarkEnd w:id="0"/>
     </w:p>
     <w:sectPr>
       <w:pgSz w:w="11906" w:h="16838"/>
@@ -1701,7 +1823,7 @@
 </file>
 
 <file path=word/numbering.xml><?xml version="1.0" encoding="utf-8"?>
-<w:numbering xmlns:wpc="http://schemas.microsoft.com/office/word/2010/wordprocessingCanvas" xmlns:cx="http://schemas.microsoft.com/office/drawing/2014/chartex" xmlns:cx1="http://schemas.microsoft.com/office/drawing/2015/9/8/chartex" xmlns:cx2="http://schemas.microsoft.com/office/drawing/2015/10/21/chartex" xmlns:cx3="http://schemas.microsoft.com/office/drawing/2016/5/9/chartex" xmlns:cx4="http://schemas.microsoft.com/office/drawing/2016/5/10/chartex" xmlns:cx5="http://schemas.microsoft.com/office/drawing/2016/5/11/chartex" xmlns:mc="http://schemas.openxmlformats.org/markup-compatibility/2006" xmlns:o="urn:schemas-microsoft-com:office:office" xmlns:r="http://schemas.openxmlformats.org/officeDocument/2006/relationships" xmlns:m="http://schemas.openxmlformats.org/officeDocument/2006/math" xmlns:v="urn:schemas-microsoft-com:vml" xmlns:wp14="http://schemas.microsoft.com/office/word/2010/wordprocessingDrawing" xmlns:wp="http://schemas.openxmlformats.org/drawingml/2006/wordprocessingDrawing" xmlns:w10="urn:schemas-microsoft-com:office:word" xmlns:w="http://schemas.openxmlformats.org/wordprocessingml/2006/main" xmlns:w14="http://schemas.microsoft.com/office/word/2010/wordml" xmlns:w15="http://schemas.microsoft.com/office/word/2012/wordml" xmlns:w16se="http://schemas.microsoft.com/office/word/2015/wordml/symex" xmlns:wpg="http://schemas.microsoft.com/office/word/2010/wordprocessingGroup" xmlns:wpi="http://schemas.microsoft.com/office/word/2010/wordprocessingInk" xmlns:wne="http://schemas.microsoft.com/office/word/2006/wordml" xmlns:wps="http://schemas.microsoft.com/office/word/2010/wordprocessingShape" mc:Ignorable="w14 w15 w16se wp14">
+<w:numbering xmlns:wpc="http://schemas.microsoft.com/office/word/2010/wordprocessingCanvas" xmlns:cx="http://schemas.microsoft.com/office/drawing/2014/chartex" xmlns:cx1="http://schemas.microsoft.com/office/drawing/2015/9/8/chartex" xmlns:mc="http://schemas.openxmlformats.org/markup-compatibility/2006" xmlns:o="urn:schemas-microsoft-com:office:office" xmlns:r="http://schemas.openxmlformats.org/officeDocument/2006/relationships" xmlns:m="http://schemas.openxmlformats.org/officeDocument/2006/math" xmlns:v="urn:schemas-microsoft-com:vml" xmlns:wp14="http://schemas.microsoft.com/office/word/2010/wordprocessingDrawing" xmlns:wp="http://schemas.openxmlformats.org/drawingml/2006/wordprocessingDrawing" xmlns:w10="urn:schemas-microsoft-com:office:word" xmlns:w="http://schemas.openxmlformats.org/wordprocessingml/2006/main" xmlns:w14="http://schemas.microsoft.com/office/word/2010/wordml" xmlns:w15="http://schemas.microsoft.com/office/word/2012/wordml" xmlns:w16se="http://schemas.microsoft.com/office/word/2015/wordml/symex" xmlns:wpg="http://schemas.microsoft.com/office/word/2010/wordprocessingGroup" xmlns:wpi="http://schemas.microsoft.com/office/word/2010/wordprocessingInk" xmlns:wne="http://schemas.microsoft.com/office/word/2006/wordml" xmlns:wps="http://schemas.microsoft.com/office/word/2010/wordprocessingShape" mc:Ignorable="w14 w15 w16se wp14">
   <w:abstractNum w:abstractNumId="0" w15:restartNumberingAfterBreak="0">
     <w:nsid w:val="05CA5824"/>
     <w:multiLevelType w:val="hybridMultilevel"/>
@@ -2988,7 +3110,7 @@
       </w:pPr>
     </w:pPrDefault>
   </w:docDefaults>
-  <w:latentStyles w:defLockedState="0" w:defUIPriority="99" w:defSemiHidden="0" w:defUnhideWhenUsed="0" w:defQFormat="0" w:count="374">
+  <w:latentStyles w:defLockedState="0" w:defUIPriority="99" w:defSemiHidden="0" w:defUnhideWhenUsed="0" w:defQFormat="0" w:count="371">
     <w:lsdException w:name="Normal" w:uiPriority="0" w:qFormat="1"/>
     <w:lsdException w:name="heading 1" w:uiPriority="9" w:qFormat="1"/>
     <w:lsdException w:name="heading 2" w:semiHidden="1" w:uiPriority="9" w:unhideWhenUsed="1" w:qFormat="1"/>
@@ -3360,9 +3482,6 @@
     <w:lsdException w:name="List Table 5 Dark Accent 6" w:uiPriority="50"/>
     <w:lsdException w:name="List Table 6 Colorful Accent 6" w:uiPriority="51"/>
     <w:lsdException w:name="List Table 7 Colorful Accent 6" w:uiPriority="52"/>
-    <w:lsdException w:name="Mention" w:semiHidden="1" w:unhideWhenUsed="1"/>
-    <w:lsdException w:name="Smart Hyperlink" w:semiHidden="1" w:unhideWhenUsed="1"/>
-    <w:lsdException w:name="Hashtag" w:semiHidden="1" w:unhideWhenUsed="1"/>
   </w:latentStyles>
   <w:style w:type="paragraph" w:default="1" w:styleId="Normal">
     <w:name w:val="Normal"/>

--- a/DomainsModel/Database_Domain_Model/Database Overall Model.docx
+++ b/DomainsModel/Database_Domain_Model/Database Overall Model.docx
@@ -1,6 +1,6 @@
 
 <file path=word/document.xml><?xml version="1.0" encoding="utf-8"?>
-<w:document xmlns:wpc="http://schemas.microsoft.com/office/word/2010/wordprocessingCanvas" xmlns:cx="http://schemas.microsoft.com/office/drawing/2014/chartex" xmlns:cx1="http://schemas.microsoft.com/office/drawing/2015/9/8/chartex" xmlns:mc="http://schemas.openxmlformats.org/markup-compatibility/2006" xmlns:o="urn:schemas-microsoft-com:office:office" xmlns:r="http://schemas.openxmlformats.org/officeDocument/2006/relationships" xmlns:m="http://schemas.openxmlformats.org/officeDocument/2006/math" xmlns:v="urn:schemas-microsoft-com:vml" xmlns:wp14="http://schemas.microsoft.com/office/word/2010/wordprocessingDrawing" xmlns:wp="http://schemas.openxmlformats.org/drawingml/2006/wordprocessingDrawing" xmlns:w10="urn:schemas-microsoft-com:office:word" xmlns:w="http://schemas.openxmlformats.org/wordprocessingml/2006/main" xmlns:w14="http://schemas.microsoft.com/office/word/2010/wordml" xmlns:w15="http://schemas.microsoft.com/office/word/2012/wordml" xmlns:w16se="http://schemas.microsoft.com/office/word/2015/wordml/symex" xmlns:wpg="http://schemas.microsoft.com/office/word/2010/wordprocessingGroup" xmlns:wpi="http://schemas.microsoft.com/office/word/2010/wordprocessingInk" xmlns:wne="http://schemas.microsoft.com/office/word/2006/wordml" xmlns:wps="http://schemas.microsoft.com/office/word/2010/wordprocessingShape" mc:Ignorable="w14 w15 w16se wp14">
+<w:document xmlns:wpc="http://schemas.microsoft.com/office/word/2010/wordprocessingCanvas" xmlns:cx="http://schemas.microsoft.com/office/drawing/2014/chartex" xmlns:cx1="http://schemas.microsoft.com/office/drawing/2015/9/8/chartex" xmlns:cx2="http://schemas.microsoft.com/office/drawing/2015/10/21/chartex" xmlns:cx3="http://schemas.microsoft.com/office/drawing/2016/5/9/chartex" xmlns:cx4="http://schemas.microsoft.com/office/drawing/2016/5/10/chartex" xmlns:cx5="http://schemas.microsoft.com/office/drawing/2016/5/11/chartex" xmlns:cx6="http://schemas.microsoft.com/office/drawing/2016/5/12/chartex" xmlns:cx7="http://schemas.microsoft.com/office/drawing/2016/5/13/chartex" xmlns:cx8="http://schemas.microsoft.com/office/drawing/2016/5/14/chartex" xmlns:mc="http://schemas.openxmlformats.org/markup-compatibility/2006" xmlns:aink="http://schemas.microsoft.com/office/drawing/2016/ink" xmlns:am3d="http://schemas.microsoft.com/office/drawing/2017/model3d" xmlns:o="urn:schemas-microsoft-com:office:office" xmlns:r="http://schemas.openxmlformats.org/officeDocument/2006/relationships" xmlns:m="http://schemas.openxmlformats.org/officeDocument/2006/math" xmlns:v="urn:schemas-microsoft-com:vml" xmlns:wp14="http://schemas.microsoft.com/office/word/2010/wordprocessingDrawing" xmlns:wp="http://schemas.openxmlformats.org/drawingml/2006/wordprocessingDrawing" xmlns:w10="urn:schemas-microsoft-com:office:word" xmlns:w="http://schemas.openxmlformats.org/wordprocessingml/2006/main" xmlns:w14="http://schemas.microsoft.com/office/word/2010/wordml" xmlns:w15="http://schemas.microsoft.com/office/word/2012/wordml" xmlns:w16cid="http://schemas.microsoft.com/office/word/2016/wordml/cid" xmlns:w16se="http://schemas.microsoft.com/office/word/2015/wordml/symex" xmlns:wpg="http://schemas.microsoft.com/office/word/2010/wordprocessingGroup" xmlns:wpi="http://schemas.microsoft.com/office/word/2010/wordprocessingInk" xmlns:wne="http://schemas.microsoft.com/office/word/2006/wordml" xmlns:wps="http://schemas.microsoft.com/office/word/2010/wordprocessingShape" mc:Ignorable="w14 w15 w16se w16cid wp14">
   <w:body>
     <w:p>
       <w:pPr>
@@ -36,6 +36,7 @@
     <w:p>
       <w:pPr>
         <w:spacing w:after="0"/>
+        <w:jc w:val="both"/>
         <w:rPr>
           <w:rFonts w:eastAsia="Times New Roman" w:cstheme="minorHAnsi"/>
           <w:sz w:val="24"/>
@@ -52,39 +53,59 @@
         </w:rPr>
         <w:t>The database to be used is a relational database. Only data will be stored in the database, any other file such as pictures, sounds, videos will be stored in the application server.</w:t>
       </w:r>
+      <w:r>
+        <w:rPr>
+          <w:rFonts w:eastAsia="Times New Roman" w:cstheme="minorHAnsi"/>
+          <w:sz w:val="24"/>
+          <w:szCs w:val="24"/>
+          <w:lang w:eastAsia="en-NZ"/>
+        </w:rPr>
+        <w:t xml:space="preserve"> </w:t>
+      </w:r>
+      <w:r>
+        <w:rPr>
+          <w:rFonts w:eastAsia="Times New Roman" w:cstheme="minorHAnsi"/>
+          <w:sz w:val="24"/>
+          <w:szCs w:val="24"/>
+          <w:lang w:eastAsia="en-NZ"/>
+        </w:rPr>
+        <w:t xml:space="preserve">A relational database design has been constructed to illustrate the minimum needs of the application. </w:t>
+      </w:r>
+      <w:r>
+        <w:rPr>
+          <w:rFonts w:eastAsia="Times New Roman" w:cstheme="minorHAnsi"/>
+          <w:sz w:val="24"/>
+          <w:szCs w:val="24"/>
+          <w:lang w:eastAsia="en-NZ"/>
+        </w:rPr>
+        <w:t>There are 2 designs:</w:t>
+      </w:r>
     </w:p>
     <w:p>
       <w:pPr>
         <w:spacing w:after="0"/>
-        <w:rPr>
-          <w:rFonts w:eastAsia="Times New Roman" w:cstheme="minorHAnsi"/>
-          <w:sz w:val="24"/>
-          <w:szCs w:val="24"/>
-          <w:lang w:eastAsia="en-NZ"/>
-        </w:rPr>
-      </w:pPr>
-      <w:r>
-        <w:rPr>
-          <w:rFonts w:eastAsia="Times New Roman" w:cstheme="minorHAnsi"/>
-          <w:sz w:val="24"/>
-          <w:szCs w:val="24"/>
-          <w:lang w:eastAsia="en-NZ"/>
-        </w:rPr>
-        <w:t xml:space="preserve">A relational database design has been constructed to illustrate the minimum needs of the application. </w:t>
-      </w:r>
-      <w:r>
-        <w:rPr>
-          <w:rFonts w:eastAsia="Times New Roman" w:cstheme="minorHAnsi"/>
-          <w:sz w:val="24"/>
-          <w:szCs w:val="24"/>
-          <w:lang w:eastAsia="en-NZ"/>
-        </w:rPr>
-        <w:t>There are 2 designs:</w:t>
-      </w:r>
+        <w:jc w:val="both"/>
+        <w:rPr>
+          <w:rFonts w:eastAsia="Times New Roman" w:cstheme="minorHAnsi"/>
+          <w:b/>
+          <w:sz w:val="24"/>
+          <w:szCs w:val="24"/>
+          <w:lang w:eastAsia="en-NZ"/>
+        </w:rPr>
+      </w:pPr>
     </w:p>
     <w:p>
       <w:pPr>
         <w:spacing w:after="0"/>
+        <w:jc w:val="both"/>
+        <w:rPr>
+          <w:rFonts w:eastAsia="Times New Roman" w:cstheme="minorHAnsi"/>
+          <w:sz w:val="24"/>
+          <w:szCs w:val="24"/>
+          <w:lang w:eastAsia="en-NZ"/>
+        </w:rPr>
+      </w:pPr>
+      <w:r>
         <w:rPr>
           <w:rFonts w:eastAsia="Times New Roman" w:cstheme="minorHAnsi"/>
           <w:b/>
@@ -92,11 +113,65 @@
           <w:szCs w:val="24"/>
           <w:lang w:eastAsia="en-NZ"/>
         </w:rPr>
-      </w:pPr>
+        <w:t>1</w:t>
+      </w:r>
+      <w:r>
+        <w:rPr>
+          <w:rFonts w:eastAsia="Times New Roman" w:cstheme="minorHAnsi"/>
+          <w:b/>
+          <w:sz w:val="24"/>
+          <w:szCs w:val="24"/>
+          <w:vertAlign w:val="superscript"/>
+          <w:lang w:eastAsia="en-NZ"/>
+        </w:rPr>
+        <w:t>st</w:t>
+      </w:r>
+      <w:r>
+        <w:rPr>
+          <w:rFonts w:eastAsia="Times New Roman" w:cstheme="minorHAnsi"/>
+          <w:b/>
+          <w:sz w:val="24"/>
+          <w:szCs w:val="24"/>
+          <w:lang w:eastAsia="en-NZ"/>
+        </w:rPr>
+        <w:t xml:space="preserve"> </w:t>
+      </w:r>
+      <w:r>
+        <w:rPr>
+          <w:rFonts w:eastAsia="Times New Roman" w:cstheme="minorHAnsi"/>
+          <w:b/>
+          <w:sz w:val="24"/>
+          <w:szCs w:val="24"/>
+          <w:lang w:eastAsia="en-NZ"/>
+        </w:rPr>
+        <w:t xml:space="preserve">– </w:t>
+      </w:r>
+      <w:r>
+        <w:rPr>
+          <w:rFonts w:eastAsia="Times New Roman" w:cstheme="minorHAnsi"/>
+          <w:sz w:val="24"/>
+          <w:szCs w:val="24"/>
+          <w:lang w:eastAsia="en-NZ"/>
+        </w:rPr>
+        <w:t xml:space="preserve">Minimum database design includes only the table needed to run the application. The information to be stored support the login feature, creation of competitions, store teams and team records. </w:t>
+      </w:r>
     </w:p>
     <w:p>
       <w:pPr>
         <w:spacing w:after="0"/>
+        <w:jc w:val="both"/>
+        <w:rPr>
+          <w:rFonts w:eastAsia="Times New Roman" w:cstheme="minorHAnsi"/>
+          <w:sz w:val="24"/>
+          <w:szCs w:val="24"/>
+          <w:lang w:eastAsia="en-NZ"/>
+        </w:rPr>
+      </w:pPr>
+    </w:p>
+    <w:p>
+      <w:pPr>
+        <w:spacing w:after="0"/>
+        <w:jc w:val="both"/>
         <w:rPr>
           <w:rFonts w:eastAsia="Times New Roman" w:cstheme="minorHAnsi"/>
           <w:sz w:val="24"/>
@@ -112,7 +187,7 @@
           <w:szCs w:val="24"/>
           <w:lang w:eastAsia="en-NZ"/>
         </w:rPr>
-        <w:t>1</w:t>
+        <w:t>2</w:t>
       </w:r>
       <w:r>
         <w:rPr>
@@ -123,9 +198,59 @@
           <w:vertAlign w:val="superscript"/>
           <w:lang w:eastAsia="en-NZ"/>
         </w:rPr>
-        <w:t>st</w:t>
-      </w:r>
-      <w:r>
+        <w:t>nd</w:t>
+      </w:r>
+      <w:r>
+        <w:rPr>
+          <w:rFonts w:eastAsia="Times New Roman" w:cstheme="minorHAnsi"/>
+          <w:sz w:val="24"/>
+          <w:szCs w:val="24"/>
+          <w:lang w:eastAsia="en-NZ"/>
+        </w:rPr>
+        <w:t xml:space="preserve"> - </w:t>
+      </w:r>
+      <w:r>
+        <w:rPr>
+          <w:rFonts w:eastAsia="Times New Roman" w:cstheme="minorHAnsi"/>
+          <w:sz w:val="24"/>
+          <w:szCs w:val="24"/>
+          <w:lang w:eastAsia="en-NZ"/>
+        </w:rPr>
+        <w:t xml:space="preserve">This design contains </w:t>
+      </w:r>
+      <w:r>
+        <w:rPr>
+          <w:rFonts w:eastAsia="Times New Roman" w:cstheme="minorHAnsi"/>
+          <w:sz w:val="24"/>
+          <w:szCs w:val="24"/>
+          <w:lang w:eastAsia="en-NZ"/>
+        </w:rPr>
+        <w:t>a more complete illustration of what would be necessary in a long run, it is more scalable. In this design, tables</w:t>
+      </w:r>
+      <w:r>
+        <w:rPr>
+          <w:rFonts w:eastAsia="Times New Roman" w:cstheme="minorHAnsi"/>
+          <w:sz w:val="24"/>
+          <w:szCs w:val="24"/>
+          <w:lang w:eastAsia="en-NZ"/>
+        </w:rPr>
+        <w:t xml:space="preserve"> store information about the competition, competition organizers, school, school participants, all question and answers, and all teams’ records.</w:t>
+      </w:r>
+    </w:p>
+    <w:p>
+      <w:pPr>
+        <w:spacing w:after="0"/>
+        <w:rPr>
+          <w:rFonts w:eastAsia="Times New Roman" w:cstheme="minorHAnsi"/>
+          <w:sz w:val="24"/>
+          <w:szCs w:val="24"/>
+          <w:lang w:eastAsia="en-NZ"/>
+        </w:rPr>
+      </w:pPr>
+    </w:p>
+    <w:p>
+      <w:pPr>
+        <w:spacing w:after="0"/>
         <w:rPr>
           <w:rFonts w:eastAsia="Times New Roman" w:cstheme="minorHAnsi"/>
           <w:b/>
@@ -133,26 +258,592 @@
           <w:szCs w:val="24"/>
           <w:lang w:eastAsia="en-NZ"/>
         </w:rPr>
+      </w:pPr>
+      <w:r>
+        <w:rPr>
+          <w:rFonts w:eastAsia="Times New Roman" w:cstheme="minorHAnsi"/>
+          <w:b/>
+          <w:sz w:val="24"/>
+          <w:szCs w:val="24"/>
+          <w:lang w:eastAsia="en-NZ"/>
+        </w:rPr>
+        <w:t>Which database?</w:t>
+      </w:r>
+    </w:p>
+    <w:p>
+      <w:pPr>
+        <w:spacing w:after="0"/>
+        <w:jc w:val="both"/>
+        <w:rPr>
+          <w:rFonts w:eastAsia="Times New Roman" w:cstheme="minorHAnsi"/>
+          <w:sz w:val="24"/>
+          <w:szCs w:val="24"/>
+          <w:lang w:eastAsia="en-NZ"/>
+        </w:rPr>
+      </w:pPr>
+      <w:r>
+        <w:rPr>
+          <w:rFonts w:eastAsia="Times New Roman" w:cstheme="minorHAnsi"/>
+          <w:sz w:val="24"/>
+          <w:szCs w:val="24"/>
+          <w:lang w:eastAsia="en-NZ"/>
+        </w:rPr>
+        <w:t>The current propose</w:t>
+      </w:r>
+      <w:r>
+        <w:rPr>
+          <w:rFonts w:eastAsia="Times New Roman" w:cstheme="minorHAnsi"/>
+          <w:sz w:val="24"/>
+          <w:szCs w:val="24"/>
+          <w:lang w:eastAsia="en-NZ"/>
+        </w:rPr>
+        <w:t>d databases are MySQL or Postgr</w:t>
+      </w:r>
+      <w:r>
+        <w:rPr>
+          <w:rFonts w:eastAsia="Times New Roman" w:cstheme="minorHAnsi"/>
+          <w:sz w:val="24"/>
+          <w:szCs w:val="24"/>
+          <w:lang w:eastAsia="en-NZ"/>
+        </w:rPr>
+        <w:t xml:space="preserve">eSQL. The </w:t>
+      </w:r>
+      <w:r>
+        <w:rPr>
+          <w:rFonts w:eastAsia="Times New Roman" w:cstheme="minorHAnsi"/>
+          <w:sz w:val="24"/>
+          <w:szCs w:val="24"/>
+          <w:lang w:eastAsia="en-NZ"/>
+        </w:rPr>
+        <w:t>system of choice must run in a L</w:t>
+      </w:r>
+      <w:r>
+        <w:rPr>
+          <w:rFonts w:eastAsia="Times New Roman" w:cstheme="minorHAnsi"/>
+          <w:sz w:val="24"/>
+          <w:szCs w:val="24"/>
+          <w:lang w:eastAsia="en-NZ"/>
+        </w:rPr>
+        <w:t>inux operation system as per client’s requirement. Although we have highlighted in the project proposal that we would be using MySQL database</w:t>
+      </w:r>
+      <w:r>
+        <w:rPr>
+          <w:rFonts w:eastAsia="Times New Roman" w:cstheme="minorHAnsi"/>
+          <w:sz w:val="24"/>
+          <w:szCs w:val="24"/>
+          <w:lang w:eastAsia="en-NZ"/>
+        </w:rPr>
+        <w:t>,</w:t>
+      </w:r>
+      <w:r>
+        <w:rPr>
+          <w:rFonts w:eastAsia="Times New Roman" w:cstheme="minorHAnsi"/>
+          <w:sz w:val="24"/>
+          <w:szCs w:val="24"/>
+          <w:lang w:eastAsia="en-NZ"/>
+        </w:rPr>
+        <w:t xml:space="preserve"> it may not be the case. The use of </w:t>
+      </w:r>
+      <w:r>
+        <w:rPr>
+          <w:rFonts w:eastAsia="Times New Roman" w:cstheme="minorHAnsi"/>
+          <w:sz w:val="24"/>
+          <w:szCs w:val="24"/>
+          <w:lang w:eastAsia="en-NZ"/>
+        </w:rPr>
+        <w:t>Postgre</w:t>
+      </w:r>
+      <w:r>
+        <w:rPr>
+          <w:rFonts w:eastAsia="Times New Roman" w:cstheme="minorHAnsi"/>
+          <w:sz w:val="24"/>
+          <w:szCs w:val="24"/>
+          <w:lang w:eastAsia="en-NZ"/>
+        </w:rPr>
+        <w:t>SQL is more likely as it is SQL compliant and ACID compliant which preser</w:t>
+      </w:r>
+      <w:r>
+        <w:rPr>
+          <w:rFonts w:eastAsia="Times New Roman" w:cstheme="minorHAnsi"/>
+          <w:sz w:val="24"/>
+          <w:szCs w:val="24"/>
+          <w:lang w:eastAsia="en-NZ"/>
+        </w:rPr>
+        <w:t>ves the integrity of the data. I</w:t>
+      </w:r>
+      <w:r>
+        <w:rPr>
+          <w:rFonts w:eastAsia="Times New Roman" w:cstheme="minorHAnsi"/>
+          <w:sz w:val="24"/>
+          <w:szCs w:val="24"/>
+          <w:lang w:eastAsia="en-NZ"/>
+        </w:rPr>
+        <w:t>n the case of our project concurrency must be handled carefully in the database.</w:t>
+      </w:r>
+    </w:p>
+    <w:p>
+      <w:pPr>
+        <w:spacing w:after="0"/>
+        <w:rPr>
+          <w:rFonts w:eastAsia="Times New Roman" w:cstheme="minorHAnsi"/>
+          <w:sz w:val="24"/>
+          <w:szCs w:val="24"/>
+          <w:lang w:eastAsia="en-NZ"/>
+        </w:rPr>
+      </w:pPr>
+    </w:p>
+    <w:p>
+      <w:pPr>
+        <w:spacing w:after="0"/>
+        <w:rPr>
+          <w:rFonts w:eastAsia="Times New Roman" w:cstheme="minorHAnsi"/>
+          <w:b/>
+          <w:sz w:val="24"/>
+          <w:szCs w:val="24"/>
+          <w:lang w:eastAsia="en-NZ"/>
+        </w:rPr>
+      </w:pPr>
+      <w:r>
+        <w:rPr>
+          <w:rFonts w:eastAsia="Times New Roman" w:cstheme="minorHAnsi"/>
+          <w:b/>
+          <w:sz w:val="24"/>
+          <w:szCs w:val="24"/>
+          <w:lang w:eastAsia="en-NZ"/>
+        </w:rPr>
+        <w:t>Database O</w:t>
+      </w:r>
+      <w:r>
+        <w:rPr>
+          <w:rFonts w:eastAsia="Times New Roman" w:cstheme="minorHAnsi"/>
+          <w:b/>
+          <w:sz w:val="24"/>
+          <w:szCs w:val="24"/>
+          <w:lang w:eastAsia="en-NZ"/>
+        </w:rPr>
+        <w:t xml:space="preserve">verall Model Walk Through </w:t>
+      </w:r>
+    </w:p>
+    <w:p>
+      <w:pPr>
+        <w:spacing w:after="0"/>
+        <w:rPr>
+          <w:rFonts w:eastAsia="Times New Roman" w:cstheme="minorHAnsi"/>
+          <w:sz w:val="24"/>
+          <w:szCs w:val="24"/>
+          <w:lang w:eastAsia="en-NZ"/>
+        </w:rPr>
+      </w:pPr>
+      <w:r>
+        <w:rPr>
+          <w:rFonts w:eastAsia="Times New Roman" w:cstheme="minorHAnsi"/>
+          <w:sz w:val="24"/>
+          <w:szCs w:val="24"/>
+          <w:lang w:eastAsia="en-NZ"/>
+        </w:rPr>
+        <w:t>The database design must satisfy a series of requirem</w:t>
+      </w:r>
+      <w:r>
+        <w:rPr>
+          <w:rFonts w:eastAsia="Times New Roman" w:cstheme="minorHAnsi"/>
+          <w:sz w:val="24"/>
+          <w:szCs w:val="24"/>
+          <w:lang w:eastAsia="en-NZ"/>
+        </w:rPr>
+        <w:t xml:space="preserve">ents as listed above. Those are </w:t>
+      </w:r>
+      <w:r>
+        <w:rPr>
+          <w:rFonts w:eastAsia="Times New Roman" w:cstheme="minorHAnsi"/>
+          <w:sz w:val="24"/>
+          <w:szCs w:val="24"/>
+          <w:lang w:eastAsia="en-NZ"/>
+        </w:rPr>
+        <w:t xml:space="preserve">extended in </w:t>
+      </w:r>
+      <w:r>
+        <w:rPr>
+          <w:rFonts w:eastAsia="Times New Roman" w:cstheme="minorHAnsi"/>
+          <w:sz w:val="24"/>
+          <w:szCs w:val="24"/>
+          <w:lang w:eastAsia="en-NZ"/>
+        </w:rPr>
+        <w:t>detail</w:t>
+      </w:r>
+      <w:r>
+        <w:rPr>
+          <w:rFonts w:eastAsia="Times New Roman" w:cstheme="minorHAnsi"/>
+          <w:sz w:val="24"/>
+          <w:szCs w:val="24"/>
+          <w:lang w:eastAsia="en-NZ"/>
+        </w:rPr>
+        <w:t xml:space="preserve"> as follow</w:t>
+      </w:r>
+      <w:r>
+        <w:rPr>
+          <w:rFonts w:eastAsia="Times New Roman" w:cstheme="minorHAnsi"/>
+          <w:sz w:val="24"/>
+          <w:szCs w:val="24"/>
+          <w:lang w:eastAsia="en-NZ"/>
+        </w:rPr>
+        <w:t>s:</w:t>
+      </w:r>
+    </w:p>
+    <w:p>
+      <w:pPr>
+        <w:spacing w:after="0"/>
+        <w:rPr>
+          <w:rFonts w:eastAsia="Times New Roman" w:cstheme="minorHAnsi"/>
+          <w:sz w:val="24"/>
+          <w:szCs w:val="24"/>
+          <w:u w:val="single"/>
+          <w:lang w:eastAsia="en-NZ"/>
+        </w:rPr>
+      </w:pPr>
+      <w:r>
+        <w:rPr>
+          <w:rFonts w:eastAsia="Times New Roman" w:cstheme="minorHAnsi"/>
+          <w:sz w:val="24"/>
+          <w:szCs w:val="24"/>
+          <w:lang w:eastAsia="en-NZ"/>
+        </w:rPr>
+        <w:t xml:space="preserve">*  </w:t>
+      </w:r>
+      <w:r>
+        <w:rPr>
+          <w:rFonts w:eastAsia="Times New Roman" w:cstheme="minorHAnsi"/>
+          <w:sz w:val="24"/>
+          <w:szCs w:val="24"/>
+          <w:lang w:eastAsia="en-NZ"/>
+        </w:rPr>
+        <w:tab/>
+      </w:r>
+      <w:r>
+        <w:rPr>
+          <w:rFonts w:eastAsia="Times New Roman" w:cstheme="minorHAnsi"/>
+          <w:sz w:val="24"/>
+          <w:szCs w:val="24"/>
+          <w:lang w:eastAsia="en-NZ"/>
+        </w:rPr>
+        <w:t xml:space="preserve">= </w:t>
+      </w:r>
+      <w:r>
+        <w:rPr>
+          <w:rFonts w:eastAsia="Times New Roman" w:cstheme="minorHAnsi"/>
+          <w:sz w:val="24"/>
+          <w:szCs w:val="24"/>
+          <w:lang w:eastAsia="en-NZ"/>
+        </w:rPr>
+        <w:tab/>
+      </w:r>
+      <w:r>
+        <w:rPr>
+          <w:rFonts w:eastAsia="Times New Roman" w:cstheme="minorHAnsi"/>
+          <w:sz w:val="24"/>
+          <w:szCs w:val="24"/>
+          <w:u w:val="single"/>
+          <w:lang w:eastAsia="en-NZ"/>
+        </w:rPr>
+        <w:t>not required by the client or do not affect the application</w:t>
+      </w:r>
+    </w:p>
+    <w:p>
+      <w:pPr>
+        <w:spacing w:after="0"/>
+        <w:rPr>
+          <w:rFonts w:eastAsia="Times New Roman" w:cstheme="minorHAnsi"/>
+          <w:sz w:val="24"/>
+          <w:szCs w:val="24"/>
+          <w:u w:val="single"/>
+          <w:lang w:eastAsia="en-NZ"/>
+        </w:rPr>
+      </w:pPr>
+    </w:p>
+    <w:p>
+      <w:pPr>
+        <w:spacing w:after="0"/>
+        <w:jc w:val="both"/>
+        <w:rPr>
+          <w:rFonts w:eastAsia="Times New Roman" w:cstheme="minorHAnsi"/>
+          <w:sz w:val="24"/>
+          <w:szCs w:val="24"/>
+          <w:lang w:eastAsia="en-NZ"/>
+        </w:rPr>
+      </w:pPr>
+      <w:r>
+        <w:rPr>
+          <w:rFonts w:eastAsia="Times New Roman" w:cstheme="minorHAnsi"/>
+          <w:b/>
+          <w:sz w:val="24"/>
+          <w:szCs w:val="24"/>
+          <w:lang w:eastAsia="en-NZ"/>
+        </w:rPr>
+        <w:t xml:space="preserve">Login\profile – </w:t>
+      </w:r>
+      <w:r>
+        <w:rPr>
+          <w:rFonts w:eastAsia="Times New Roman" w:cstheme="minorHAnsi"/>
+          <w:sz w:val="24"/>
+          <w:szCs w:val="24"/>
+          <w:lang w:eastAsia="en-NZ"/>
+        </w:rPr>
+        <w:t xml:space="preserve"> Requires a user name and a password (password may be hashed for safety). Also, the name of the user and their privilege level </w:t>
+      </w:r>
+      <w:r>
+        <w:rPr>
+          <w:rFonts w:eastAsia="Times New Roman" w:cstheme="minorHAnsi"/>
+          <w:sz w:val="24"/>
+          <w:szCs w:val="24"/>
+          <w:lang w:eastAsia="en-NZ"/>
+        </w:rPr>
+        <w:t>(such</w:t>
+      </w:r>
+      <w:r>
+        <w:rPr>
+          <w:rFonts w:eastAsia="Times New Roman" w:cstheme="minorHAnsi"/>
+          <w:sz w:val="24"/>
+          <w:szCs w:val="24"/>
+          <w:lang w:eastAsia="en-NZ"/>
+        </w:rPr>
+        <w:t xml:space="preserve"> as judge, marke</w:t>
+      </w:r>
+      <w:r>
+        <w:rPr>
+          <w:rFonts w:eastAsia="Times New Roman" w:cstheme="minorHAnsi"/>
+          <w:sz w:val="24"/>
+          <w:szCs w:val="24"/>
+          <w:lang w:eastAsia="en-NZ"/>
+        </w:rPr>
+        <w:t>r, scorer). No further details are</w:t>
+      </w:r>
+      <w:r>
+        <w:rPr>
+          <w:rFonts w:eastAsia="Times New Roman" w:cstheme="minorHAnsi"/>
+          <w:sz w:val="24"/>
+          <w:szCs w:val="24"/>
+          <w:lang w:eastAsia="en-NZ"/>
+        </w:rPr>
+        <w:t xml:space="preserve"> required at the moment.</w:t>
+      </w:r>
+    </w:p>
+    <w:p>
+      <w:pPr>
+        <w:spacing w:after="0"/>
+        <w:rPr>
+          <w:rFonts w:eastAsia="Times New Roman" w:cstheme="minorHAnsi"/>
+          <w:sz w:val="24"/>
+          <w:szCs w:val="24"/>
+          <w:lang w:eastAsia="en-NZ"/>
+        </w:rPr>
+      </w:pPr>
+    </w:p>
+    <w:p>
+      <w:pPr>
+        <w:spacing w:after="0"/>
+        <w:jc w:val="both"/>
+        <w:rPr>
+          <w:rFonts w:eastAsia="Times New Roman" w:cstheme="minorHAnsi"/>
+          <w:sz w:val="24"/>
+          <w:szCs w:val="24"/>
+          <w:lang w:eastAsia="en-NZ"/>
+        </w:rPr>
+      </w:pPr>
+      <w:r>
+        <w:rPr>
+          <w:rFonts w:eastAsia="Times New Roman" w:cstheme="minorHAnsi"/>
+          <w:b/>
+          <w:sz w:val="24"/>
+          <w:szCs w:val="24"/>
+          <w:lang w:eastAsia="en-NZ"/>
+        </w:rPr>
+        <w:t>List of teams in the competition</w:t>
+      </w:r>
+      <w:r>
+        <w:rPr>
+          <w:rFonts w:eastAsia="Times New Roman" w:cstheme="minorHAnsi"/>
+          <w:sz w:val="24"/>
+          <w:szCs w:val="24"/>
+          <w:lang w:eastAsia="en-NZ"/>
+        </w:rPr>
+        <w:t xml:space="preserve"> – each team represent a school. Each school may have one or more teams </w:t>
+      </w:r>
+      <w:r>
+        <w:rPr>
+          <w:rFonts w:eastAsia="Times New Roman" w:cstheme="minorHAnsi"/>
+          <w:sz w:val="24"/>
+          <w:szCs w:val="24"/>
+          <w:lang w:eastAsia="en-NZ"/>
+        </w:rPr>
+        <w:t>but they will use the school’s initial at least for now</w:t>
+      </w:r>
+      <w:r>
+        <w:rPr>
+          <w:rFonts w:eastAsia="Times New Roman" w:cstheme="minorHAnsi"/>
+          <w:sz w:val="24"/>
+          <w:szCs w:val="24"/>
+          <w:lang w:eastAsia="en-NZ"/>
+        </w:rPr>
+        <w:t xml:space="preserve">. </w:t>
+      </w:r>
+      <w:r>
+        <w:rPr>
+          <w:rFonts w:eastAsia="Times New Roman" w:cstheme="minorHAnsi"/>
+          <w:sz w:val="24"/>
+          <w:szCs w:val="24"/>
+          <w:lang w:eastAsia="en-NZ"/>
+        </w:rPr>
+        <w:t>*</w:t>
+      </w:r>
+      <w:r>
+        <w:rPr>
+          <w:rFonts w:eastAsia="Times New Roman" w:cstheme="minorHAnsi"/>
+          <w:sz w:val="24"/>
+          <w:szCs w:val="24"/>
+          <w:lang w:eastAsia="en-NZ"/>
+        </w:rPr>
+        <w:t>(</w:t>
+      </w:r>
+      <w:r>
+        <w:rPr>
+          <w:rFonts w:eastAsia="Times New Roman" w:cstheme="minorHAnsi"/>
+          <w:sz w:val="24"/>
+          <w:szCs w:val="24"/>
+          <w:lang w:eastAsia="en-NZ"/>
+        </w:rPr>
+        <w:t>Each team may have a supervisor or a supervisor may represent a school. A team contains 4 to 5 students. A team may or not have a name or id</w:t>
+      </w:r>
+      <w:r>
+        <w:rPr>
+          <w:rFonts w:eastAsia="Times New Roman" w:cstheme="minorHAnsi"/>
+          <w:sz w:val="24"/>
+          <w:szCs w:val="24"/>
+          <w:lang w:eastAsia="en-NZ"/>
+        </w:rPr>
+        <w:t>)</w:t>
+      </w:r>
+      <w:r>
+        <w:rPr>
+          <w:rFonts w:eastAsia="Times New Roman" w:cstheme="minorHAnsi"/>
+          <w:sz w:val="24"/>
+          <w:szCs w:val="24"/>
+          <w:lang w:eastAsia="en-NZ"/>
+        </w:rPr>
+        <w:t>.</w:t>
+      </w:r>
+      <w:r>
+        <w:rPr>
+          <w:rFonts w:eastAsia="Times New Roman" w:cstheme="minorHAnsi"/>
+          <w:sz w:val="24"/>
+          <w:szCs w:val="24"/>
+          <w:lang w:eastAsia="en-NZ"/>
+        </w:rPr>
         <w:t xml:space="preserve"> </w:t>
       </w:r>
       <w:r>
         <w:rPr>
           <w:rFonts w:eastAsia="Times New Roman" w:cstheme="minorHAnsi"/>
+          <w:sz w:val="24"/>
+          <w:szCs w:val="24"/>
+          <w:lang w:eastAsia="en-NZ"/>
+        </w:rPr>
+        <w:t xml:space="preserve">Note: the need of a supervisor is </w:t>
+      </w:r>
+      <w:r>
+        <w:rPr>
+          <w:rFonts w:eastAsia="Times New Roman" w:cstheme="minorHAnsi"/>
+          <w:sz w:val="24"/>
+          <w:szCs w:val="24"/>
+          <w:lang w:eastAsia="en-NZ"/>
+        </w:rPr>
+        <w:t xml:space="preserve">an ASSUMPTION because </w:t>
+      </w:r>
+      <w:r>
+        <w:rPr>
+          <w:rFonts w:eastAsia="Times New Roman" w:cstheme="minorHAnsi"/>
+          <w:sz w:val="24"/>
+          <w:szCs w:val="24"/>
+          <w:lang w:eastAsia="en-NZ"/>
+        </w:rPr>
+        <w:t>a</w:t>
+      </w:r>
+      <w:r>
+        <w:rPr>
+          <w:rFonts w:eastAsia="Times New Roman" w:cstheme="minorHAnsi"/>
+          <w:sz w:val="24"/>
+          <w:szCs w:val="24"/>
+          <w:lang w:eastAsia="en-NZ"/>
+        </w:rPr>
+        <w:t xml:space="preserve"> group of children </w:t>
+      </w:r>
+      <w:r>
+        <w:rPr>
+          <w:rFonts w:eastAsia="Times New Roman" w:cstheme="minorHAnsi"/>
+          <w:sz w:val="24"/>
+          <w:szCs w:val="24"/>
+          <w:lang w:eastAsia="en-NZ"/>
+        </w:rPr>
+        <w:t>should</w:t>
+      </w:r>
+      <w:r>
+        <w:rPr>
+          <w:rFonts w:eastAsia="Times New Roman" w:cstheme="minorHAnsi"/>
+          <w:sz w:val="24"/>
+          <w:szCs w:val="24"/>
+          <w:lang w:eastAsia="en-NZ"/>
+        </w:rPr>
+        <w:t xml:space="preserve"> have somebody to look after them.</w:t>
+      </w:r>
+    </w:p>
+    <w:p>
+      <w:pPr>
+        <w:spacing w:after="0"/>
+        <w:rPr>
+          <w:rFonts w:eastAsia="Times New Roman" w:cstheme="minorHAnsi"/>
+          <w:sz w:val="24"/>
+          <w:szCs w:val="24"/>
+          <w:lang w:eastAsia="en-NZ"/>
+        </w:rPr>
+      </w:pPr>
+    </w:p>
+    <w:p>
+      <w:pPr>
+        <w:spacing w:after="0"/>
+        <w:jc w:val="both"/>
+        <w:rPr>
+          <w:rFonts w:eastAsia="Times New Roman" w:cstheme="minorHAnsi"/>
+          <w:sz w:val="24"/>
+          <w:szCs w:val="24"/>
+          <w:lang w:eastAsia="en-NZ"/>
+        </w:rPr>
+      </w:pPr>
+      <w:r>
+        <w:rPr>
+          <w:rFonts w:eastAsia="Times New Roman" w:cstheme="minorHAnsi"/>
           <w:b/>
           <w:sz w:val="24"/>
           <w:szCs w:val="24"/>
           <w:lang w:eastAsia="en-NZ"/>
         </w:rPr>
-        <w:t xml:space="preserve">– </w:t>
-      </w:r>
-      <w:r>
-        <w:rPr>
-          <w:rFonts w:eastAsia="Times New Roman" w:cstheme="minorHAnsi"/>
-          <w:sz w:val="24"/>
-          <w:szCs w:val="24"/>
-          <w:lang w:eastAsia="en-NZ"/>
-        </w:rPr>
-        <w:t xml:space="preserve">Minimum database design includes only the table needed to run the application. The information to be stored support the login feature, creation of competitions, store teams and team records. </w:t>
+        <w:t>*</w:t>
+      </w:r>
+      <w:r>
+        <w:rPr>
+          <w:rFonts w:eastAsia="Times New Roman" w:cstheme="minorHAnsi"/>
+          <w:b/>
+          <w:sz w:val="24"/>
+          <w:szCs w:val="24"/>
+          <w:lang w:eastAsia="en-NZ"/>
+        </w:rPr>
+        <w:t xml:space="preserve">Question and answers – </w:t>
+      </w:r>
+      <w:r>
+        <w:rPr>
+          <w:rFonts w:eastAsia="Times New Roman" w:cstheme="minorHAnsi"/>
+          <w:sz w:val="24"/>
+          <w:szCs w:val="24"/>
+          <w:lang w:eastAsia="en-NZ"/>
+        </w:rPr>
+        <w:t xml:space="preserve">All questions and the corresponding answers must be stored for each section. </w:t>
       </w:r>
     </w:p>
     <w:p>
@@ -169,6 +860,7 @@
     <w:p>
       <w:pPr>
         <w:spacing w:after="0"/>
+        <w:jc w:val="both"/>
         <w:rPr>
           <w:rFonts w:eastAsia="Times New Roman" w:cstheme="minorHAnsi"/>
           <w:sz w:val="24"/>
@@ -184,716 +876,50 @@
           <w:szCs w:val="24"/>
           <w:lang w:eastAsia="en-NZ"/>
         </w:rPr>
-        <w:t>2</w:t>
-      </w:r>
-      <w:r>
-        <w:rPr>
-          <w:rFonts w:eastAsia="Times New Roman" w:cstheme="minorHAnsi"/>
-          <w:b/>
-          <w:sz w:val="24"/>
-          <w:szCs w:val="24"/>
-          <w:vertAlign w:val="superscript"/>
-          <w:lang w:eastAsia="en-NZ"/>
-        </w:rPr>
-        <w:t>nd</w:t>
-      </w:r>
-      <w:r>
-        <w:rPr>
-          <w:rFonts w:eastAsia="Times New Roman" w:cstheme="minorHAnsi"/>
-          <w:sz w:val="24"/>
-          <w:szCs w:val="24"/>
-          <w:lang w:eastAsia="en-NZ"/>
-        </w:rPr>
-        <w:t xml:space="preserve"> - </w:t>
-      </w:r>
-      <w:r>
-        <w:rPr>
-          <w:rFonts w:eastAsia="Times New Roman" w:cstheme="minorHAnsi"/>
-          <w:sz w:val="24"/>
-          <w:szCs w:val="24"/>
-          <w:lang w:eastAsia="en-NZ"/>
-        </w:rPr>
-        <w:t xml:space="preserve">This design contains </w:t>
-      </w:r>
-      <w:r>
-        <w:rPr>
-          <w:rFonts w:eastAsia="Times New Roman" w:cstheme="minorHAnsi"/>
-          <w:sz w:val="24"/>
-          <w:szCs w:val="24"/>
-          <w:lang w:eastAsia="en-NZ"/>
-        </w:rPr>
-        <w:t>a more complete illustration of what would be necessary in a long run, it is more scalable. In this design, tables</w:t>
-      </w:r>
-      <w:r>
-        <w:rPr>
-          <w:rFonts w:eastAsia="Times New Roman" w:cstheme="minorHAnsi"/>
-          <w:sz w:val="24"/>
-          <w:szCs w:val="24"/>
-          <w:lang w:eastAsia="en-NZ"/>
-        </w:rPr>
-        <w:t xml:space="preserve"> store information about the competition, competition organizers, school, school participants, all question and answers, and all teams’ records.</w:t>
+        <w:t>Team performance track</w:t>
+      </w:r>
+      <w:r>
+        <w:rPr>
+          <w:rFonts w:eastAsia="Times New Roman" w:cstheme="minorHAnsi"/>
+          <w:sz w:val="24"/>
+          <w:szCs w:val="24"/>
+          <w:lang w:eastAsia="en-NZ"/>
+        </w:rPr>
+        <w:t xml:space="preserve"> - all teams of one session will answer the same questions of that session. The result of their performance must be recorded. A team must either</w:t>
+      </w:r>
+      <w:r>
+        <w:rPr>
+          <w:rFonts w:eastAsia="Times New Roman" w:cstheme="minorHAnsi"/>
+          <w:sz w:val="24"/>
+          <w:szCs w:val="24"/>
+          <w:lang w:eastAsia="en-NZ"/>
+        </w:rPr>
+        <w:t xml:space="preserve"> have</w:t>
+      </w:r>
+      <w:r>
+        <w:rPr>
+          <w:rFonts w:eastAsia="Times New Roman" w:cstheme="minorHAnsi"/>
+          <w:sz w:val="24"/>
+          <w:szCs w:val="24"/>
+          <w:lang w:eastAsia="en-NZ"/>
+        </w:rPr>
+        <w:t xml:space="preserve"> answered </w:t>
+      </w:r>
+      <w:r>
+        <w:rPr>
+          <w:rFonts w:eastAsia="Times New Roman" w:cstheme="minorHAnsi"/>
+          <w:sz w:val="24"/>
+          <w:szCs w:val="24"/>
+          <w:lang w:eastAsia="en-NZ"/>
+        </w:rPr>
+        <w:lastRenderedPageBreak/>
+        <w:t>a question correctly or pass, the time must be recorded too. The total number of passes and correctly answered questions must be stored such that they can be used to compute the total score if necessary.</w:t>
       </w:r>
     </w:p>
     <w:p>
       <w:pPr>
         <w:spacing w:after="0"/>
-        <w:rPr>
-          <w:rFonts w:eastAsia="Times New Roman" w:cstheme="minorHAnsi"/>
-          <w:sz w:val="24"/>
-          <w:szCs w:val="24"/>
-          <w:lang w:eastAsia="en-NZ"/>
-        </w:rPr>
-      </w:pPr>
-    </w:p>
-    <w:p>
-      <w:pPr>
-        <w:spacing w:after="0"/>
-        <w:rPr>
-          <w:rFonts w:eastAsia="Times New Roman" w:cstheme="minorHAnsi"/>
-          <w:b/>
-          <w:sz w:val="24"/>
-          <w:szCs w:val="24"/>
-          <w:lang w:eastAsia="en-NZ"/>
-        </w:rPr>
-      </w:pPr>
-      <w:r>
-        <w:rPr>
-          <w:rFonts w:eastAsia="Times New Roman" w:cstheme="minorHAnsi"/>
-          <w:b/>
-          <w:sz w:val="24"/>
-          <w:szCs w:val="24"/>
-          <w:lang w:eastAsia="en-NZ"/>
-        </w:rPr>
-        <w:t>Which database?</w:t>
-      </w:r>
-    </w:p>
-    <w:p>
-      <w:pPr>
-        <w:spacing w:after="0"/>
-        <w:rPr>
-          <w:rFonts w:eastAsia="Times New Roman" w:cstheme="minorHAnsi"/>
-          <w:sz w:val="24"/>
-          <w:szCs w:val="24"/>
-          <w:lang w:eastAsia="en-NZ"/>
-        </w:rPr>
-      </w:pPr>
-      <w:r>
-        <w:rPr>
-          <w:rFonts w:eastAsia="Times New Roman" w:cstheme="minorHAnsi"/>
-          <w:sz w:val="24"/>
-          <w:szCs w:val="24"/>
-          <w:lang w:eastAsia="en-NZ"/>
-        </w:rPr>
-        <w:t xml:space="preserve">The current proposed databases are MySQL or </w:t>
-      </w:r>
-      <w:proofErr w:type="spellStart"/>
-      <w:r>
-        <w:rPr>
-          <w:rFonts w:eastAsia="Times New Roman" w:cstheme="minorHAnsi"/>
-          <w:sz w:val="24"/>
-          <w:szCs w:val="24"/>
-          <w:lang w:eastAsia="en-NZ"/>
-        </w:rPr>
-        <w:t>PostgreeSQL</w:t>
-      </w:r>
-      <w:proofErr w:type="spellEnd"/>
-      <w:r>
-        <w:rPr>
-          <w:rFonts w:eastAsia="Times New Roman" w:cstheme="minorHAnsi"/>
-          <w:sz w:val="24"/>
-          <w:szCs w:val="24"/>
-          <w:lang w:eastAsia="en-NZ"/>
-        </w:rPr>
-        <w:t xml:space="preserve">. The </w:t>
-      </w:r>
-      <w:r>
-        <w:rPr>
-          <w:rFonts w:eastAsia="Times New Roman" w:cstheme="minorHAnsi"/>
-          <w:sz w:val="24"/>
-          <w:szCs w:val="24"/>
-          <w:lang w:eastAsia="en-NZ"/>
-        </w:rPr>
-        <w:t>system of choice must run in a L</w:t>
-      </w:r>
-      <w:r>
-        <w:rPr>
-          <w:rFonts w:eastAsia="Times New Roman" w:cstheme="minorHAnsi"/>
-          <w:sz w:val="24"/>
-          <w:szCs w:val="24"/>
-          <w:lang w:eastAsia="en-NZ"/>
-        </w:rPr>
-        <w:t xml:space="preserve">inux operation system as per client’s requirement. </w:t>
-      </w:r>
-    </w:p>
-    <w:p>
-      <w:pPr>
-        <w:spacing w:after="0"/>
-        <w:rPr>
-          <w:rFonts w:eastAsia="Times New Roman" w:cstheme="minorHAnsi"/>
-          <w:sz w:val="24"/>
-          <w:szCs w:val="24"/>
-          <w:lang w:eastAsia="en-NZ"/>
-        </w:rPr>
-      </w:pPr>
-      <w:r>
-        <w:rPr>
-          <w:rFonts w:eastAsia="Times New Roman" w:cstheme="minorHAnsi"/>
-          <w:sz w:val="24"/>
-          <w:szCs w:val="24"/>
-          <w:lang w:eastAsia="en-NZ"/>
-        </w:rPr>
-        <w:t>Although we have highlighted in the project proposal that we would be using MySQL database</w:t>
-      </w:r>
-      <w:r>
-        <w:rPr>
-          <w:rFonts w:eastAsia="Times New Roman" w:cstheme="minorHAnsi"/>
-          <w:sz w:val="24"/>
-          <w:szCs w:val="24"/>
-          <w:lang w:eastAsia="en-NZ"/>
-        </w:rPr>
-        <w:t>,</w:t>
-      </w:r>
-      <w:r>
-        <w:rPr>
-          <w:rFonts w:eastAsia="Times New Roman" w:cstheme="minorHAnsi"/>
-          <w:sz w:val="24"/>
-          <w:szCs w:val="24"/>
-          <w:lang w:eastAsia="en-NZ"/>
-        </w:rPr>
-        <w:t xml:space="preserve"> it may not be the case. The use of </w:t>
-      </w:r>
-      <w:proofErr w:type="spellStart"/>
-      <w:r>
-        <w:rPr>
-          <w:rFonts w:eastAsia="Times New Roman" w:cstheme="minorHAnsi"/>
-          <w:sz w:val="24"/>
-          <w:szCs w:val="24"/>
-          <w:lang w:eastAsia="en-NZ"/>
-        </w:rPr>
-        <w:t>postgreeSQL</w:t>
-      </w:r>
-      <w:proofErr w:type="spellEnd"/>
-      <w:r>
-        <w:rPr>
-          <w:rFonts w:eastAsia="Times New Roman" w:cstheme="minorHAnsi"/>
-          <w:sz w:val="24"/>
-          <w:szCs w:val="24"/>
-          <w:lang w:eastAsia="en-NZ"/>
-        </w:rPr>
-        <w:t xml:space="preserve"> is more likely as it is SQL compliant and ACID compliant which preser</w:t>
-      </w:r>
-      <w:r>
-        <w:rPr>
-          <w:rFonts w:eastAsia="Times New Roman" w:cstheme="minorHAnsi"/>
-          <w:sz w:val="24"/>
-          <w:szCs w:val="24"/>
-          <w:lang w:eastAsia="en-NZ"/>
-        </w:rPr>
-        <w:t>ves the integrity of the data. I</w:t>
-      </w:r>
-      <w:r>
-        <w:rPr>
-          <w:rFonts w:eastAsia="Times New Roman" w:cstheme="minorHAnsi"/>
-          <w:sz w:val="24"/>
-          <w:szCs w:val="24"/>
-          <w:lang w:eastAsia="en-NZ"/>
-        </w:rPr>
-        <w:t>n the case of our project concurrency must be handled carefully in the database.</w:t>
-      </w:r>
-    </w:p>
-    <w:p>
-      <w:pPr>
-        <w:spacing w:after="0"/>
-        <w:rPr>
-          <w:rFonts w:eastAsia="Times New Roman" w:cstheme="minorHAnsi"/>
-          <w:sz w:val="24"/>
-          <w:szCs w:val="24"/>
-          <w:lang w:eastAsia="en-NZ"/>
-        </w:rPr>
-      </w:pPr>
-    </w:p>
-    <w:p>
-      <w:pPr>
-        <w:spacing w:after="0"/>
-        <w:rPr>
-          <w:rFonts w:eastAsia="Times New Roman" w:cstheme="minorHAnsi"/>
-          <w:b/>
-          <w:sz w:val="24"/>
-          <w:szCs w:val="24"/>
-          <w:lang w:eastAsia="en-NZ"/>
-        </w:rPr>
-      </w:pPr>
-      <w:r>
-        <w:rPr>
-          <w:rFonts w:eastAsia="Times New Roman" w:cstheme="minorHAnsi"/>
-          <w:b/>
-          <w:sz w:val="24"/>
-          <w:szCs w:val="24"/>
-          <w:lang w:eastAsia="en-NZ"/>
-        </w:rPr>
-        <w:t xml:space="preserve">Database overall Model Walk Through </w:t>
-      </w:r>
-    </w:p>
-    <w:p>
-      <w:pPr>
-        <w:spacing w:after="0"/>
-        <w:rPr>
-          <w:rFonts w:eastAsia="Times New Roman" w:cstheme="minorHAnsi"/>
-          <w:sz w:val="24"/>
-          <w:szCs w:val="24"/>
-          <w:lang w:eastAsia="en-NZ"/>
-        </w:rPr>
-      </w:pPr>
-      <w:r>
-        <w:rPr>
-          <w:rFonts w:eastAsia="Times New Roman" w:cstheme="minorHAnsi"/>
-          <w:sz w:val="24"/>
-          <w:szCs w:val="24"/>
-          <w:lang w:eastAsia="en-NZ"/>
-        </w:rPr>
-        <w:t>The database design must satisfy a series of requirements as listed above. Those are extended in details as follow.</w:t>
-      </w:r>
-    </w:p>
-    <w:p>
-      <w:pPr>
-        <w:spacing w:after="0"/>
-        <w:rPr>
-          <w:rFonts w:eastAsia="Times New Roman" w:cstheme="minorHAnsi"/>
-          <w:sz w:val="24"/>
-          <w:szCs w:val="24"/>
-          <w:u w:val="single"/>
-          <w:lang w:eastAsia="en-NZ"/>
-        </w:rPr>
-      </w:pPr>
-      <w:r>
-        <w:rPr>
-          <w:rFonts w:eastAsia="Times New Roman" w:cstheme="minorHAnsi"/>
-          <w:sz w:val="24"/>
-          <w:szCs w:val="24"/>
-          <w:lang w:eastAsia="en-NZ"/>
-        </w:rPr>
-        <w:t xml:space="preserve">*  </w:t>
-      </w:r>
-      <w:r>
-        <w:rPr>
-          <w:rFonts w:eastAsia="Times New Roman" w:cstheme="minorHAnsi"/>
-          <w:sz w:val="24"/>
-          <w:szCs w:val="24"/>
-          <w:lang w:eastAsia="en-NZ"/>
-        </w:rPr>
-        <w:tab/>
-      </w:r>
-      <w:r>
-        <w:rPr>
-          <w:rFonts w:eastAsia="Times New Roman" w:cstheme="minorHAnsi"/>
-          <w:sz w:val="24"/>
-          <w:szCs w:val="24"/>
-          <w:lang w:eastAsia="en-NZ"/>
-        </w:rPr>
-        <w:t xml:space="preserve">= </w:t>
-      </w:r>
-      <w:r>
-        <w:rPr>
-          <w:rFonts w:eastAsia="Times New Roman" w:cstheme="minorHAnsi"/>
-          <w:sz w:val="24"/>
-          <w:szCs w:val="24"/>
-          <w:lang w:eastAsia="en-NZ"/>
-        </w:rPr>
-        <w:tab/>
-      </w:r>
-      <w:r>
-        <w:rPr>
-          <w:rFonts w:eastAsia="Times New Roman" w:cstheme="minorHAnsi"/>
-          <w:sz w:val="24"/>
-          <w:szCs w:val="24"/>
-          <w:u w:val="single"/>
-          <w:lang w:eastAsia="en-NZ"/>
-        </w:rPr>
-        <w:t>not required by the client or do not affect the application</w:t>
-      </w:r>
-    </w:p>
-    <w:p>
-      <w:pPr>
-        <w:spacing w:after="0"/>
-        <w:rPr>
-          <w:rFonts w:eastAsia="Times New Roman" w:cstheme="minorHAnsi"/>
-          <w:sz w:val="24"/>
-          <w:szCs w:val="24"/>
-          <w:u w:val="single"/>
-          <w:lang w:eastAsia="en-NZ"/>
-        </w:rPr>
-      </w:pPr>
-    </w:p>
-    <w:p>
-      <w:pPr>
-        <w:spacing w:after="0"/>
-        <w:rPr>
-          <w:rFonts w:eastAsia="Times New Roman" w:cstheme="minorHAnsi"/>
-          <w:sz w:val="24"/>
-          <w:szCs w:val="24"/>
-          <w:lang w:eastAsia="en-NZ"/>
-        </w:rPr>
-      </w:pPr>
-      <w:r>
-        <w:rPr>
-          <w:rFonts w:eastAsia="Times New Roman" w:cstheme="minorHAnsi"/>
-          <w:b/>
-          <w:sz w:val="24"/>
-          <w:szCs w:val="24"/>
-          <w:lang w:eastAsia="en-NZ"/>
-        </w:rPr>
-        <w:t xml:space="preserve">Login\profile </w:t>
-      </w:r>
-      <w:proofErr w:type="gramStart"/>
-      <w:r>
-        <w:rPr>
-          <w:rFonts w:eastAsia="Times New Roman" w:cstheme="minorHAnsi"/>
-          <w:b/>
-          <w:sz w:val="24"/>
-          <w:szCs w:val="24"/>
-          <w:lang w:eastAsia="en-NZ"/>
-        </w:rPr>
-        <w:t xml:space="preserve">– </w:t>
-      </w:r>
-      <w:r>
-        <w:rPr>
-          <w:rFonts w:eastAsia="Times New Roman" w:cstheme="minorHAnsi"/>
-          <w:sz w:val="24"/>
-          <w:szCs w:val="24"/>
-          <w:lang w:eastAsia="en-NZ"/>
-        </w:rPr>
-        <w:t xml:space="preserve"> Requires</w:t>
-      </w:r>
-      <w:proofErr w:type="gramEnd"/>
-      <w:r>
-        <w:rPr>
-          <w:rFonts w:eastAsia="Times New Roman" w:cstheme="minorHAnsi"/>
-          <w:sz w:val="24"/>
-          <w:szCs w:val="24"/>
-          <w:lang w:eastAsia="en-NZ"/>
-        </w:rPr>
-        <w:t xml:space="preserve"> a user name and a password (password may be hashed for safety). Also, the name of the user and their privilege level </w:t>
-      </w:r>
-      <w:r>
-        <w:rPr>
-          <w:rFonts w:eastAsia="Times New Roman" w:cstheme="minorHAnsi"/>
-          <w:sz w:val="24"/>
-          <w:szCs w:val="24"/>
-          <w:lang w:eastAsia="en-NZ"/>
-        </w:rPr>
-        <w:t>(such</w:t>
-      </w:r>
-      <w:r>
-        <w:rPr>
-          <w:rFonts w:eastAsia="Times New Roman" w:cstheme="minorHAnsi"/>
-          <w:sz w:val="24"/>
-          <w:szCs w:val="24"/>
-          <w:lang w:eastAsia="en-NZ"/>
-        </w:rPr>
-        <w:t xml:space="preserve"> as judge, marke</w:t>
-      </w:r>
-      <w:r>
-        <w:rPr>
-          <w:rFonts w:eastAsia="Times New Roman" w:cstheme="minorHAnsi"/>
-          <w:sz w:val="24"/>
-          <w:szCs w:val="24"/>
-          <w:lang w:eastAsia="en-NZ"/>
-        </w:rPr>
-        <w:t>r, scorer). No further details are</w:t>
-      </w:r>
-      <w:r>
-        <w:rPr>
-          <w:rFonts w:eastAsia="Times New Roman" w:cstheme="minorHAnsi"/>
-          <w:sz w:val="24"/>
-          <w:szCs w:val="24"/>
-          <w:lang w:eastAsia="en-NZ"/>
-        </w:rPr>
-        <w:t xml:space="preserve"> required at the moment.</w:t>
-      </w:r>
-    </w:p>
-    <w:p>
-      <w:pPr>
-        <w:spacing w:after="0"/>
-        <w:rPr>
-          <w:rFonts w:eastAsia="Times New Roman" w:cstheme="minorHAnsi"/>
-          <w:sz w:val="24"/>
-          <w:szCs w:val="24"/>
-          <w:lang w:eastAsia="en-NZ"/>
-        </w:rPr>
-      </w:pPr>
-    </w:p>
-    <w:p>
-      <w:pPr>
-        <w:spacing w:after="0"/>
-        <w:rPr>
-          <w:rFonts w:eastAsia="Times New Roman" w:cstheme="minorHAnsi"/>
-          <w:sz w:val="24"/>
-          <w:szCs w:val="24"/>
-          <w:lang w:eastAsia="en-NZ"/>
-        </w:rPr>
-      </w:pPr>
-      <w:r>
-        <w:rPr>
-          <w:rFonts w:eastAsia="Times New Roman" w:cstheme="minorHAnsi"/>
-          <w:b/>
-          <w:sz w:val="24"/>
-          <w:szCs w:val="24"/>
-          <w:lang w:eastAsia="en-NZ"/>
-        </w:rPr>
-        <w:t>List of teams in the competition</w:t>
-      </w:r>
-      <w:r>
-        <w:rPr>
-          <w:rFonts w:eastAsia="Times New Roman" w:cstheme="minorHAnsi"/>
-          <w:sz w:val="24"/>
-          <w:szCs w:val="24"/>
-          <w:lang w:eastAsia="en-NZ"/>
-        </w:rPr>
-        <w:t xml:space="preserve"> – each team represent a school. Each school may have one or more teams </w:t>
-      </w:r>
-      <w:r>
-        <w:rPr>
-          <w:rFonts w:eastAsia="Times New Roman" w:cstheme="minorHAnsi"/>
-          <w:sz w:val="24"/>
-          <w:szCs w:val="24"/>
-          <w:lang w:eastAsia="en-NZ"/>
-        </w:rPr>
-        <w:t>but they will use the school’s initial at least for now</w:t>
-      </w:r>
-      <w:r>
-        <w:rPr>
-          <w:rFonts w:eastAsia="Times New Roman" w:cstheme="minorHAnsi"/>
-          <w:sz w:val="24"/>
-          <w:szCs w:val="24"/>
-          <w:lang w:eastAsia="en-NZ"/>
-        </w:rPr>
-        <w:t xml:space="preserve">. </w:t>
-      </w:r>
-      <w:r>
-        <w:rPr>
-          <w:rFonts w:eastAsia="Times New Roman" w:cstheme="minorHAnsi"/>
-          <w:sz w:val="24"/>
-          <w:szCs w:val="24"/>
-          <w:lang w:eastAsia="en-NZ"/>
-        </w:rPr>
-        <w:t>*</w:t>
-      </w:r>
-      <w:r>
-        <w:rPr>
-          <w:rFonts w:eastAsia="Times New Roman" w:cstheme="minorHAnsi"/>
-          <w:sz w:val="24"/>
-          <w:szCs w:val="24"/>
-          <w:lang w:eastAsia="en-NZ"/>
-        </w:rPr>
-        <w:t>(</w:t>
-      </w:r>
-      <w:r>
-        <w:rPr>
-          <w:rFonts w:eastAsia="Times New Roman" w:cstheme="minorHAnsi"/>
-          <w:sz w:val="24"/>
-          <w:szCs w:val="24"/>
-          <w:lang w:eastAsia="en-NZ"/>
-        </w:rPr>
-        <w:t>Each team may have a supervisor or a supervisor may represent a school. A team contains 4 to 5 students. A team may or not have a name or id</w:t>
-      </w:r>
-      <w:r>
-        <w:rPr>
-          <w:rFonts w:eastAsia="Times New Roman" w:cstheme="minorHAnsi"/>
-          <w:sz w:val="24"/>
-          <w:szCs w:val="24"/>
-          <w:lang w:eastAsia="en-NZ"/>
-        </w:rPr>
-        <w:t>)</w:t>
-      </w:r>
-      <w:r>
-        <w:rPr>
-          <w:rFonts w:eastAsia="Times New Roman" w:cstheme="minorHAnsi"/>
-          <w:sz w:val="24"/>
-          <w:szCs w:val="24"/>
-          <w:lang w:eastAsia="en-NZ"/>
-        </w:rPr>
-        <w:t>.</w:t>
-      </w:r>
-    </w:p>
-    <w:p>
-      <w:pPr>
-        <w:spacing w:after="0"/>
-        <w:rPr>
-          <w:rFonts w:eastAsia="Times New Roman" w:cstheme="minorHAnsi"/>
-          <w:sz w:val="24"/>
-          <w:szCs w:val="24"/>
-          <w:lang w:eastAsia="en-NZ"/>
-        </w:rPr>
-      </w:pPr>
-      <w:r>
-        <w:rPr>
-          <w:rFonts w:eastAsia="Times New Roman" w:cstheme="minorHAnsi"/>
-          <w:sz w:val="24"/>
-          <w:szCs w:val="24"/>
-          <w:lang w:eastAsia="en-NZ"/>
-        </w:rPr>
-        <w:t xml:space="preserve">Note: the need of a supervisor is </w:t>
-      </w:r>
-      <w:r>
-        <w:rPr>
-          <w:rFonts w:eastAsia="Times New Roman" w:cstheme="minorHAnsi"/>
-          <w:sz w:val="24"/>
-          <w:szCs w:val="24"/>
-          <w:lang w:eastAsia="en-NZ"/>
-        </w:rPr>
-        <w:t xml:space="preserve">an ASSUMPTION because </w:t>
-      </w:r>
-      <w:r>
-        <w:rPr>
-          <w:rFonts w:eastAsia="Times New Roman" w:cstheme="minorHAnsi"/>
-          <w:sz w:val="24"/>
-          <w:szCs w:val="24"/>
-          <w:lang w:eastAsia="en-NZ"/>
-        </w:rPr>
-        <w:t>a</w:t>
-      </w:r>
-      <w:r>
-        <w:rPr>
-          <w:rFonts w:eastAsia="Times New Roman" w:cstheme="minorHAnsi"/>
-          <w:sz w:val="24"/>
-          <w:szCs w:val="24"/>
-          <w:lang w:eastAsia="en-NZ"/>
-        </w:rPr>
-        <w:t xml:space="preserve"> group of children </w:t>
-      </w:r>
-      <w:r>
-        <w:rPr>
-          <w:rFonts w:eastAsia="Times New Roman" w:cstheme="minorHAnsi"/>
-          <w:sz w:val="24"/>
-          <w:szCs w:val="24"/>
-          <w:lang w:eastAsia="en-NZ"/>
-        </w:rPr>
-        <w:t>should</w:t>
-      </w:r>
-      <w:r>
-        <w:rPr>
-          <w:rFonts w:eastAsia="Times New Roman" w:cstheme="minorHAnsi"/>
-          <w:sz w:val="24"/>
-          <w:szCs w:val="24"/>
-          <w:lang w:eastAsia="en-NZ"/>
-        </w:rPr>
-        <w:t xml:space="preserve"> have somebody to look after them.</w:t>
-      </w:r>
-    </w:p>
-    <w:p>
-      <w:pPr>
-        <w:spacing w:after="0"/>
-        <w:rPr>
-          <w:rFonts w:eastAsia="Times New Roman" w:cstheme="minorHAnsi"/>
-          <w:sz w:val="24"/>
-          <w:szCs w:val="24"/>
-          <w:lang w:eastAsia="en-NZ"/>
-        </w:rPr>
-      </w:pPr>
-    </w:p>
-    <w:p>
-      <w:pPr>
-        <w:spacing w:after="0"/>
-        <w:rPr>
-          <w:rFonts w:eastAsia="Times New Roman" w:cstheme="minorHAnsi"/>
-          <w:sz w:val="24"/>
-          <w:szCs w:val="24"/>
-          <w:lang w:eastAsia="en-NZ"/>
-        </w:rPr>
-      </w:pPr>
-      <w:r>
-        <w:rPr>
-          <w:rFonts w:eastAsia="Times New Roman" w:cstheme="minorHAnsi"/>
-          <w:b/>
-          <w:sz w:val="24"/>
-          <w:szCs w:val="24"/>
-          <w:lang w:eastAsia="en-NZ"/>
-        </w:rPr>
-        <w:t>*</w:t>
-      </w:r>
-      <w:r>
-        <w:rPr>
-          <w:rFonts w:eastAsia="Times New Roman" w:cstheme="minorHAnsi"/>
-          <w:b/>
-          <w:sz w:val="24"/>
-          <w:szCs w:val="24"/>
-          <w:lang w:eastAsia="en-NZ"/>
-        </w:rPr>
-        <w:t xml:space="preserve">Question and answers – </w:t>
-      </w:r>
-      <w:r>
-        <w:rPr>
-          <w:rFonts w:eastAsia="Times New Roman" w:cstheme="minorHAnsi"/>
-          <w:sz w:val="24"/>
-          <w:szCs w:val="24"/>
-          <w:lang w:eastAsia="en-NZ"/>
-        </w:rPr>
-        <w:t xml:space="preserve">All questions and the corresponding answers must be stored for each section. </w:t>
-      </w:r>
-    </w:p>
-    <w:p>
-      <w:pPr>
-        <w:spacing w:after="0"/>
-        <w:rPr>
-          <w:rFonts w:eastAsia="Times New Roman" w:cstheme="minorHAnsi"/>
-          <w:sz w:val="24"/>
-          <w:szCs w:val="24"/>
-          <w:lang w:eastAsia="en-NZ"/>
-        </w:rPr>
-      </w:pPr>
-    </w:p>
-    <w:p>
-      <w:pPr>
-        <w:spacing w:after="0"/>
-        <w:rPr>
-          <w:rFonts w:eastAsia="Times New Roman" w:cstheme="minorHAnsi"/>
-          <w:sz w:val="24"/>
-          <w:szCs w:val="24"/>
-          <w:lang w:eastAsia="en-NZ"/>
-        </w:rPr>
-      </w:pPr>
-      <w:r>
-        <w:rPr>
-          <w:rFonts w:eastAsia="Times New Roman" w:cstheme="minorHAnsi"/>
-          <w:b/>
-          <w:sz w:val="24"/>
-          <w:szCs w:val="24"/>
-          <w:lang w:eastAsia="en-NZ"/>
-        </w:rPr>
-        <w:lastRenderedPageBreak/>
-        <w:t>Team performance track</w:t>
-      </w:r>
-      <w:r>
-        <w:rPr>
-          <w:rFonts w:eastAsia="Times New Roman" w:cstheme="minorHAnsi"/>
-          <w:sz w:val="24"/>
-          <w:szCs w:val="24"/>
-          <w:lang w:eastAsia="en-NZ"/>
-        </w:rPr>
-        <w:t xml:space="preserve"> - all teams of one session will answer the same questions of that session. The result of their performance must be recorded. A team must either</w:t>
-      </w:r>
-      <w:r>
-        <w:rPr>
-          <w:rFonts w:eastAsia="Times New Roman" w:cstheme="minorHAnsi"/>
-          <w:sz w:val="24"/>
-          <w:szCs w:val="24"/>
-          <w:lang w:eastAsia="en-NZ"/>
-        </w:rPr>
-        <w:t xml:space="preserve"> have</w:t>
-      </w:r>
-      <w:r>
-        <w:rPr>
-          <w:rFonts w:eastAsia="Times New Roman" w:cstheme="minorHAnsi"/>
-          <w:sz w:val="24"/>
-          <w:szCs w:val="24"/>
-          <w:lang w:eastAsia="en-NZ"/>
-        </w:rPr>
-        <w:t xml:space="preserve"> answered a question correctly or pass, the time must be recorded too. The total number of passes and correctly answered questions must be stored such that they can be used to compute the total score if necessary.</w:t>
-      </w:r>
-    </w:p>
-    <w:p>
-      <w:pPr>
-        <w:spacing w:after="0"/>
+        <w:jc w:val="both"/>
         <w:rPr>
           <w:rFonts w:eastAsia="Times New Roman" w:cstheme="minorHAnsi"/>
           <w:sz w:val="24"/>
@@ -1097,6 +1123,7 @@
     <w:p>
       <w:pPr>
         <w:spacing w:after="0"/>
+        <w:jc w:val="both"/>
         <w:rPr>
           <w:rFonts w:cstheme="minorHAnsi"/>
           <w:b/>
@@ -1104,6 +1131,7 @@
           <w:szCs w:val="24"/>
         </w:rPr>
       </w:pPr>
+      <w:bookmarkStart w:id="0" w:name="_GoBack"/>
       <w:r>
         <w:rPr>
           <w:rFonts w:cstheme="minorHAnsi"/>
@@ -1126,6 +1154,7 @@
     <w:p>
       <w:pPr>
         <w:spacing w:after="0"/>
+        <w:jc w:val="both"/>
         <w:rPr>
           <w:rFonts w:cstheme="minorHAnsi"/>
           <w:sz w:val="24"/>
@@ -1202,6 +1231,7 @@
     <w:p>
       <w:pPr>
         <w:spacing w:after="0"/>
+        <w:jc w:val="both"/>
         <w:rPr>
           <w:rFonts w:cstheme="minorHAnsi"/>
           <w:sz w:val="24"/>
@@ -1266,8 +1296,6 @@
         </w:rPr>
         <w:t>” table. This</w:t>
       </w:r>
-      <w:bookmarkStart w:id="0" w:name="_GoBack"/>
-      <w:bookmarkEnd w:id="0"/>
       <w:r>
         <w:rPr>
           <w:rFonts w:cstheme="minorHAnsi"/>
@@ -1285,6 +1313,7 @@
         <w:t xml:space="preserve"> because the same team may exist in different competitions.  </w:t>
       </w:r>
     </w:p>
+    <w:bookmarkEnd w:id="0"/>
     <w:p>
       <w:pPr>
         <w:rPr>
@@ -1823,7 +1852,7 @@
 </file>
 
 <file path=word/numbering.xml><?xml version="1.0" encoding="utf-8"?>
-<w:numbering xmlns:wpc="http://schemas.microsoft.com/office/word/2010/wordprocessingCanvas" xmlns:cx="http://schemas.microsoft.com/office/drawing/2014/chartex" xmlns:cx1="http://schemas.microsoft.com/office/drawing/2015/9/8/chartex" xmlns:mc="http://schemas.openxmlformats.org/markup-compatibility/2006" xmlns:o="urn:schemas-microsoft-com:office:office" xmlns:r="http://schemas.openxmlformats.org/officeDocument/2006/relationships" xmlns:m="http://schemas.openxmlformats.org/officeDocument/2006/math" xmlns:v="urn:schemas-microsoft-com:vml" xmlns:wp14="http://schemas.microsoft.com/office/word/2010/wordprocessingDrawing" xmlns:wp="http://schemas.openxmlformats.org/drawingml/2006/wordprocessingDrawing" xmlns:w10="urn:schemas-microsoft-com:office:word" xmlns:w="http://schemas.openxmlformats.org/wordprocessingml/2006/main" xmlns:w14="http://schemas.microsoft.com/office/word/2010/wordml" xmlns:w15="http://schemas.microsoft.com/office/word/2012/wordml" xmlns:w16se="http://schemas.microsoft.com/office/word/2015/wordml/symex" xmlns:wpg="http://schemas.microsoft.com/office/word/2010/wordprocessingGroup" xmlns:wpi="http://schemas.microsoft.com/office/word/2010/wordprocessingInk" xmlns:wne="http://schemas.microsoft.com/office/word/2006/wordml" xmlns:wps="http://schemas.microsoft.com/office/word/2010/wordprocessingShape" mc:Ignorable="w14 w15 w16se wp14">
+<w:numbering xmlns:wpc="http://schemas.microsoft.com/office/word/2010/wordprocessingCanvas" xmlns:cx="http://schemas.microsoft.com/office/drawing/2014/chartex" xmlns:cx1="http://schemas.microsoft.com/office/drawing/2015/9/8/chartex" xmlns:cx2="http://schemas.microsoft.com/office/drawing/2015/10/21/chartex" xmlns:cx3="http://schemas.microsoft.com/office/drawing/2016/5/9/chartex" xmlns:cx4="http://schemas.microsoft.com/office/drawing/2016/5/10/chartex" xmlns:cx5="http://schemas.microsoft.com/office/drawing/2016/5/11/chartex" xmlns:cx6="http://schemas.microsoft.com/office/drawing/2016/5/12/chartex" xmlns:cx7="http://schemas.microsoft.com/office/drawing/2016/5/13/chartex" xmlns:cx8="http://schemas.microsoft.com/office/drawing/2016/5/14/chartex" xmlns:mc="http://schemas.openxmlformats.org/markup-compatibility/2006" xmlns:aink="http://schemas.microsoft.com/office/drawing/2016/ink" xmlns:am3d="http://schemas.microsoft.com/office/drawing/2017/model3d" xmlns:o="urn:schemas-microsoft-com:office:office" xmlns:r="http://schemas.openxmlformats.org/officeDocument/2006/relationships" xmlns:m="http://schemas.openxmlformats.org/officeDocument/2006/math" xmlns:v="urn:schemas-microsoft-com:vml" xmlns:wp14="http://schemas.microsoft.com/office/word/2010/wordprocessingDrawing" xmlns:wp="http://schemas.openxmlformats.org/drawingml/2006/wordprocessingDrawing" xmlns:w10="urn:schemas-microsoft-com:office:word" xmlns:w="http://schemas.openxmlformats.org/wordprocessingml/2006/main" xmlns:w14="http://schemas.microsoft.com/office/word/2010/wordml" xmlns:w15="http://schemas.microsoft.com/office/word/2012/wordml" xmlns:w16cid="http://schemas.microsoft.com/office/word/2016/wordml/cid" xmlns:w16se="http://schemas.microsoft.com/office/word/2015/wordml/symex" xmlns:wpg="http://schemas.microsoft.com/office/word/2010/wordprocessingGroup" xmlns:wpi="http://schemas.microsoft.com/office/word/2010/wordprocessingInk" xmlns:wne="http://schemas.microsoft.com/office/word/2006/wordml" xmlns:wps="http://schemas.microsoft.com/office/word/2010/wordprocessingShape" mc:Ignorable="w14 w15 w16se w16cid wp14">
   <w:abstractNum w:abstractNumId="0" w15:restartNumberingAfterBreak="0">
     <w:nsid w:val="05CA5824"/>
     <w:multiLevelType w:val="hybridMultilevel"/>
@@ -3094,7 +3123,7 @@
 </file>
 
 <file path=word/styles.xml><?xml version="1.0" encoding="utf-8"?>
-<w:styles xmlns:mc="http://schemas.openxmlformats.org/markup-compatibility/2006" xmlns:r="http://schemas.openxmlformats.org/officeDocument/2006/relationships" xmlns:w="http://schemas.openxmlformats.org/wordprocessingml/2006/main" xmlns:w14="http://schemas.microsoft.com/office/word/2010/wordml" xmlns:w15="http://schemas.microsoft.com/office/word/2012/wordml" xmlns:w16se="http://schemas.microsoft.com/office/word/2015/wordml/symex" mc:Ignorable="w14 w15 w16se">
+<w:styles xmlns:mc="http://schemas.openxmlformats.org/markup-compatibility/2006" xmlns:r="http://schemas.openxmlformats.org/officeDocument/2006/relationships" xmlns:w="http://schemas.openxmlformats.org/wordprocessingml/2006/main" xmlns:w14="http://schemas.microsoft.com/office/word/2010/wordml" xmlns:w15="http://schemas.microsoft.com/office/word/2012/wordml" xmlns:w16cid="http://schemas.microsoft.com/office/word/2016/wordml/cid" xmlns:w16se="http://schemas.microsoft.com/office/word/2015/wordml/symex" mc:Ignorable="w14 w15 w16se w16cid">
   <w:docDefaults>
     <w:rPrDefault>
       <w:rPr>
@@ -3110,7 +3139,7 @@
       </w:pPr>
     </w:pPrDefault>
   </w:docDefaults>
-  <w:latentStyles w:defLockedState="0" w:defUIPriority="99" w:defSemiHidden="0" w:defUnhideWhenUsed="0" w:defQFormat="0" w:count="371">
+  <w:latentStyles w:defLockedState="0" w:defUIPriority="99" w:defSemiHidden="0" w:defUnhideWhenUsed="0" w:defQFormat="0" w:count="375">
     <w:lsdException w:name="Normal" w:uiPriority="0" w:qFormat="1"/>
     <w:lsdException w:name="heading 1" w:uiPriority="9" w:qFormat="1"/>
     <w:lsdException w:name="heading 2" w:semiHidden="1" w:uiPriority="9" w:unhideWhenUsed="1" w:qFormat="1"/>
@@ -3216,7 +3245,6 @@
     <w:lsdException w:name="HTML Sample" w:semiHidden="1" w:unhideWhenUsed="1"/>
     <w:lsdException w:name="HTML Typewriter" w:semiHidden="1" w:unhideWhenUsed="1"/>
     <w:lsdException w:name="HTML Variable" w:semiHidden="1" w:unhideWhenUsed="1"/>
-    <w:lsdException w:name="Normal Table" w:semiHidden="1" w:unhideWhenUsed="1"/>
     <w:lsdException w:name="annotation subject" w:semiHidden="1" w:unhideWhenUsed="1"/>
     <w:lsdException w:name="No List" w:semiHidden="1" w:unhideWhenUsed="1"/>
     <w:lsdException w:name="Outline List 1" w:semiHidden="1" w:unhideWhenUsed="1"/>
@@ -3260,10 +3288,8 @@
     <w:lsdException w:name="Table Elegant" w:semiHidden="1" w:unhideWhenUsed="1"/>
     <w:lsdException w:name="Table Professional" w:semiHidden="1" w:unhideWhenUsed="1"/>
     <w:lsdException w:name="Table Subtle 1" w:semiHidden="1" w:unhideWhenUsed="1"/>
-    <w:lsdException w:name="Table Subtle 2" w:semiHidden="1" w:unhideWhenUsed="1"/>
     <w:lsdException w:name="Table Web 1" w:semiHidden="1" w:unhideWhenUsed="1"/>
     <w:lsdException w:name="Table Web 2" w:semiHidden="1" w:unhideWhenUsed="1"/>
-    <w:lsdException w:name="Table Web 3" w:semiHidden="1" w:unhideWhenUsed="1"/>
     <w:lsdException w:name="Balloon Text" w:semiHidden="1" w:unhideWhenUsed="1"/>
     <w:lsdException w:name="Table Grid" w:uiPriority="39"/>
     <w:lsdException w:name="Table Theme" w:semiHidden="1" w:unhideWhenUsed="1"/>
@@ -3482,6 +3508,10 @@
     <w:lsdException w:name="List Table 5 Dark Accent 6" w:uiPriority="50"/>
     <w:lsdException w:name="List Table 6 Colorful Accent 6" w:uiPriority="51"/>
     <w:lsdException w:name="List Table 7 Colorful Accent 6" w:uiPriority="52"/>
+    <w:lsdException w:name="Mention" w:semiHidden="1" w:unhideWhenUsed="1"/>
+    <w:lsdException w:name="Smart Hyperlink" w:semiHidden="1" w:unhideWhenUsed="1"/>
+    <w:lsdException w:name="Hashtag" w:semiHidden="1" w:unhideWhenUsed="1"/>
+    <w:lsdException w:name="Unresolved Mention" w:semiHidden="1" w:unhideWhenUsed="1"/>
   </w:latentStyles>
   <w:style w:type="paragraph" w:default="1" w:styleId="Normal">
     <w:name w:val="Normal"/>

--- a/DomainsModel/Database_Domain_Model/Database Overall Model.docx
+++ b/DomainsModel/Database_Domain_Model/Database Overall Model.docx
@@ -1,6 +1,6 @@
 
 <file path=word/document.xml><?xml version="1.0" encoding="utf-8"?>
-<w:document xmlns:wpc="http://schemas.microsoft.com/office/word/2010/wordprocessingCanvas" xmlns:cx="http://schemas.microsoft.com/office/drawing/2014/chartex" xmlns:cx1="http://schemas.microsoft.com/office/drawing/2015/9/8/chartex" xmlns:cx2="http://schemas.microsoft.com/office/drawing/2015/10/21/chartex" xmlns:cx3="http://schemas.microsoft.com/office/drawing/2016/5/9/chartex" xmlns:cx4="http://schemas.microsoft.com/office/drawing/2016/5/10/chartex" xmlns:cx5="http://schemas.microsoft.com/office/drawing/2016/5/11/chartex" xmlns:cx6="http://schemas.microsoft.com/office/drawing/2016/5/12/chartex" xmlns:cx7="http://schemas.microsoft.com/office/drawing/2016/5/13/chartex" xmlns:cx8="http://schemas.microsoft.com/office/drawing/2016/5/14/chartex" xmlns:mc="http://schemas.openxmlformats.org/markup-compatibility/2006" xmlns:aink="http://schemas.microsoft.com/office/drawing/2016/ink" xmlns:am3d="http://schemas.microsoft.com/office/drawing/2017/model3d" xmlns:o="urn:schemas-microsoft-com:office:office" xmlns:r="http://schemas.openxmlformats.org/officeDocument/2006/relationships" xmlns:m="http://schemas.openxmlformats.org/officeDocument/2006/math" xmlns:v="urn:schemas-microsoft-com:vml" xmlns:wp14="http://schemas.microsoft.com/office/word/2010/wordprocessingDrawing" xmlns:wp="http://schemas.openxmlformats.org/drawingml/2006/wordprocessingDrawing" xmlns:w10="urn:schemas-microsoft-com:office:word" xmlns:w="http://schemas.openxmlformats.org/wordprocessingml/2006/main" xmlns:w14="http://schemas.microsoft.com/office/word/2010/wordml" xmlns:w15="http://schemas.microsoft.com/office/word/2012/wordml" xmlns:w16cid="http://schemas.microsoft.com/office/word/2016/wordml/cid" xmlns:w16se="http://schemas.microsoft.com/office/word/2015/wordml/symex" xmlns:wpg="http://schemas.microsoft.com/office/word/2010/wordprocessingGroup" xmlns:wpi="http://schemas.microsoft.com/office/word/2010/wordprocessingInk" xmlns:wne="http://schemas.microsoft.com/office/word/2006/wordml" xmlns:wps="http://schemas.microsoft.com/office/word/2010/wordprocessingShape" mc:Ignorable="w14 w15 w16se w16cid wp14">
+<w:document xmlns:wpc="http://schemas.microsoft.com/office/word/2010/wordprocessingCanvas" xmlns:cx="http://schemas.microsoft.com/office/drawing/2014/chartex" xmlns:cx1="http://schemas.microsoft.com/office/drawing/2015/9/8/chartex" xmlns:cx2="http://schemas.microsoft.com/office/drawing/2015/10/21/chartex" xmlns:cx3="http://schemas.microsoft.com/office/drawing/2016/5/9/chartex" xmlns:cx4="http://schemas.microsoft.com/office/drawing/2016/5/10/chartex" xmlns:cx5="http://schemas.microsoft.com/office/drawing/2016/5/11/chartex" xmlns:cx6="http://schemas.microsoft.com/office/drawing/2016/5/12/chartex" xmlns:cx7="http://schemas.microsoft.com/office/drawing/2016/5/13/chartex" xmlns:cx8="http://schemas.microsoft.com/office/drawing/2016/5/14/chartex" xmlns:mc="http://schemas.openxmlformats.org/markup-compatibility/2006" xmlns:aink="http://schemas.microsoft.com/office/drawing/2016/ink" xmlns:am3d="http://schemas.microsoft.com/office/drawing/2017/model3d" xmlns:o="urn:schemas-microsoft-com:office:office" xmlns:r="http://schemas.openxmlformats.org/officeDocument/2006/relationships" xmlns:m="http://schemas.openxmlformats.org/officeDocument/2006/math" xmlns:v="urn:schemas-microsoft-com:vml" xmlns:wp14="http://schemas.microsoft.com/office/word/2010/wordprocessingDrawing" xmlns:wp="http://schemas.openxmlformats.org/drawingml/2006/wordprocessingDrawing" xmlns:w10="urn:schemas-microsoft-com:office:word" xmlns:w="http://schemas.openxmlformats.org/wordprocessingml/2006/main" xmlns:w14="http://schemas.microsoft.com/office/word/2010/wordml" xmlns:w15="http://schemas.microsoft.com/office/word/2012/wordml" xmlns:w16se="http://schemas.microsoft.com/office/word/2015/wordml/symex" xmlns:wpg="http://schemas.microsoft.com/office/word/2010/wordprocessingGroup" xmlns:wpi="http://schemas.microsoft.com/office/word/2010/wordprocessingInk" xmlns:wne="http://schemas.microsoft.com/office/word/2006/wordml" xmlns:wps="http://schemas.microsoft.com/office/word/2010/wordprocessingShape" mc:Ignorable="w14 w15 w16se wp14">
   <w:body>
     <w:p>
       <w:pPr>
@@ -496,6 +496,17 @@
           <w:rFonts w:eastAsia="Times New Roman" w:cstheme="minorHAnsi"/>
           <w:sz w:val="24"/>
           <w:szCs w:val="24"/>
+          <w:lang w:eastAsia="en-NZ"/>
+        </w:rPr>
+      </w:pPr>
+    </w:p>
+    <w:p>
+      <w:pPr>
+        <w:spacing w:after="0"/>
+        <w:rPr>
+          <w:rFonts w:eastAsia="Times New Roman" w:cstheme="minorHAnsi"/>
+          <w:sz w:val="24"/>
+          <w:szCs w:val="24"/>
           <w:u w:val="single"/>
           <w:lang w:eastAsia="en-NZ"/>
         </w:rPr>
@@ -876,6 +887,7 @@
           <w:szCs w:val="24"/>
           <w:lang w:eastAsia="en-NZ"/>
         </w:rPr>
+        <w:lastRenderedPageBreak/>
         <w:t>Team performance track</w:t>
       </w:r>
       <w:r>
@@ -903,17 +915,7 @@
           <w:szCs w:val="24"/>
           <w:lang w:eastAsia="en-NZ"/>
         </w:rPr>
-        <w:t xml:space="preserve"> answered </w:t>
-      </w:r>
-      <w:r>
-        <w:rPr>
-          <w:rFonts w:eastAsia="Times New Roman" w:cstheme="minorHAnsi"/>
-          <w:sz w:val="24"/>
-          <w:szCs w:val="24"/>
-          <w:lang w:eastAsia="en-NZ"/>
-        </w:rPr>
-        <w:lastRenderedPageBreak/>
-        <w:t>a question correctly or pass, the time must be recorded too. The total number of passes and correctly answered questions must be stored such that they can be used to compute the total score if necessary.</w:t>
+        <w:t xml:space="preserve"> answered a question correctly or pass, the time must be recorded too. The total number of passes and correctly answered questions must be stored such that they can be used to compute the total score if necessary.</w:t>
       </w:r>
     </w:p>
     <w:p>
@@ -1131,7 +1133,6 @@
           <w:szCs w:val="24"/>
         </w:rPr>
       </w:pPr>
-      <w:bookmarkStart w:id="0" w:name="_GoBack"/>
       <w:r>
         <w:rPr>
           <w:rFonts w:cstheme="minorHAnsi"/>
@@ -1313,9 +1314,21 @@
         <w:t xml:space="preserve"> because the same team may exist in different competitions.  </w:t>
       </w:r>
     </w:p>
-    <w:bookmarkEnd w:id="0"/>
-    <w:p>
-      <w:pPr>
+    <w:p>
+      <w:pPr>
+        <w:spacing w:after="0"/>
+        <w:jc w:val="both"/>
+        <w:rPr>
+          <w:rFonts w:cstheme="minorHAnsi"/>
+          <w:sz w:val="24"/>
+          <w:szCs w:val="24"/>
+        </w:rPr>
+      </w:pPr>
+    </w:p>
+    <w:p>
+      <w:pPr>
+        <w:spacing w:after="0"/>
+        <w:jc w:val="both"/>
         <w:rPr>
           <w:rFonts w:cstheme="minorHAnsi"/>
           <w:b/>
@@ -1323,6 +1336,8 @@
           <w:szCs w:val="24"/>
         </w:rPr>
       </w:pPr>
+      <w:bookmarkStart w:id="0" w:name="_GoBack"/>
+      <w:bookmarkEnd w:id="0"/>
       <w:r>
         <w:rPr>
           <w:rFonts w:cstheme="minorHAnsi"/>
@@ -1330,27 +1345,6 @@
           <w:sz w:val="24"/>
           <w:szCs w:val="24"/>
         </w:rPr>
-        <w:br w:type="page"/>
-      </w:r>
-    </w:p>
-    <w:p>
-      <w:pPr>
-        <w:spacing w:after="0"/>
-        <w:rPr>
-          <w:rFonts w:cstheme="minorHAnsi"/>
-          <w:b/>
-          <w:sz w:val="24"/>
-          <w:szCs w:val="24"/>
-        </w:rPr>
-      </w:pPr>
-      <w:r>
-        <w:rPr>
-          <w:rFonts w:cstheme="minorHAnsi"/>
-          <w:b/>
-          <w:sz w:val="24"/>
-          <w:szCs w:val="24"/>
-        </w:rPr>
-        <w:lastRenderedPageBreak/>
         <w:t>Initial Requirements</w:t>
       </w:r>
     </w:p>
@@ -1783,6 +1777,7 @@
           <w:szCs w:val="24"/>
           <w:lang w:eastAsia="en-NZ"/>
         </w:rPr>
+        <w:lastRenderedPageBreak/>
         <w:t>Sum of the points gained by each correct answered question</w:t>
       </w:r>
     </w:p>
@@ -1852,7 +1847,7 @@
 </file>
 
 <file path=word/numbering.xml><?xml version="1.0" encoding="utf-8"?>
-<w:numbering xmlns:wpc="http://schemas.microsoft.com/office/word/2010/wordprocessingCanvas" xmlns:cx="http://schemas.microsoft.com/office/drawing/2014/chartex" xmlns:cx1="http://schemas.microsoft.com/office/drawing/2015/9/8/chartex" xmlns:cx2="http://schemas.microsoft.com/office/drawing/2015/10/21/chartex" xmlns:cx3="http://schemas.microsoft.com/office/drawing/2016/5/9/chartex" xmlns:cx4="http://schemas.microsoft.com/office/drawing/2016/5/10/chartex" xmlns:cx5="http://schemas.microsoft.com/office/drawing/2016/5/11/chartex" xmlns:cx6="http://schemas.microsoft.com/office/drawing/2016/5/12/chartex" xmlns:cx7="http://schemas.microsoft.com/office/drawing/2016/5/13/chartex" xmlns:cx8="http://schemas.microsoft.com/office/drawing/2016/5/14/chartex" xmlns:mc="http://schemas.openxmlformats.org/markup-compatibility/2006" xmlns:aink="http://schemas.microsoft.com/office/drawing/2016/ink" xmlns:am3d="http://schemas.microsoft.com/office/drawing/2017/model3d" xmlns:o="urn:schemas-microsoft-com:office:office" xmlns:r="http://schemas.openxmlformats.org/officeDocument/2006/relationships" xmlns:m="http://schemas.openxmlformats.org/officeDocument/2006/math" xmlns:v="urn:schemas-microsoft-com:vml" xmlns:wp14="http://schemas.microsoft.com/office/word/2010/wordprocessingDrawing" xmlns:wp="http://schemas.openxmlformats.org/drawingml/2006/wordprocessingDrawing" xmlns:w10="urn:schemas-microsoft-com:office:word" xmlns:w="http://schemas.openxmlformats.org/wordprocessingml/2006/main" xmlns:w14="http://schemas.microsoft.com/office/word/2010/wordml" xmlns:w15="http://schemas.microsoft.com/office/word/2012/wordml" xmlns:w16cid="http://schemas.microsoft.com/office/word/2016/wordml/cid" xmlns:w16se="http://schemas.microsoft.com/office/word/2015/wordml/symex" xmlns:wpg="http://schemas.microsoft.com/office/word/2010/wordprocessingGroup" xmlns:wpi="http://schemas.microsoft.com/office/word/2010/wordprocessingInk" xmlns:wne="http://schemas.microsoft.com/office/word/2006/wordml" xmlns:wps="http://schemas.microsoft.com/office/word/2010/wordprocessingShape" mc:Ignorable="w14 w15 w16se w16cid wp14">
+<w:numbering xmlns:wpc="http://schemas.microsoft.com/office/word/2010/wordprocessingCanvas" xmlns:cx="http://schemas.microsoft.com/office/drawing/2014/chartex" xmlns:cx1="http://schemas.microsoft.com/office/drawing/2015/9/8/chartex" xmlns:cx2="http://schemas.microsoft.com/office/drawing/2015/10/21/chartex" xmlns:cx3="http://schemas.microsoft.com/office/drawing/2016/5/9/chartex" xmlns:cx4="http://schemas.microsoft.com/office/drawing/2016/5/10/chartex" xmlns:cx5="http://schemas.microsoft.com/office/drawing/2016/5/11/chartex" xmlns:cx6="http://schemas.microsoft.com/office/drawing/2016/5/12/chartex" xmlns:cx7="http://schemas.microsoft.com/office/drawing/2016/5/13/chartex" xmlns:cx8="http://schemas.microsoft.com/office/drawing/2016/5/14/chartex" xmlns:mc="http://schemas.openxmlformats.org/markup-compatibility/2006" xmlns:aink="http://schemas.microsoft.com/office/drawing/2016/ink" xmlns:am3d="http://schemas.microsoft.com/office/drawing/2017/model3d" xmlns:o="urn:schemas-microsoft-com:office:office" xmlns:r="http://schemas.openxmlformats.org/officeDocument/2006/relationships" xmlns:m="http://schemas.openxmlformats.org/officeDocument/2006/math" xmlns:v="urn:schemas-microsoft-com:vml" xmlns:wp14="http://schemas.microsoft.com/office/word/2010/wordprocessingDrawing" xmlns:wp="http://schemas.openxmlformats.org/drawingml/2006/wordprocessingDrawing" xmlns:w10="urn:schemas-microsoft-com:office:word" xmlns:w="http://schemas.openxmlformats.org/wordprocessingml/2006/main" xmlns:w14="http://schemas.microsoft.com/office/word/2010/wordml" xmlns:w15="http://schemas.microsoft.com/office/word/2012/wordml" xmlns:w16se="http://schemas.microsoft.com/office/word/2015/wordml/symex" xmlns:wpg="http://schemas.microsoft.com/office/word/2010/wordprocessingGroup" xmlns:wpi="http://schemas.microsoft.com/office/word/2010/wordprocessingInk" xmlns:wne="http://schemas.microsoft.com/office/word/2006/wordml" xmlns:wps="http://schemas.microsoft.com/office/word/2010/wordprocessingShape" mc:Ignorable="w14 w15 w16se wp14">
   <w:abstractNum w:abstractNumId="0" w15:restartNumberingAfterBreak="0">
     <w:nsid w:val="05CA5824"/>
     <w:multiLevelType w:val="hybridMultilevel"/>
@@ -3123,7 +3118,7 @@
 </file>
 
 <file path=word/styles.xml><?xml version="1.0" encoding="utf-8"?>
-<w:styles xmlns:mc="http://schemas.openxmlformats.org/markup-compatibility/2006" xmlns:r="http://schemas.openxmlformats.org/officeDocument/2006/relationships" xmlns:w="http://schemas.openxmlformats.org/wordprocessingml/2006/main" xmlns:w14="http://schemas.microsoft.com/office/word/2010/wordml" xmlns:w15="http://schemas.microsoft.com/office/word/2012/wordml" xmlns:w16cid="http://schemas.microsoft.com/office/word/2016/wordml/cid" xmlns:w16se="http://schemas.microsoft.com/office/word/2015/wordml/symex" mc:Ignorable="w14 w15 w16se w16cid">
+<w:styles xmlns:mc="http://schemas.openxmlformats.org/markup-compatibility/2006" xmlns:r="http://schemas.openxmlformats.org/officeDocument/2006/relationships" xmlns:w="http://schemas.openxmlformats.org/wordprocessingml/2006/main" xmlns:w14="http://schemas.microsoft.com/office/word/2010/wordml" xmlns:w15="http://schemas.microsoft.com/office/word/2012/wordml" xmlns:w16se="http://schemas.microsoft.com/office/word/2015/wordml/symex" mc:Ignorable="w14 w15 w16se">
   <w:docDefaults>
     <w:rPrDefault>
       <w:rPr>
@@ -3245,6 +3240,7 @@
     <w:lsdException w:name="HTML Sample" w:semiHidden="1" w:unhideWhenUsed="1"/>
     <w:lsdException w:name="HTML Typewriter" w:semiHidden="1" w:unhideWhenUsed="1"/>
     <w:lsdException w:name="HTML Variable" w:semiHidden="1" w:unhideWhenUsed="1"/>
+    <w:lsdException w:name="Normal Table" w:semiHidden="1" w:unhideWhenUsed="1"/>
     <w:lsdException w:name="annotation subject" w:semiHidden="1" w:unhideWhenUsed="1"/>
     <w:lsdException w:name="No List" w:semiHidden="1" w:unhideWhenUsed="1"/>
     <w:lsdException w:name="Outline List 1" w:semiHidden="1" w:unhideWhenUsed="1"/>
@@ -3288,8 +3284,10 @@
     <w:lsdException w:name="Table Elegant" w:semiHidden="1" w:unhideWhenUsed="1"/>
     <w:lsdException w:name="Table Professional" w:semiHidden="1" w:unhideWhenUsed="1"/>
     <w:lsdException w:name="Table Subtle 1" w:semiHidden="1" w:unhideWhenUsed="1"/>
+    <w:lsdException w:name="Table Subtle 2" w:semiHidden="1" w:unhideWhenUsed="1"/>
     <w:lsdException w:name="Table Web 1" w:semiHidden="1" w:unhideWhenUsed="1"/>
     <w:lsdException w:name="Table Web 2" w:semiHidden="1" w:unhideWhenUsed="1"/>
+    <w:lsdException w:name="Table Web 3" w:semiHidden="1" w:unhideWhenUsed="1"/>
     <w:lsdException w:name="Balloon Text" w:semiHidden="1" w:unhideWhenUsed="1"/>
     <w:lsdException w:name="Table Grid" w:uiPriority="39"/>
     <w:lsdException w:name="Table Theme" w:semiHidden="1" w:unhideWhenUsed="1"/>
